--- a/Documento de requisitos - trabalho final.docx
+++ b/Documento de requisitos - trabalho final.docx
@@ -14,8 +14,6 @@
           <w:lang w:val="pt-BR" w:eastAsia="en-GB"/>
         </w:rPr>
       </w:pPr>
-      <w:bookmarkStart w:id="0" w:name="_GoBack"/>
-      <w:bookmarkEnd w:id="0"/>
       <w:r>
         <w:rPr>
           <w:rFonts w:ascii="&amp;apos" w:eastAsia="Times New Roman" w:hAnsi="&amp;apos" w:cs="Times New Roman"/>
@@ -463,1028 +461,6 @@
         </w:rPr>
         <w:t>Será avaliado o quanto o projeto está elaborado. Trabalhos muito simples com métodos apenas mostrando mensagens, serão penalizados.</w:t>
       </w:r>
-    </w:p>
-    <w:p>
-      <w:pPr>
-        <w:spacing w:after="159" w:line="330" w:lineRule="atLeast"/>
-        <w:rPr>
-          <w:rFonts w:ascii="Tahoma" w:eastAsia="Times New Roman" w:hAnsi="Tahoma" w:cs="Tahoma"/>
-          <w:b/>
-          <w:bCs/>
-          <w:color w:val="1C3387"/>
-          <w:sz w:val="24"/>
-          <w:szCs w:val="24"/>
-          <w:lang w:val="pt-BR" w:eastAsia="en-GB"/>
-        </w:rPr>
-      </w:pPr>
-    </w:p>
-    <w:p>
-      <w:pPr>
-        <w:spacing w:after="0" w:line="240" w:lineRule="auto"/>
-        <w:rPr>
-          <w:rFonts w:ascii="&amp;apos" w:eastAsia="Times New Roman" w:hAnsi="&amp;apos" w:cs="Times New Roman"/>
-          <w:color w:val="000000"/>
-          <w:sz w:val="27"/>
-          <w:szCs w:val="27"/>
-          <w:lang w:val="pt-BR" w:eastAsia="en-GB"/>
-        </w:rPr>
-      </w:pPr>
-      <w:r>
-        <w:rPr>
-          <w:rFonts w:ascii="Tahoma" w:eastAsia="Times New Roman" w:hAnsi="Tahoma" w:cs="Tahoma"/>
-          <w:b/>
-          <w:bCs/>
-          <w:color w:val="1C3387"/>
-          <w:sz w:val="24"/>
-          <w:szCs w:val="24"/>
-          <w:lang w:val="pt-BR" w:eastAsia="en-GB"/>
-        </w:rPr>
-        <w:t xml:space="preserve">Requisitos de implementação para </w:t>
-      </w:r>
-      <w:r>
-        <w:rPr>
-          <w:rFonts w:ascii="Tahoma" w:eastAsia="Times New Roman" w:hAnsi="Tahoma" w:cs="Tahoma"/>
-          <w:b/>
-          <w:bCs/>
-          <w:color w:val="1C3387"/>
-          <w:sz w:val="24"/>
-          <w:szCs w:val="24"/>
-          <w:lang w:val="pt-BR" w:eastAsia="en-GB"/>
-        </w:rPr>
-        <w:t>C++</w:t>
-      </w:r>
-    </w:p>
-    <w:p>
-      <w:pPr>
-        <w:numPr>
-          <w:ilvl w:val="0"/>
-          <w:numId w:val="2"/>
-        </w:numPr>
-        <w:spacing w:before="100" w:beforeAutospacing="1" w:after="100" w:afterAutospacing="1" w:line="240" w:lineRule="auto"/>
-        <w:rPr>
-          <w:rFonts w:ascii="Tahoma" w:eastAsia="Times New Roman" w:hAnsi="Tahoma" w:cs="Tahoma"/>
-          <w:color w:val="000000" w:themeColor="text1"/>
-          <w:sz w:val="24"/>
-          <w:szCs w:val="24"/>
-          <w:lang w:val="pt-BR" w:eastAsia="en-GB"/>
-        </w:rPr>
-      </w:pPr>
-      <w:r>
-        <w:rPr>
-          <w:rFonts w:ascii="Tahoma" w:eastAsia="Times New Roman" w:hAnsi="Tahoma" w:cs="Tahoma"/>
-          <w:color w:val="000000" w:themeColor="text1"/>
-          <w:sz w:val="24"/>
-          <w:szCs w:val="24"/>
-          <w:lang w:val="pt-BR" w:eastAsia="en-GB"/>
-        </w:rPr>
-        <w:t xml:space="preserve">Todas as classes concretas devem vir de classes abstratas. Pelo menos três hierarquias de classes. Uma das hierarquias deve ter três níveis. Exemplo: Personagem (abstract) &gt;&gt; </w:t>
-      </w:r>
-      <w:proofErr w:type="spellStart"/>
-      <w:r>
-        <w:rPr>
-          <w:rFonts w:ascii="Tahoma" w:eastAsia="Times New Roman" w:hAnsi="Tahoma" w:cs="Tahoma"/>
-          <w:color w:val="000000" w:themeColor="text1"/>
-          <w:sz w:val="24"/>
-          <w:szCs w:val="24"/>
-          <w:lang w:val="pt-BR" w:eastAsia="en-GB"/>
-        </w:rPr>
-        <w:t>Ciborgue</w:t>
-      </w:r>
-      <w:proofErr w:type="spellEnd"/>
-      <w:r>
-        <w:rPr>
-          <w:rFonts w:ascii="Tahoma" w:eastAsia="Times New Roman" w:hAnsi="Tahoma" w:cs="Tahoma"/>
-          <w:color w:val="000000" w:themeColor="text1"/>
-          <w:sz w:val="24"/>
-          <w:szCs w:val="24"/>
-          <w:lang w:val="pt-BR" w:eastAsia="en-GB"/>
-        </w:rPr>
-        <w:t xml:space="preserve"> (Abstract) &gt;&gt; </w:t>
-      </w:r>
-      <w:proofErr w:type="spellStart"/>
-      <w:r>
-        <w:rPr>
-          <w:rFonts w:ascii="Tahoma" w:eastAsia="Times New Roman" w:hAnsi="Tahoma" w:cs="Tahoma"/>
-          <w:color w:val="000000" w:themeColor="text1"/>
-          <w:sz w:val="24"/>
-          <w:szCs w:val="24"/>
-          <w:lang w:val="pt-BR" w:eastAsia="en-GB"/>
-        </w:rPr>
-        <w:t>Robocop</w:t>
-      </w:r>
-      <w:proofErr w:type="spellEnd"/>
-      <w:r>
-        <w:rPr>
-          <w:rFonts w:ascii="Tahoma" w:eastAsia="Times New Roman" w:hAnsi="Tahoma" w:cs="Tahoma"/>
-          <w:color w:val="000000" w:themeColor="text1"/>
-          <w:sz w:val="24"/>
-          <w:szCs w:val="24"/>
-          <w:lang w:val="pt-BR" w:eastAsia="en-GB"/>
-        </w:rPr>
-        <w:t xml:space="preserve">; </w:t>
-      </w:r>
-      <w:proofErr w:type="spellStart"/>
-      <w:r>
-        <w:rPr>
-          <w:rFonts w:ascii="Tahoma" w:eastAsia="Times New Roman" w:hAnsi="Tahoma" w:cs="Tahoma"/>
-          <w:color w:val="000000" w:themeColor="text1"/>
-          <w:sz w:val="24"/>
-          <w:szCs w:val="24"/>
-          <w:lang w:val="pt-BR" w:eastAsia="en-GB"/>
-        </w:rPr>
-        <w:t>Class</w:t>
-      </w:r>
-      <w:proofErr w:type="spellEnd"/>
-      <w:r>
-        <w:rPr>
-          <w:rFonts w:ascii="Tahoma" w:eastAsia="Times New Roman" w:hAnsi="Tahoma" w:cs="Tahoma"/>
-          <w:color w:val="000000" w:themeColor="text1"/>
-          <w:sz w:val="24"/>
-          <w:szCs w:val="24"/>
-          <w:lang w:val="pt-BR" w:eastAsia="en-GB"/>
-        </w:rPr>
-        <w:t xml:space="preserve"> Arma (Abstract) &gt;&gt; Beretta93R</w:t>
-      </w:r>
-    </w:p>
-    <w:p>
-      <w:pPr>
-        <w:numPr>
-          <w:ilvl w:val="0"/>
-          <w:numId w:val="2"/>
-        </w:numPr>
-        <w:spacing w:before="100" w:beforeAutospacing="1" w:after="100" w:afterAutospacing="1" w:line="240" w:lineRule="auto"/>
-        <w:rPr>
-          <w:rFonts w:ascii="Tahoma" w:eastAsia="Times New Roman" w:hAnsi="Tahoma" w:cs="Tahoma"/>
-          <w:color w:val="000000" w:themeColor="text1"/>
-          <w:sz w:val="24"/>
-          <w:szCs w:val="24"/>
-          <w:lang w:val="pt-BR" w:eastAsia="en-GB"/>
-        </w:rPr>
-      </w:pPr>
-      <w:r>
-        <w:rPr>
-          <w:rFonts w:ascii="Tahoma" w:eastAsia="Times New Roman" w:hAnsi="Tahoma" w:cs="Tahoma"/>
-          <w:color w:val="000000" w:themeColor="text1"/>
-          <w:sz w:val="24"/>
-          <w:szCs w:val="24"/>
-          <w:lang w:val="pt-BR" w:eastAsia="en-GB"/>
-        </w:rPr>
-        <w:t xml:space="preserve">Em todas as classes: </w:t>
-      </w:r>
-      <w:r>
-        <w:rPr>
-          <w:rFonts w:ascii="Tahoma" w:eastAsia="Times New Roman" w:hAnsi="Tahoma" w:cs="Tahoma"/>
-          <w:b/>
-          <w:color w:val="000000" w:themeColor="text1"/>
-          <w:sz w:val="24"/>
-          <w:szCs w:val="24"/>
-          <w:lang w:val="pt-BR" w:eastAsia="en-GB"/>
-        </w:rPr>
-        <w:t>construtor de cópia</w:t>
-      </w:r>
-      <w:r>
-        <w:rPr>
-          <w:rFonts w:ascii="Tahoma" w:eastAsia="Times New Roman" w:hAnsi="Tahoma" w:cs="Tahoma"/>
-          <w:color w:val="000000" w:themeColor="text1"/>
-          <w:sz w:val="24"/>
-          <w:szCs w:val="24"/>
-          <w:lang w:val="pt-BR" w:eastAsia="en-GB"/>
-        </w:rPr>
-        <w:t xml:space="preserve">, </w:t>
-      </w:r>
-      <w:proofErr w:type="spellStart"/>
-      <w:r>
-        <w:rPr>
-          <w:rFonts w:ascii="Tahoma" w:eastAsia="Times New Roman" w:hAnsi="Tahoma" w:cs="Tahoma"/>
-          <w:b/>
-          <w:color w:val="000000" w:themeColor="text1"/>
-          <w:sz w:val="24"/>
-          <w:szCs w:val="24"/>
-          <w:lang w:val="pt-BR" w:eastAsia="en-GB"/>
-        </w:rPr>
-        <w:t>operator</w:t>
-      </w:r>
-      <w:r>
-        <w:rPr>
-          <w:rFonts w:ascii="Tahoma" w:eastAsia="Times New Roman" w:hAnsi="Tahoma" w:cs="Tahoma"/>
-          <w:b/>
-          <w:color w:val="000000" w:themeColor="text1"/>
-          <w:sz w:val="24"/>
-          <w:szCs w:val="24"/>
-          <w:lang w:val="pt-BR" w:eastAsia="en-GB"/>
-        </w:rPr>
-        <w:t>es</w:t>
-      </w:r>
-      <w:proofErr w:type="spellEnd"/>
-      <w:r>
-        <w:rPr>
-          <w:rFonts w:ascii="Tahoma" w:eastAsia="Times New Roman" w:hAnsi="Tahoma" w:cs="Tahoma"/>
-          <w:b/>
-          <w:color w:val="000000" w:themeColor="text1"/>
-          <w:sz w:val="24"/>
-          <w:szCs w:val="24"/>
-          <w:lang w:val="pt-BR" w:eastAsia="en-GB"/>
-        </w:rPr>
-        <w:t>&lt;&lt;</w:t>
-      </w:r>
-      <w:r>
-        <w:rPr>
-          <w:rFonts w:ascii="Tahoma" w:eastAsia="Times New Roman" w:hAnsi="Tahoma" w:cs="Tahoma"/>
-          <w:b/>
-          <w:color w:val="000000" w:themeColor="text1"/>
-          <w:sz w:val="24"/>
-          <w:szCs w:val="24"/>
-          <w:lang w:val="pt-BR" w:eastAsia="en-GB"/>
-        </w:rPr>
-        <w:t xml:space="preserve"> e +=,</w:t>
-      </w:r>
-      <w:r>
-        <w:rPr>
-          <w:rFonts w:ascii="Tahoma" w:eastAsia="Times New Roman" w:hAnsi="Tahoma" w:cs="Tahoma"/>
-          <w:color w:val="000000" w:themeColor="text1"/>
-          <w:sz w:val="24"/>
-          <w:szCs w:val="24"/>
-          <w:lang w:val="pt-BR" w:eastAsia="en-GB"/>
-        </w:rPr>
-        <w:t xml:space="preserve"> e </w:t>
-      </w:r>
-      <w:r>
-        <w:rPr>
-          <w:rFonts w:ascii="Tahoma" w:eastAsia="Times New Roman" w:hAnsi="Tahoma" w:cs="Tahoma"/>
-          <w:b/>
-          <w:color w:val="000000" w:themeColor="text1"/>
-          <w:sz w:val="24"/>
-          <w:szCs w:val="24"/>
-          <w:lang w:val="pt-BR" w:eastAsia="en-GB"/>
-        </w:rPr>
-        <w:t>construtor default</w:t>
-      </w:r>
-      <w:r>
-        <w:rPr>
-          <w:rFonts w:ascii="Tahoma" w:eastAsia="Times New Roman" w:hAnsi="Tahoma" w:cs="Tahoma"/>
-          <w:color w:val="000000" w:themeColor="text1"/>
-          <w:sz w:val="24"/>
-          <w:szCs w:val="24"/>
-          <w:lang w:val="pt-BR" w:eastAsia="en-GB"/>
-        </w:rPr>
-        <w:t xml:space="preserve">. Fazer o máximo de reaproveitamento de código usando </w:t>
-      </w:r>
-      <w:proofErr w:type="spellStart"/>
-      <w:r>
-        <w:rPr>
-          <w:rFonts w:ascii="Tahoma" w:eastAsia="Times New Roman" w:hAnsi="Tahoma" w:cs="Tahoma"/>
-          <w:b/>
-          <w:color w:val="000000" w:themeColor="text1"/>
-          <w:sz w:val="24"/>
-          <w:szCs w:val="24"/>
-          <w:lang w:val="pt-BR" w:eastAsia="en-GB"/>
-        </w:rPr>
-        <w:t>static_cast</w:t>
-      </w:r>
-      <w:proofErr w:type="spellEnd"/>
-      <w:r>
-        <w:rPr>
-          <w:rFonts w:ascii="Tahoma" w:eastAsia="Times New Roman" w:hAnsi="Tahoma" w:cs="Tahoma"/>
-          <w:color w:val="000000" w:themeColor="text1"/>
-          <w:sz w:val="24"/>
-          <w:szCs w:val="24"/>
-          <w:lang w:val="pt-BR" w:eastAsia="en-GB"/>
-        </w:rPr>
-        <w:t xml:space="preserve"> </w:t>
-      </w:r>
-    </w:p>
-    <w:p>
-      <w:pPr>
-        <w:numPr>
-          <w:ilvl w:val="0"/>
-          <w:numId w:val="2"/>
-        </w:numPr>
-        <w:spacing w:before="100" w:beforeAutospacing="1" w:after="100" w:afterAutospacing="1" w:line="240" w:lineRule="auto"/>
-        <w:rPr>
-          <w:rFonts w:ascii="Tahoma" w:eastAsia="Times New Roman" w:hAnsi="Tahoma" w:cs="Tahoma"/>
-          <w:color w:val="000000" w:themeColor="text1"/>
-          <w:sz w:val="24"/>
-          <w:szCs w:val="24"/>
-          <w:lang w:val="pt-BR" w:eastAsia="en-GB"/>
-        </w:rPr>
-      </w:pPr>
-      <w:r>
-        <w:rPr>
-          <w:rFonts w:ascii="Tahoma" w:eastAsia="Times New Roman" w:hAnsi="Tahoma" w:cs="Tahoma"/>
-          <w:color w:val="000000" w:themeColor="text1"/>
-          <w:sz w:val="24"/>
-          <w:szCs w:val="24"/>
-          <w:lang w:val="pt-BR" w:eastAsia="en-GB"/>
-        </w:rPr>
-        <w:t xml:space="preserve">Todas as hierarquias devem ter classes Concretas, e em uma </w:t>
-      </w:r>
-      <w:r>
-        <w:rPr>
-          <w:rFonts w:ascii="Tahoma" w:eastAsia="Times New Roman" w:hAnsi="Tahoma" w:cs="Tahoma"/>
-          <w:color w:val="000000" w:themeColor="text1"/>
-          <w:sz w:val="24"/>
-          <w:szCs w:val="24"/>
-          <w:lang w:val="pt-BR" w:eastAsia="en-GB"/>
-        </w:rPr>
-        <w:t>das hierarquias,</w:t>
-      </w:r>
-      <w:r>
-        <w:rPr>
-          <w:rFonts w:ascii="Tahoma" w:eastAsia="Times New Roman" w:hAnsi="Tahoma" w:cs="Tahoma"/>
-          <w:color w:val="000000" w:themeColor="text1"/>
-          <w:sz w:val="24"/>
-          <w:szCs w:val="24"/>
-          <w:lang w:val="pt-BR" w:eastAsia="en-GB"/>
-        </w:rPr>
-        <w:t xml:space="preserve"> três classes Concretas relacionadas:  Exemplo </w:t>
-      </w:r>
-      <w:proofErr w:type="spellStart"/>
-      <w:r>
-        <w:rPr>
-          <w:rFonts w:ascii="Tahoma" w:eastAsia="Times New Roman" w:hAnsi="Tahoma" w:cs="Tahoma"/>
-          <w:color w:val="000000" w:themeColor="text1"/>
-          <w:sz w:val="24"/>
-          <w:szCs w:val="24"/>
-          <w:lang w:val="pt-BR" w:eastAsia="en-GB"/>
-        </w:rPr>
-        <w:t>Servico</w:t>
-      </w:r>
-      <w:proofErr w:type="spellEnd"/>
-      <w:r>
-        <w:rPr>
-          <w:rFonts w:ascii="Tahoma" w:eastAsia="Times New Roman" w:hAnsi="Tahoma" w:cs="Tahoma"/>
-          <w:color w:val="000000" w:themeColor="text1"/>
-          <w:sz w:val="24"/>
-          <w:szCs w:val="24"/>
-          <w:lang w:val="pt-BR" w:eastAsia="en-GB"/>
-        </w:rPr>
-        <w:t xml:space="preserve"> &gt;&gt; </w:t>
-      </w:r>
-      <w:proofErr w:type="spellStart"/>
-      <w:r>
-        <w:rPr>
-          <w:rFonts w:ascii="Tahoma" w:eastAsia="Times New Roman" w:hAnsi="Tahoma" w:cs="Tahoma"/>
-          <w:color w:val="000000" w:themeColor="text1"/>
-          <w:sz w:val="24"/>
-          <w:szCs w:val="24"/>
-          <w:lang w:val="pt-BR" w:eastAsia="en-GB"/>
-        </w:rPr>
-        <w:t>ServicoStream</w:t>
-      </w:r>
-      <w:proofErr w:type="spellEnd"/>
-      <w:r>
-        <w:rPr>
-          <w:rFonts w:ascii="Tahoma" w:eastAsia="Times New Roman" w:hAnsi="Tahoma" w:cs="Tahoma"/>
-          <w:color w:val="000000" w:themeColor="text1"/>
-          <w:sz w:val="24"/>
-          <w:szCs w:val="24"/>
-          <w:lang w:val="pt-BR" w:eastAsia="en-GB"/>
-        </w:rPr>
-        <w:t xml:space="preserve"> &gt;&gt; (</w:t>
-      </w:r>
-      <w:proofErr w:type="spellStart"/>
-      <w:r>
-        <w:rPr>
-          <w:rFonts w:ascii="Tahoma" w:eastAsia="Times New Roman" w:hAnsi="Tahoma" w:cs="Tahoma"/>
-          <w:color w:val="000000" w:themeColor="text1"/>
-          <w:sz w:val="24"/>
-          <w:szCs w:val="24"/>
-          <w:lang w:val="pt-BR" w:eastAsia="en-GB"/>
-        </w:rPr>
-        <w:t>Netflix</w:t>
-      </w:r>
-      <w:proofErr w:type="spellEnd"/>
-      <w:r>
-        <w:rPr>
-          <w:rFonts w:ascii="Tahoma" w:eastAsia="Times New Roman" w:hAnsi="Tahoma" w:cs="Tahoma"/>
-          <w:color w:val="000000" w:themeColor="text1"/>
-          <w:sz w:val="24"/>
-          <w:szCs w:val="24"/>
-          <w:lang w:val="pt-BR" w:eastAsia="en-GB"/>
-        </w:rPr>
-        <w:t xml:space="preserve">, </w:t>
-      </w:r>
-      <w:proofErr w:type="spellStart"/>
-      <w:r>
-        <w:rPr>
-          <w:rFonts w:ascii="Tahoma" w:eastAsia="Times New Roman" w:hAnsi="Tahoma" w:cs="Tahoma"/>
-          <w:color w:val="000000" w:themeColor="text1"/>
-          <w:sz w:val="24"/>
-          <w:szCs w:val="24"/>
-          <w:lang w:val="pt-BR" w:eastAsia="en-GB"/>
-        </w:rPr>
-        <w:t>HBOStream</w:t>
-      </w:r>
-      <w:proofErr w:type="spellEnd"/>
-      <w:r>
-        <w:rPr>
-          <w:rFonts w:ascii="Tahoma" w:eastAsia="Times New Roman" w:hAnsi="Tahoma" w:cs="Tahoma"/>
-          <w:color w:val="000000" w:themeColor="text1"/>
-          <w:sz w:val="24"/>
-          <w:szCs w:val="24"/>
-          <w:lang w:val="pt-BR" w:eastAsia="en-GB"/>
-        </w:rPr>
-        <w:t xml:space="preserve">, </w:t>
-      </w:r>
-      <w:proofErr w:type="spellStart"/>
-      <w:r>
-        <w:rPr>
-          <w:rFonts w:ascii="Tahoma" w:eastAsia="Times New Roman" w:hAnsi="Tahoma" w:cs="Tahoma"/>
-          <w:color w:val="000000" w:themeColor="text1"/>
-          <w:sz w:val="24"/>
-          <w:szCs w:val="24"/>
-          <w:lang w:val="pt-BR" w:eastAsia="en-GB"/>
-        </w:rPr>
-        <w:t>AmazonPrime</w:t>
-      </w:r>
-      <w:proofErr w:type="spellEnd"/>
-      <w:r>
-        <w:rPr>
-          <w:rFonts w:ascii="Tahoma" w:eastAsia="Times New Roman" w:hAnsi="Tahoma" w:cs="Tahoma"/>
-          <w:color w:val="000000" w:themeColor="text1"/>
-          <w:sz w:val="24"/>
-          <w:szCs w:val="24"/>
-          <w:lang w:val="pt-BR" w:eastAsia="en-GB"/>
-        </w:rPr>
-        <w:t xml:space="preserve">, </w:t>
-      </w:r>
-      <w:proofErr w:type="spellStart"/>
-      <w:r>
-        <w:rPr>
-          <w:rFonts w:ascii="Tahoma" w:eastAsia="Times New Roman" w:hAnsi="Tahoma" w:cs="Tahoma"/>
-          <w:color w:val="000000" w:themeColor="text1"/>
-          <w:sz w:val="24"/>
-          <w:szCs w:val="24"/>
-          <w:lang w:val="pt-BR" w:eastAsia="en-GB"/>
-        </w:rPr>
-        <w:t>NowTv</w:t>
-      </w:r>
-      <w:proofErr w:type="spellEnd"/>
-      <w:r>
-        <w:rPr>
-          <w:rFonts w:ascii="Tahoma" w:eastAsia="Times New Roman" w:hAnsi="Tahoma" w:cs="Tahoma"/>
-          <w:color w:val="000000" w:themeColor="text1"/>
-          <w:sz w:val="24"/>
-          <w:szCs w:val="24"/>
-          <w:lang w:val="pt-BR" w:eastAsia="en-GB"/>
-        </w:rPr>
-        <w:t>). Em uma pesquisa de 10 segundos: http://www.tomsguide.com/us/pictures-story/620-top-online-streaming-video.html</w:t>
-      </w:r>
-    </w:p>
-    <w:p>
-      <w:pPr>
-        <w:numPr>
-          <w:ilvl w:val="0"/>
-          <w:numId w:val="2"/>
-        </w:numPr>
-        <w:spacing w:before="100" w:beforeAutospacing="1" w:after="100" w:afterAutospacing="1" w:line="240" w:lineRule="auto"/>
-        <w:ind w:left="820"/>
-        <w:rPr>
-          <w:rFonts w:ascii="Tahoma" w:eastAsia="Times New Roman" w:hAnsi="Tahoma" w:cs="Tahoma"/>
-          <w:color w:val="000000" w:themeColor="text1"/>
-          <w:sz w:val="24"/>
-          <w:szCs w:val="24"/>
-          <w:lang w:val="pt-BR" w:eastAsia="en-GB"/>
-        </w:rPr>
-      </w:pPr>
-      <w:r>
-        <w:rPr>
-          <w:rFonts w:ascii="Tahoma" w:eastAsia="Times New Roman" w:hAnsi="Tahoma" w:cs="Tahoma"/>
-          <w:color w:val="000000" w:themeColor="text1"/>
-          <w:sz w:val="24"/>
-          <w:szCs w:val="24"/>
-          <w:lang w:val="pt-BR" w:eastAsia="en-GB"/>
-        </w:rPr>
-        <w:t xml:space="preserve">Atributos </w:t>
-      </w:r>
-      <w:proofErr w:type="spellStart"/>
-      <w:r>
-        <w:rPr>
-          <w:rFonts w:ascii="Tahoma" w:eastAsia="Times New Roman" w:hAnsi="Tahoma" w:cs="Tahoma"/>
-          <w:color w:val="000000" w:themeColor="text1"/>
-          <w:sz w:val="24"/>
-          <w:szCs w:val="24"/>
-          <w:lang w:val="pt-BR" w:eastAsia="en-GB"/>
-        </w:rPr>
-        <w:t>static</w:t>
-      </w:r>
-      <w:proofErr w:type="spellEnd"/>
-      <w:r>
-        <w:rPr>
-          <w:rFonts w:ascii="Tahoma" w:eastAsia="Times New Roman" w:hAnsi="Tahoma" w:cs="Tahoma"/>
-          <w:color w:val="000000" w:themeColor="text1"/>
-          <w:sz w:val="24"/>
-          <w:szCs w:val="24"/>
-          <w:lang w:val="pt-BR" w:eastAsia="en-GB"/>
-        </w:rPr>
-        <w:t xml:space="preserve"> e </w:t>
-      </w:r>
-      <w:proofErr w:type="spellStart"/>
-      <w:r>
-        <w:rPr>
-          <w:rFonts w:ascii="Tahoma" w:eastAsia="Times New Roman" w:hAnsi="Tahoma" w:cs="Tahoma"/>
-          <w:color w:val="000000" w:themeColor="text1"/>
-          <w:sz w:val="24"/>
-          <w:szCs w:val="24"/>
-          <w:lang w:val="pt-BR" w:eastAsia="en-GB"/>
-        </w:rPr>
-        <w:t>const</w:t>
-      </w:r>
-      <w:proofErr w:type="spellEnd"/>
-      <w:r>
-        <w:rPr>
-          <w:rFonts w:ascii="Tahoma" w:eastAsia="Times New Roman" w:hAnsi="Tahoma" w:cs="Tahoma"/>
-          <w:color w:val="000000" w:themeColor="text1"/>
-          <w:sz w:val="24"/>
-          <w:szCs w:val="24"/>
-          <w:lang w:val="pt-BR" w:eastAsia="en-GB"/>
-        </w:rPr>
-        <w:t xml:space="preserve"> </w:t>
-      </w:r>
-      <w:proofErr w:type="spellStart"/>
-      <w:r>
-        <w:rPr>
-          <w:rFonts w:ascii="Tahoma" w:eastAsia="Times New Roman" w:hAnsi="Tahoma" w:cs="Tahoma"/>
-          <w:color w:val="000000" w:themeColor="text1"/>
-          <w:sz w:val="24"/>
-          <w:szCs w:val="24"/>
-          <w:lang w:val="pt-BR" w:eastAsia="en-GB"/>
-        </w:rPr>
-        <w:t>static</w:t>
-      </w:r>
-      <w:proofErr w:type="spellEnd"/>
-      <w:r>
-        <w:rPr>
-          <w:rFonts w:ascii="Tahoma" w:eastAsia="Times New Roman" w:hAnsi="Tahoma" w:cs="Tahoma"/>
-          <w:color w:val="000000" w:themeColor="text1"/>
-          <w:sz w:val="24"/>
-          <w:szCs w:val="24"/>
-          <w:lang w:val="pt-BR" w:eastAsia="en-GB"/>
-        </w:rPr>
-        <w:t xml:space="preserve"> em todas as hierarquias de classe</w:t>
-      </w:r>
-    </w:p>
-    <w:p>
-      <w:pPr>
-        <w:numPr>
-          <w:ilvl w:val="0"/>
-          <w:numId w:val="2"/>
-        </w:numPr>
-        <w:spacing w:before="100" w:beforeAutospacing="1" w:after="100" w:afterAutospacing="1" w:line="240" w:lineRule="auto"/>
-        <w:ind w:left="820"/>
-        <w:rPr>
-          <w:rFonts w:ascii="Tahoma" w:eastAsia="Times New Roman" w:hAnsi="Tahoma" w:cs="Tahoma"/>
-          <w:color w:val="000000" w:themeColor="text1"/>
-          <w:sz w:val="24"/>
-          <w:szCs w:val="24"/>
-          <w:lang w:val="pt-BR" w:eastAsia="en-GB"/>
-        </w:rPr>
-      </w:pPr>
-      <w:r>
-        <w:rPr>
-          <w:rFonts w:ascii="Tahoma" w:eastAsia="Times New Roman" w:hAnsi="Tahoma" w:cs="Tahoma"/>
-          <w:color w:val="000000" w:themeColor="text1"/>
-          <w:sz w:val="24"/>
-          <w:szCs w:val="24"/>
-          <w:lang w:val="pt-BR" w:eastAsia="en-GB"/>
-        </w:rPr>
-        <w:t xml:space="preserve">Método </w:t>
-      </w:r>
-      <w:proofErr w:type="spellStart"/>
-      <w:r>
-        <w:rPr>
-          <w:rFonts w:ascii="Tahoma" w:eastAsia="Times New Roman" w:hAnsi="Tahoma" w:cs="Tahoma"/>
-          <w:color w:val="000000" w:themeColor="text1"/>
-          <w:sz w:val="24"/>
-          <w:szCs w:val="24"/>
-          <w:lang w:val="pt-BR" w:eastAsia="en-GB"/>
-        </w:rPr>
-        <w:t>static</w:t>
-      </w:r>
-      <w:proofErr w:type="spellEnd"/>
-      <w:r>
-        <w:rPr>
-          <w:rFonts w:ascii="Tahoma" w:eastAsia="Times New Roman" w:hAnsi="Tahoma" w:cs="Tahoma"/>
-          <w:color w:val="000000" w:themeColor="text1"/>
-          <w:sz w:val="24"/>
-          <w:szCs w:val="24"/>
-          <w:lang w:val="pt-BR" w:eastAsia="en-GB"/>
-        </w:rPr>
-        <w:t xml:space="preserve"> em todas as hierarquias de classe</w:t>
-      </w:r>
-    </w:p>
-    <w:p>
-      <w:pPr>
-        <w:numPr>
-          <w:ilvl w:val="0"/>
-          <w:numId w:val="2"/>
-        </w:numPr>
-        <w:spacing w:before="100" w:beforeAutospacing="1" w:after="100" w:afterAutospacing="1" w:line="240" w:lineRule="auto"/>
-        <w:ind w:left="820"/>
-        <w:rPr>
-          <w:rFonts w:ascii="Tahoma" w:eastAsia="Times New Roman" w:hAnsi="Tahoma" w:cs="Tahoma"/>
-          <w:color w:val="000000" w:themeColor="text1"/>
-          <w:sz w:val="24"/>
-          <w:szCs w:val="24"/>
-          <w:lang w:val="pt-BR" w:eastAsia="en-GB"/>
-        </w:rPr>
-      </w:pPr>
-      <w:r>
-        <w:rPr>
-          <w:rFonts w:ascii="Tahoma" w:eastAsia="Times New Roman" w:hAnsi="Tahoma" w:cs="Tahoma"/>
-          <w:color w:val="000000" w:themeColor="text1"/>
-          <w:sz w:val="24"/>
-          <w:szCs w:val="24"/>
-          <w:lang w:val="pt-BR" w:eastAsia="en-GB"/>
-        </w:rPr>
-        <w:t xml:space="preserve">Construtores em todas as classes, e </w:t>
-      </w:r>
-      <w:r>
-        <w:rPr>
-          <w:rFonts w:ascii="Tahoma" w:eastAsia="Times New Roman" w:hAnsi="Tahoma" w:cs="Tahoma"/>
-          <w:color w:val="000000" w:themeColor="text1"/>
-          <w:sz w:val="24"/>
-          <w:szCs w:val="24"/>
-          <w:lang w:val="pt-BR" w:eastAsia="en-GB"/>
-        </w:rPr>
-        <w:t>três</w:t>
-      </w:r>
-      <w:r>
-        <w:rPr>
-          <w:rFonts w:ascii="Tahoma" w:eastAsia="Times New Roman" w:hAnsi="Tahoma" w:cs="Tahoma"/>
-          <w:color w:val="000000" w:themeColor="text1"/>
-          <w:sz w:val="24"/>
-          <w:szCs w:val="24"/>
-          <w:lang w:val="pt-BR" w:eastAsia="en-GB"/>
-        </w:rPr>
-        <w:t xml:space="preserve"> para todas as classes da</w:t>
-      </w:r>
-      <w:r>
-        <w:rPr>
-          <w:rFonts w:ascii="Tahoma" w:eastAsia="Times New Roman" w:hAnsi="Tahoma" w:cs="Tahoma"/>
-          <w:color w:val="000000" w:themeColor="text1"/>
-          <w:sz w:val="24"/>
-          <w:szCs w:val="24"/>
-          <w:lang w:val="pt-BR" w:eastAsia="en-GB"/>
-        </w:rPr>
-        <w:t xml:space="preserve"> hierarquia principal. Sempre validar os dados em todas as classes</w:t>
-      </w:r>
-    </w:p>
-    <w:p>
-      <w:pPr>
-        <w:numPr>
-          <w:ilvl w:val="0"/>
-          <w:numId w:val="2"/>
-        </w:numPr>
-        <w:spacing w:before="100" w:beforeAutospacing="1" w:after="100" w:afterAutospacing="1" w:line="240" w:lineRule="auto"/>
-        <w:ind w:left="820"/>
-        <w:rPr>
-          <w:rFonts w:ascii="Tahoma" w:eastAsia="Times New Roman" w:hAnsi="Tahoma" w:cs="Tahoma"/>
-          <w:color w:val="000000" w:themeColor="text1"/>
-          <w:sz w:val="24"/>
-          <w:szCs w:val="24"/>
-          <w:lang w:val="pt-BR" w:eastAsia="en-GB"/>
-        </w:rPr>
-      </w:pPr>
-      <w:r>
-        <w:rPr>
-          <w:rFonts w:ascii="Tahoma" w:eastAsia="Times New Roman" w:hAnsi="Tahoma" w:cs="Tahoma"/>
-          <w:color w:val="000000" w:themeColor="text1"/>
-          <w:sz w:val="24"/>
-          <w:szCs w:val="24"/>
-          <w:lang w:val="pt-BR" w:eastAsia="en-GB"/>
-        </w:rPr>
-        <w:t xml:space="preserve"> Vector em todas em todas as hierarquias de classe</w:t>
-      </w:r>
-    </w:p>
-    <w:p>
-      <w:pPr>
-        <w:numPr>
-          <w:ilvl w:val="0"/>
-          <w:numId w:val="2"/>
-        </w:numPr>
-        <w:spacing w:before="100" w:beforeAutospacing="1" w:after="100" w:afterAutospacing="1" w:line="240" w:lineRule="auto"/>
-        <w:ind w:left="820"/>
-        <w:rPr>
-          <w:rFonts w:ascii="Tahoma" w:eastAsia="Times New Roman" w:hAnsi="Tahoma" w:cs="Tahoma"/>
-          <w:color w:val="000000" w:themeColor="text1"/>
-          <w:sz w:val="24"/>
-          <w:szCs w:val="24"/>
-          <w:lang w:val="pt-BR" w:eastAsia="en-GB"/>
-        </w:rPr>
-      </w:pPr>
-      <w:r>
-        <w:rPr>
-          <w:rFonts w:ascii="Tahoma" w:eastAsia="Times New Roman" w:hAnsi="Tahoma" w:cs="Tahoma"/>
-          <w:color w:val="000000" w:themeColor="text1"/>
-          <w:sz w:val="24"/>
-          <w:szCs w:val="24"/>
-          <w:lang w:val="pt-BR" w:eastAsia="en-GB"/>
-        </w:rPr>
-        <w:t>ENUM</w:t>
-      </w:r>
-      <w:r>
-        <w:rPr>
-          <w:rFonts w:ascii="Tahoma" w:eastAsia="Times New Roman" w:hAnsi="Tahoma" w:cs="Tahoma"/>
-          <w:color w:val="000000" w:themeColor="text1"/>
-          <w:sz w:val="24"/>
-          <w:szCs w:val="24"/>
-          <w:lang w:val="pt-BR" w:eastAsia="en-GB"/>
-        </w:rPr>
-        <w:t xml:space="preserve"> na hierarquia principal</w:t>
-      </w:r>
-    </w:p>
-    <w:p>
-      <w:pPr>
-        <w:numPr>
-          <w:ilvl w:val="0"/>
-          <w:numId w:val="2"/>
-        </w:numPr>
-        <w:spacing w:before="100" w:beforeAutospacing="1" w:after="100" w:afterAutospacing="1" w:line="240" w:lineRule="auto"/>
-        <w:ind w:left="820"/>
-        <w:rPr>
-          <w:rFonts w:ascii="Tahoma" w:eastAsia="Times New Roman" w:hAnsi="Tahoma" w:cs="Tahoma"/>
-          <w:color w:val="000000" w:themeColor="text1"/>
-          <w:sz w:val="24"/>
-          <w:szCs w:val="24"/>
-          <w:lang w:val="pt-BR" w:eastAsia="en-GB"/>
-        </w:rPr>
-      </w:pPr>
-      <w:r>
-        <w:rPr>
-          <w:rFonts w:ascii="Tahoma" w:eastAsia="Times New Roman" w:hAnsi="Tahoma" w:cs="Tahoma"/>
-          <w:color w:val="000000" w:themeColor="text1"/>
-          <w:sz w:val="24"/>
-          <w:szCs w:val="24"/>
-          <w:lang w:val="pt-BR" w:eastAsia="en-GB"/>
-        </w:rPr>
-        <w:lastRenderedPageBreak/>
-        <w:t xml:space="preserve">Usar o </w:t>
-      </w:r>
-      <w:proofErr w:type="spellStart"/>
-      <w:r>
-        <w:rPr>
-          <w:rFonts w:ascii="Tahoma" w:eastAsia="Times New Roman" w:hAnsi="Tahoma" w:cs="Tahoma"/>
-          <w:b/>
-          <w:color w:val="000000" w:themeColor="text1"/>
-          <w:sz w:val="24"/>
-          <w:szCs w:val="24"/>
-          <w:lang w:val="pt-BR" w:eastAsia="en-GB"/>
-        </w:rPr>
-        <w:t>dynamic</w:t>
-      </w:r>
-      <w:proofErr w:type="spellEnd"/>
-      <w:r>
-        <w:rPr>
-          <w:rFonts w:ascii="Tahoma" w:eastAsia="Times New Roman" w:hAnsi="Tahoma" w:cs="Tahoma"/>
-          <w:b/>
-          <w:color w:val="000000" w:themeColor="text1"/>
-          <w:sz w:val="24"/>
-          <w:szCs w:val="24"/>
-          <w:lang w:val="pt-BR" w:eastAsia="en-GB"/>
-        </w:rPr>
-        <w:t xml:space="preserve"> </w:t>
-      </w:r>
-      <w:proofErr w:type="spellStart"/>
-      <w:r>
-        <w:rPr>
-          <w:rFonts w:ascii="Tahoma" w:eastAsia="Times New Roman" w:hAnsi="Tahoma" w:cs="Tahoma"/>
-          <w:b/>
-          <w:color w:val="000000" w:themeColor="text1"/>
-          <w:sz w:val="24"/>
-          <w:szCs w:val="24"/>
-          <w:lang w:val="pt-BR" w:eastAsia="en-GB"/>
-        </w:rPr>
-        <w:t>cast</w:t>
-      </w:r>
-      <w:proofErr w:type="spellEnd"/>
-      <w:r>
-        <w:rPr>
-          <w:rFonts w:ascii="Tahoma" w:eastAsia="Times New Roman" w:hAnsi="Tahoma" w:cs="Tahoma"/>
-          <w:b/>
-          <w:color w:val="000000" w:themeColor="text1"/>
-          <w:sz w:val="24"/>
-          <w:szCs w:val="24"/>
-          <w:lang w:val="pt-BR" w:eastAsia="en-GB"/>
-        </w:rPr>
-        <w:t xml:space="preserve"> </w:t>
-      </w:r>
-      <w:r>
-        <w:rPr>
-          <w:rFonts w:ascii="Tahoma" w:eastAsia="Times New Roman" w:hAnsi="Tahoma" w:cs="Tahoma"/>
-          <w:color w:val="000000" w:themeColor="text1"/>
-          <w:sz w:val="24"/>
-          <w:szCs w:val="24"/>
-          <w:lang w:val="pt-BR" w:eastAsia="en-GB"/>
-        </w:rPr>
-        <w:t>e</w:t>
-      </w:r>
-      <w:r>
-        <w:rPr>
-          <w:rFonts w:ascii="Tahoma" w:eastAsia="Times New Roman" w:hAnsi="Tahoma" w:cs="Tahoma"/>
-          <w:b/>
-          <w:color w:val="000000" w:themeColor="text1"/>
-          <w:sz w:val="24"/>
-          <w:szCs w:val="24"/>
-          <w:lang w:val="pt-BR" w:eastAsia="en-GB"/>
-        </w:rPr>
-        <w:t xml:space="preserve"> </w:t>
-      </w:r>
-      <w:proofErr w:type="spellStart"/>
-      <w:r>
-        <w:rPr>
-          <w:rFonts w:ascii="Tahoma" w:eastAsia="Times New Roman" w:hAnsi="Tahoma" w:cs="Tahoma"/>
-          <w:b/>
-          <w:color w:val="000000" w:themeColor="text1"/>
-          <w:sz w:val="24"/>
-          <w:szCs w:val="24"/>
-          <w:lang w:val="pt-BR" w:eastAsia="en-GB"/>
-        </w:rPr>
-        <w:t>typeid</w:t>
-      </w:r>
-      <w:proofErr w:type="spellEnd"/>
-      <w:r>
-        <w:rPr>
-          <w:rFonts w:ascii="Tahoma" w:eastAsia="Times New Roman" w:hAnsi="Tahoma" w:cs="Tahoma"/>
-          <w:color w:val="000000" w:themeColor="text1"/>
-          <w:sz w:val="24"/>
-          <w:szCs w:val="24"/>
-          <w:lang w:val="pt-BR" w:eastAsia="en-GB"/>
-        </w:rPr>
-        <w:t xml:space="preserve"> </w:t>
-      </w:r>
-      <w:r>
-        <w:rPr>
-          <w:rFonts w:ascii="Tahoma" w:eastAsia="Times New Roman" w:hAnsi="Tahoma" w:cs="Tahoma"/>
-          <w:color w:val="000000" w:themeColor="text1"/>
-          <w:sz w:val="24"/>
-          <w:szCs w:val="24"/>
-          <w:lang w:val="pt-BR" w:eastAsia="en-GB"/>
-        </w:rPr>
-        <w:t xml:space="preserve">no </w:t>
-      </w:r>
-      <w:proofErr w:type="spellStart"/>
-      <w:r>
-        <w:rPr>
-          <w:rFonts w:ascii="Tahoma" w:eastAsia="Times New Roman" w:hAnsi="Tahoma" w:cs="Tahoma"/>
-          <w:color w:val="000000" w:themeColor="text1"/>
-          <w:sz w:val="24"/>
-          <w:szCs w:val="24"/>
-          <w:lang w:val="pt-BR" w:eastAsia="en-GB"/>
-        </w:rPr>
-        <w:t>main</w:t>
-      </w:r>
-      <w:proofErr w:type="spellEnd"/>
-      <w:r>
-        <w:rPr>
-          <w:rFonts w:ascii="Tahoma" w:eastAsia="Times New Roman" w:hAnsi="Tahoma" w:cs="Tahoma"/>
-          <w:color w:val="000000" w:themeColor="text1"/>
-          <w:sz w:val="24"/>
-          <w:szCs w:val="24"/>
-          <w:lang w:val="pt-BR" w:eastAsia="en-GB"/>
-        </w:rPr>
-        <w:t xml:space="preserve"> junto com as classes concretas. Para uma da classe concreta identificada, chamar um método dessa classe e fazer uma ação;</w:t>
-      </w:r>
-    </w:p>
-    <w:p>
-      <w:pPr>
-        <w:numPr>
-          <w:ilvl w:val="0"/>
-          <w:numId w:val="2"/>
-        </w:numPr>
-        <w:spacing w:before="100" w:beforeAutospacing="1" w:after="100" w:afterAutospacing="1" w:line="240" w:lineRule="auto"/>
-        <w:ind w:left="820"/>
-        <w:rPr>
-          <w:rFonts w:ascii="Tahoma" w:eastAsia="Times New Roman" w:hAnsi="Tahoma" w:cs="Tahoma"/>
-          <w:color w:val="000000" w:themeColor="text1"/>
-          <w:sz w:val="24"/>
-          <w:szCs w:val="24"/>
-          <w:lang w:val="pt-BR" w:eastAsia="en-GB"/>
-        </w:rPr>
-      </w:pPr>
-      <w:r>
-        <w:rPr>
-          <w:rFonts w:ascii="Tahoma" w:eastAsia="Times New Roman" w:hAnsi="Tahoma" w:cs="Tahoma"/>
-          <w:color w:val="000000" w:themeColor="text1"/>
-          <w:sz w:val="24"/>
-          <w:szCs w:val="24"/>
-          <w:lang w:val="pt-BR" w:eastAsia="en-GB"/>
-        </w:rPr>
-        <w:t xml:space="preserve">Usar o </w:t>
-      </w:r>
-      <w:proofErr w:type="spellStart"/>
-      <w:r>
-        <w:rPr>
-          <w:rFonts w:ascii="Tahoma" w:eastAsia="Times New Roman" w:hAnsi="Tahoma" w:cs="Tahoma"/>
-          <w:color w:val="000000" w:themeColor="text1"/>
-          <w:sz w:val="24"/>
-          <w:szCs w:val="24"/>
-          <w:lang w:val="pt-BR" w:eastAsia="en-GB"/>
-        </w:rPr>
-        <w:t>rand</w:t>
-      </w:r>
-      <w:proofErr w:type="spellEnd"/>
-      <w:r>
-        <w:rPr>
-          <w:rFonts w:ascii="Tahoma" w:eastAsia="Times New Roman" w:hAnsi="Tahoma" w:cs="Tahoma"/>
-          <w:color w:val="000000" w:themeColor="text1"/>
-          <w:sz w:val="24"/>
-          <w:szCs w:val="24"/>
-          <w:lang w:val="pt-BR" w:eastAsia="en-GB"/>
-        </w:rPr>
-        <w:t>. Nota: d</w:t>
-      </w:r>
-      <w:r>
-        <w:rPr>
-          <w:rFonts w:ascii="Tahoma" w:eastAsia="Times New Roman" w:hAnsi="Tahoma" w:cs="Tahoma"/>
-          <w:color w:val="000000" w:themeColor="text1"/>
-          <w:sz w:val="24"/>
-          <w:szCs w:val="24"/>
-          <w:lang w:val="pt-BR" w:eastAsia="en-GB"/>
-        </w:rPr>
-        <w:t>eve ser usado conforme o contexto do projeto. Se for usado em um método genérico sem relação com a classe e apenas para cumpri-lo, esse requisito será desconsiderado.</w:t>
-      </w:r>
-      <w:r>
-        <w:rPr>
-          <w:rFonts w:ascii="Tahoma" w:eastAsia="Times New Roman" w:hAnsi="Tahoma" w:cs="Tahoma"/>
-          <w:color w:val="000000" w:themeColor="text1"/>
-          <w:sz w:val="24"/>
-          <w:szCs w:val="24"/>
-          <w:lang w:val="pt-BR" w:eastAsia="en-GB"/>
-        </w:rPr>
-        <w:t xml:space="preserve"> </w:t>
-      </w:r>
-      <w:r>
-        <w:rPr>
-          <w:rFonts w:ascii="Tahoma" w:eastAsia="Times New Roman" w:hAnsi="Tahoma" w:cs="Tahoma"/>
-          <w:color w:val="000000" w:themeColor="text1"/>
-          <w:sz w:val="24"/>
-          <w:szCs w:val="24"/>
-          <w:lang w:val="pt-BR" w:eastAsia="en-GB"/>
-        </w:rPr>
-        <w:t>http://en.cppreference.com/w/cpp/numeric/random/rand</w:t>
-      </w:r>
-    </w:p>
-    <w:p>
-      <w:pPr>
-        <w:numPr>
-          <w:ilvl w:val="0"/>
-          <w:numId w:val="2"/>
-        </w:numPr>
-        <w:spacing w:before="100" w:beforeAutospacing="1" w:after="100" w:afterAutospacing="1" w:line="240" w:lineRule="auto"/>
-        <w:ind w:left="820"/>
-        <w:rPr>
-          <w:rFonts w:ascii="Tahoma" w:eastAsia="Times New Roman" w:hAnsi="Tahoma" w:cs="Tahoma"/>
-          <w:color w:val="000000" w:themeColor="text1"/>
-          <w:sz w:val="24"/>
-          <w:szCs w:val="24"/>
-          <w:lang w:val="pt-BR" w:eastAsia="en-GB"/>
-        </w:rPr>
-      </w:pPr>
-      <w:r>
-        <w:rPr>
-          <w:rFonts w:ascii="Tahoma" w:eastAsia="Times New Roman" w:hAnsi="Tahoma" w:cs="Tahoma"/>
-          <w:color w:val="000000" w:themeColor="text1"/>
-          <w:sz w:val="24"/>
-          <w:szCs w:val="24"/>
-          <w:lang w:val="pt-BR" w:eastAsia="en-GB"/>
-        </w:rPr>
-        <w:t xml:space="preserve">No </w:t>
-      </w:r>
-      <w:proofErr w:type="spellStart"/>
-      <w:r>
-        <w:rPr>
-          <w:rFonts w:ascii="Tahoma" w:eastAsia="Times New Roman" w:hAnsi="Tahoma" w:cs="Tahoma"/>
-          <w:color w:val="000000" w:themeColor="text1"/>
-          <w:sz w:val="24"/>
-          <w:szCs w:val="24"/>
-          <w:lang w:val="pt-BR" w:eastAsia="en-GB"/>
-        </w:rPr>
-        <w:t>main</w:t>
-      </w:r>
-      <w:proofErr w:type="spellEnd"/>
-      <w:r>
-        <w:rPr>
-          <w:rFonts w:ascii="Tahoma" w:eastAsia="Times New Roman" w:hAnsi="Tahoma" w:cs="Tahoma"/>
-          <w:color w:val="000000" w:themeColor="text1"/>
-          <w:sz w:val="24"/>
-          <w:szCs w:val="24"/>
-          <w:lang w:val="pt-BR" w:eastAsia="en-GB"/>
-        </w:rPr>
-        <w:t xml:space="preserve"> o usuário deve fazer entrada via teclado e interagir com a aplicação</w:t>
-      </w:r>
-    </w:p>
-    <w:p>
-      <w:pPr>
-        <w:spacing w:after="0" w:line="240" w:lineRule="auto"/>
-        <w:rPr>
-          <w:rFonts w:ascii="&amp;apos" w:eastAsia="Times New Roman" w:hAnsi="&amp;apos" w:cs="Times New Roman"/>
-          <w:color w:val="000000"/>
-          <w:sz w:val="27"/>
-          <w:szCs w:val="27"/>
-          <w:lang w:val="pt-BR" w:eastAsia="en-GB"/>
-        </w:rPr>
-      </w:pPr>
     </w:p>
     <w:p>
       <w:pPr>
@@ -1650,6 +626,35 @@
           <w:lang w:val="pt-BR" w:eastAsia="en-GB"/>
         </w:rPr>
         <w:t xml:space="preserve"> Arma (interface) &gt;&gt; Beretta93R</w:t>
+      </w:r>
+    </w:p>
+    <w:p>
+      <w:pPr>
+        <w:pStyle w:val="SemEspaamento"/>
+        <w:ind w:left="720"/>
+        <w:rPr>
+          <w:lang w:val="pt-BR" w:eastAsia="en-GB"/>
+        </w:rPr>
+      </w:pPr>
+      <w:r>
+        <w:rPr>
+          <w:lang w:val="pt-BR" w:eastAsia="en-GB"/>
+        </w:rPr>
+        <w:t xml:space="preserve">Principais Classes abstratas do projeto: Carta e </w:t>
+      </w:r>
+      <w:proofErr w:type="spellStart"/>
+      <w:r>
+        <w:rPr>
+          <w:lang w:val="pt-BR" w:eastAsia="en-GB"/>
+        </w:rPr>
+        <w:t>ConjuntoDeCartas</w:t>
+      </w:r>
+      <w:proofErr w:type="spellEnd"/>
+      <w:r>
+        <w:rPr>
+          <w:lang w:val="pt-BR" w:eastAsia="en-GB"/>
+        </w:rPr>
+        <w:t>.</w:t>
       </w:r>
     </w:p>
     <w:p>
@@ -1686,38 +691,7 @@
           <w:szCs w:val="24"/>
           <w:lang w:val="pt-BR" w:eastAsia="en-GB"/>
         </w:rPr>
-        <w:t xml:space="preserve">A terceira interface deve ser uma interface que liga duas hierarquias como no exemplo da interface </w:t>
-      </w:r>
-      <w:r>
-        <w:rPr>
-          <w:rFonts w:ascii="Tahoma" w:eastAsia="Times New Roman" w:hAnsi="Tahoma" w:cs="Tahoma"/>
-          <w:b/>
-          <w:color w:val="000000" w:themeColor="text1"/>
-          <w:sz w:val="24"/>
-          <w:szCs w:val="24"/>
-          <w:lang w:val="pt-BR" w:eastAsia="en-GB"/>
-        </w:rPr>
-        <w:t>corredor</w:t>
-      </w:r>
-      <w:r>
-        <w:rPr>
-          <w:rFonts w:ascii="Tahoma" w:eastAsia="Times New Roman" w:hAnsi="Tahoma" w:cs="Tahoma"/>
-          <w:color w:val="000000" w:themeColor="text1"/>
-          <w:sz w:val="24"/>
-          <w:szCs w:val="24"/>
-          <w:lang w:val="pt-BR" w:eastAsia="en-GB"/>
-        </w:rPr>
-        <w:t xml:space="preserve"> </w:t>
-      </w:r>
-      <w:r>
-        <w:rPr>
-          <w:rFonts w:ascii="Tahoma" w:eastAsia="Times New Roman" w:hAnsi="Tahoma" w:cs="Tahoma"/>
-          <w:color w:val="000000" w:themeColor="text1"/>
-          <w:sz w:val="24"/>
-          <w:szCs w:val="24"/>
-          <w:lang w:val="pt-BR" w:eastAsia="en-GB"/>
-        </w:rPr>
-        <w:t>(Figura 1)</w:t>
+        <w:t>A terceira interface deve ser uma interface que liga duas hierarquias</w:t>
       </w:r>
       <w:r>
         <w:rPr>
@@ -1728,6 +702,91 @@
           <w:lang w:val="pt-BR" w:eastAsia="en-GB"/>
         </w:rPr>
         <w:t>.</w:t>
+      </w:r>
+    </w:p>
+    <w:p>
+      <w:pPr>
+        <w:pStyle w:val="SemEspaamento"/>
+        <w:ind w:left="720"/>
+        <w:rPr>
+          <w:lang w:val="pt-BR" w:eastAsia="en-GB"/>
+        </w:rPr>
+      </w:pPr>
+      <w:r>
+        <w:rPr>
+          <w:lang w:val="pt-BR" w:eastAsia="en-GB"/>
+        </w:rPr>
+        <w:t xml:space="preserve">Interfaces: </w:t>
+      </w:r>
+      <w:proofErr w:type="spellStart"/>
+      <w:r>
+        <w:rPr>
+          <w:lang w:val="pt-BR" w:eastAsia="en-GB"/>
+        </w:rPr>
+        <w:t>IAgua</w:t>
+      </w:r>
+      <w:proofErr w:type="spellEnd"/>
+      <w:r>
+        <w:rPr>
+          <w:lang w:val="pt-BR" w:eastAsia="en-GB"/>
+        </w:rPr>
+        <w:t xml:space="preserve">, </w:t>
+      </w:r>
+      <w:proofErr w:type="spellStart"/>
+      <w:r>
+        <w:rPr>
+          <w:lang w:val="pt-BR" w:eastAsia="en-GB"/>
+        </w:rPr>
+        <w:t>IFogo</w:t>
+      </w:r>
+      <w:proofErr w:type="spellEnd"/>
+      <w:r>
+        <w:rPr>
+          <w:lang w:val="pt-BR" w:eastAsia="en-GB"/>
+        </w:rPr>
+        <w:t xml:space="preserve">, </w:t>
+      </w:r>
+      <w:proofErr w:type="spellStart"/>
+      <w:r>
+        <w:rPr>
+          <w:lang w:val="pt-BR" w:eastAsia="en-GB"/>
+        </w:rPr>
+        <w:t>INeutro</w:t>
+      </w:r>
+      <w:proofErr w:type="spellEnd"/>
+      <w:r>
+        <w:rPr>
+          <w:lang w:val="pt-BR" w:eastAsia="en-GB"/>
+        </w:rPr>
+        <w:t xml:space="preserve">, </w:t>
+      </w:r>
+      <w:proofErr w:type="spellStart"/>
+      <w:r>
+        <w:rPr>
+          <w:lang w:val="pt-BR" w:eastAsia="en-GB"/>
+        </w:rPr>
+        <w:t>ITerra</w:t>
+      </w:r>
+      <w:proofErr w:type="spellEnd"/>
+      <w:r>
+        <w:rPr>
+          <w:lang w:val="pt-BR" w:eastAsia="en-GB"/>
+        </w:rPr>
+        <w:t xml:space="preserve">, </w:t>
+      </w:r>
+      <w:proofErr w:type="spellStart"/>
+      <w:r>
+        <w:rPr>
+          <w:lang w:val="pt-BR" w:eastAsia="en-GB"/>
+        </w:rPr>
+        <w:t>TipoM</w:t>
+      </w:r>
+      <w:proofErr w:type="spellEnd"/>
+      <w:r>
+        <w:rPr>
+          <w:lang w:val="pt-BR" w:eastAsia="en-GB"/>
+        </w:rPr>
+        <w:t>, que são utilizadas para identificar o tipo do monstro durante a batalha.</w:t>
       </w:r>
     </w:p>
     <w:p>
@@ -1825,337 +884,21 @@
     </w:p>
     <w:p>
       <w:pPr>
-        <w:numPr>
-          <w:ilvl w:val="0"/>
-          <w:numId w:val="5"/>
-        </w:numPr>
-        <w:spacing w:before="100" w:beforeAutospacing="1" w:after="100" w:afterAutospacing="1" w:line="240" w:lineRule="auto"/>
-        <w:rPr>
-          <w:rFonts w:ascii="Tahoma" w:eastAsia="Times New Roman" w:hAnsi="Tahoma" w:cs="Tahoma"/>
-          <w:color w:val="000000" w:themeColor="text1"/>
-          <w:sz w:val="24"/>
-          <w:szCs w:val="24"/>
-          <w:lang w:val="pt-BR" w:eastAsia="en-GB"/>
-        </w:rPr>
-      </w:pPr>
-      <w:r>
-        <w:rPr>
-          <w:rFonts w:ascii="Tahoma" w:eastAsia="Times New Roman" w:hAnsi="Tahoma" w:cs="Tahoma"/>
-          <w:color w:val="000000" w:themeColor="text1"/>
-          <w:sz w:val="24"/>
-          <w:szCs w:val="24"/>
-          <w:lang w:val="pt-BR" w:eastAsia="en-GB"/>
-        </w:rPr>
-        <w:t xml:space="preserve">Sobrescrever </w:t>
-      </w:r>
-      <w:proofErr w:type="spellStart"/>
-      <w:r>
-        <w:rPr>
-          <w:rFonts w:ascii="Tahoma" w:eastAsia="Times New Roman" w:hAnsi="Tahoma" w:cs="Tahoma"/>
-          <w:b/>
-          <w:color w:val="000000" w:themeColor="text1"/>
-          <w:sz w:val="24"/>
-          <w:szCs w:val="24"/>
-          <w:lang w:val="pt-BR" w:eastAsia="en-GB"/>
-        </w:rPr>
-        <w:t>equals</w:t>
-      </w:r>
-      <w:proofErr w:type="spellEnd"/>
-      <w:r>
-        <w:rPr>
-          <w:rFonts w:ascii="Tahoma" w:eastAsia="Times New Roman" w:hAnsi="Tahoma" w:cs="Tahoma"/>
-          <w:color w:val="000000" w:themeColor="text1"/>
-          <w:sz w:val="24"/>
-          <w:szCs w:val="24"/>
-          <w:lang w:val="pt-BR" w:eastAsia="en-GB"/>
-        </w:rPr>
-        <w:t xml:space="preserve"> para </w:t>
-      </w:r>
-      <w:r>
-        <w:rPr>
-          <w:rFonts w:ascii="Tahoma" w:eastAsia="Times New Roman" w:hAnsi="Tahoma" w:cs="Tahoma"/>
-          <w:color w:val="000000" w:themeColor="text1"/>
-          <w:sz w:val="24"/>
-          <w:szCs w:val="24"/>
-          <w:lang w:val="pt-BR" w:eastAsia="en-GB"/>
-        </w:rPr>
-        <w:t xml:space="preserve">de </w:t>
-      </w:r>
-      <w:proofErr w:type="spellStart"/>
-      <w:r>
-        <w:rPr>
-          <w:rFonts w:ascii="Tahoma" w:eastAsia="Times New Roman" w:hAnsi="Tahoma" w:cs="Tahoma"/>
-          <w:color w:val="000000" w:themeColor="text1"/>
-          <w:sz w:val="24"/>
-          <w:szCs w:val="24"/>
-          <w:lang w:val="pt-BR" w:eastAsia="en-GB"/>
-        </w:rPr>
-        <w:t>Object</w:t>
-      </w:r>
-      <w:proofErr w:type="spellEnd"/>
-    </w:p>
-    <w:p>
-      <w:pPr>
-        <w:numPr>
-          <w:ilvl w:val="0"/>
-          <w:numId w:val="5"/>
-        </w:numPr>
-        <w:spacing w:before="100" w:beforeAutospacing="1" w:after="100" w:afterAutospacing="1" w:line="240" w:lineRule="auto"/>
-        <w:rPr>
-          <w:rFonts w:ascii="Tahoma" w:eastAsia="Times New Roman" w:hAnsi="Tahoma" w:cs="Tahoma"/>
-          <w:color w:val="000000" w:themeColor="text1"/>
-          <w:sz w:val="24"/>
-          <w:szCs w:val="24"/>
-          <w:lang w:val="pt-BR" w:eastAsia="en-GB"/>
-        </w:rPr>
-      </w:pPr>
-      <w:r>
-        <w:rPr>
-          <w:rFonts w:ascii="Tahoma" w:eastAsia="Times New Roman" w:hAnsi="Tahoma" w:cs="Tahoma"/>
-          <w:color w:val="000000" w:themeColor="text1"/>
-          <w:sz w:val="24"/>
-          <w:szCs w:val="24"/>
-          <w:lang w:val="pt-BR" w:eastAsia="en-GB"/>
-        </w:rPr>
-        <w:t xml:space="preserve">Todas as hierarquias devem ter classes Concretas, e em uma </w:t>
-      </w:r>
-      <w:r>
-        <w:rPr>
-          <w:rFonts w:ascii="Tahoma" w:eastAsia="Times New Roman" w:hAnsi="Tahoma" w:cs="Tahoma"/>
-          <w:color w:val="000000" w:themeColor="text1"/>
-          <w:sz w:val="24"/>
-          <w:szCs w:val="24"/>
-          <w:lang w:val="pt-BR" w:eastAsia="en-GB"/>
-        </w:rPr>
-        <w:t>das hierarquias,</w:t>
-      </w:r>
-      <w:r>
-        <w:rPr>
-          <w:rFonts w:ascii="Tahoma" w:eastAsia="Times New Roman" w:hAnsi="Tahoma" w:cs="Tahoma"/>
-          <w:color w:val="000000" w:themeColor="text1"/>
-          <w:sz w:val="24"/>
-          <w:szCs w:val="24"/>
-          <w:lang w:val="pt-BR" w:eastAsia="en-GB"/>
-        </w:rPr>
-        <w:t xml:space="preserve"> três classes Concretas relacionadas: </w:t>
-      </w:r>
-      <w:r>
-        <w:rPr>
-          <w:rFonts w:ascii="Tahoma" w:eastAsia="Times New Roman" w:hAnsi="Tahoma" w:cs="Tahoma"/>
-          <w:color w:val="000000" w:themeColor="text1"/>
-          <w:sz w:val="24"/>
-          <w:szCs w:val="24"/>
-          <w:lang w:val="pt-BR" w:eastAsia="en-GB"/>
-        </w:rPr>
-        <w:t xml:space="preserve"> </w:t>
-      </w:r>
-      <w:r>
-        <w:rPr>
-          <w:rFonts w:ascii="Tahoma" w:eastAsia="Times New Roman" w:hAnsi="Tahoma" w:cs="Tahoma"/>
-          <w:color w:val="000000" w:themeColor="text1"/>
-          <w:sz w:val="24"/>
-          <w:szCs w:val="24"/>
-          <w:lang w:val="pt-BR" w:eastAsia="en-GB"/>
-        </w:rPr>
-        <w:t xml:space="preserve">Exemplo </w:t>
-      </w:r>
-      <w:proofErr w:type="spellStart"/>
-      <w:r>
-        <w:rPr>
-          <w:rFonts w:ascii="Tahoma" w:eastAsia="Times New Roman" w:hAnsi="Tahoma" w:cs="Tahoma"/>
-          <w:color w:val="000000" w:themeColor="text1"/>
-          <w:sz w:val="24"/>
-          <w:szCs w:val="24"/>
-          <w:lang w:val="pt-BR" w:eastAsia="en-GB"/>
-        </w:rPr>
-        <w:t>Servico</w:t>
-      </w:r>
-      <w:proofErr w:type="spellEnd"/>
-      <w:r>
-        <w:rPr>
-          <w:rFonts w:ascii="Tahoma" w:eastAsia="Times New Roman" w:hAnsi="Tahoma" w:cs="Tahoma"/>
-          <w:color w:val="000000" w:themeColor="text1"/>
-          <w:sz w:val="24"/>
-          <w:szCs w:val="24"/>
-          <w:lang w:val="pt-BR" w:eastAsia="en-GB"/>
-        </w:rPr>
-        <w:t xml:space="preserve"> &gt;&gt; </w:t>
-      </w:r>
-      <w:proofErr w:type="spellStart"/>
-      <w:r>
-        <w:rPr>
-          <w:rFonts w:ascii="Tahoma" w:eastAsia="Times New Roman" w:hAnsi="Tahoma" w:cs="Tahoma"/>
-          <w:color w:val="000000" w:themeColor="text1"/>
-          <w:sz w:val="24"/>
-          <w:szCs w:val="24"/>
-          <w:lang w:val="pt-BR" w:eastAsia="en-GB"/>
-        </w:rPr>
-        <w:t>ServicoStream</w:t>
-      </w:r>
-      <w:proofErr w:type="spellEnd"/>
-      <w:r>
-        <w:rPr>
-          <w:rFonts w:ascii="Tahoma" w:eastAsia="Times New Roman" w:hAnsi="Tahoma" w:cs="Tahoma"/>
-          <w:color w:val="000000" w:themeColor="text1"/>
-          <w:sz w:val="24"/>
-          <w:szCs w:val="24"/>
-          <w:lang w:val="pt-BR" w:eastAsia="en-GB"/>
-        </w:rPr>
-        <w:t xml:space="preserve"> &gt;&gt; (</w:t>
-      </w:r>
-      <w:proofErr w:type="spellStart"/>
-      <w:r>
-        <w:rPr>
-          <w:rFonts w:ascii="Tahoma" w:eastAsia="Times New Roman" w:hAnsi="Tahoma" w:cs="Tahoma"/>
-          <w:color w:val="000000" w:themeColor="text1"/>
-          <w:sz w:val="24"/>
-          <w:szCs w:val="24"/>
-          <w:lang w:val="pt-BR" w:eastAsia="en-GB"/>
-        </w:rPr>
-        <w:t>Netflix</w:t>
-      </w:r>
-      <w:proofErr w:type="spellEnd"/>
-      <w:r>
-        <w:rPr>
-          <w:rFonts w:ascii="Tahoma" w:eastAsia="Times New Roman" w:hAnsi="Tahoma" w:cs="Tahoma"/>
-          <w:color w:val="000000" w:themeColor="text1"/>
-          <w:sz w:val="24"/>
-          <w:szCs w:val="24"/>
-          <w:lang w:val="pt-BR" w:eastAsia="en-GB"/>
-        </w:rPr>
-        <w:t xml:space="preserve">, </w:t>
-      </w:r>
-      <w:proofErr w:type="spellStart"/>
-      <w:r>
-        <w:rPr>
-          <w:rFonts w:ascii="Tahoma" w:eastAsia="Times New Roman" w:hAnsi="Tahoma" w:cs="Tahoma"/>
-          <w:color w:val="000000" w:themeColor="text1"/>
-          <w:sz w:val="24"/>
-          <w:szCs w:val="24"/>
-          <w:lang w:val="pt-BR" w:eastAsia="en-GB"/>
-        </w:rPr>
-        <w:t>HBOStream</w:t>
-      </w:r>
-      <w:proofErr w:type="spellEnd"/>
-      <w:r>
-        <w:rPr>
-          <w:rFonts w:ascii="Tahoma" w:eastAsia="Times New Roman" w:hAnsi="Tahoma" w:cs="Tahoma"/>
-          <w:color w:val="000000" w:themeColor="text1"/>
-          <w:sz w:val="24"/>
-          <w:szCs w:val="24"/>
-          <w:lang w:val="pt-BR" w:eastAsia="en-GB"/>
-        </w:rPr>
-        <w:t xml:space="preserve">, </w:t>
-      </w:r>
-      <w:proofErr w:type="spellStart"/>
-      <w:r>
-        <w:rPr>
-          <w:rFonts w:ascii="Tahoma" w:eastAsia="Times New Roman" w:hAnsi="Tahoma" w:cs="Tahoma"/>
-          <w:color w:val="000000" w:themeColor="text1"/>
-          <w:sz w:val="24"/>
-          <w:szCs w:val="24"/>
-          <w:lang w:val="pt-BR" w:eastAsia="en-GB"/>
-        </w:rPr>
-        <w:t>AmazonPrime</w:t>
-      </w:r>
-      <w:proofErr w:type="spellEnd"/>
-      <w:r>
-        <w:rPr>
-          <w:rFonts w:ascii="Tahoma" w:eastAsia="Times New Roman" w:hAnsi="Tahoma" w:cs="Tahoma"/>
-          <w:color w:val="000000" w:themeColor="text1"/>
-          <w:sz w:val="24"/>
-          <w:szCs w:val="24"/>
-          <w:lang w:val="pt-BR" w:eastAsia="en-GB"/>
-        </w:rPr>
-        <w:t xml:space="preserve">, </w:t>
-      </w:r>
-      <w:proofErr w:type="spellStart"/>
-      <w:r>
-        <w:rPr>
-          <w:rFonts w:ascii="Tahoma" w:eastAsia="Times New Roman" w:hAnsi="Tahoma" w:cs="Tahoma"/>
-          <w:color w:val="000000" w:themeColor="text1"/>
-          <w:sz w:val="24"/>
-          <w:szCs w:val="24"/>
-          <w:lang w:val="pt-BR" w:eastAsia="en-GB"/>
-        </w:rPr>
-        <w:t>NowTv</w:t>
-      </w:r>
-      <w:proofErr w:type="spellEnd"/>
-      <w:r>
-        <w:rPr>
-          <w:rFonts w:ascii="Tahoma" w:eastAsia="Times New Roman" w:hAnsi="Tahoma" w:cs="Tahoma"/>
-          <w:color w:val="000000" w:themeColor="text1"/>
-          <w:sz w:val="24"/>
-          <w:szCs w:val="24"/>
-          <w:lang w:val="pt-BR" w:eastAsia="en-GB"/>
-        </w:rPr>
-        <w:t>). Em uma pesquisa de 10 segundos: http://www.tomsguide.com/us/pictures-story/620-top-online-streaming-video.html</w:t>
-      </w:r>
-    </w:p>
-    <w:p>
-      <w:pPr>
-        <w:numPr>
-          <w:ilvl w:val="0"/>
-          <w:numId w:val="5"/>
-        </w:numPr>
-        <w:spacing w:before="100" w:beforeAutospacing="1" w:after="100" w:afterAutospacing="1" w:line="240" w:lineRule="auto"/>
-        <w:rPr>
-          <w:rFonts w:ascii="Tahoma" w:eastAsia="Times New Roman" w:hAnsi="Tahoma" w:cs="Tahoma"/>
-          <w:color w:val="000000" w:themeColor="text1"/>
-          <w:sz w:val="24"/>
-          <w:szCs w:val="24"/>
-          <w:lang w:val="pt-BR" w:eastAsia="en-GB"/>
-        </w:rPr>
-      </w:pPr>
-      <w:r>
-        <w:rPr>
-          <w:rFonts w:ascii="Tahoma" w:eastAsia="Times New Roman" w:hAnsi="Tahoma" w:cs="Tahoma"/>
-          <w:color w:val="000000" w:themeColor="text1"/>
-          <w:sz w:val="24"/>
-          <w:szCs w:val="24"/>
-          <w:lang w:val="pt-BR" w:eastAsia="en-GB"/>
-        </w:rPr>
-        <w:t xml:space="preserve">Sempre usar o </w:t>
-      </w:r>
-      <w:proofErr w:type="spellStart"/>
-      <w:r>
-        <w:rPr>
-          <w:rFonts w:ascii="Tahoma" w:eastAsia="Times New Roman" w:hAnsi="Tahoma" w:cs="Tahoma"/>
-          <w:color w:val="000000" w:themeColor="text1"/>
-          <w:sz w:val="24"/>
-          <w:szCs w:val="24"/>
-          <w:lang w:val="pt-BR" w:eastAsia="en-GB"/>
-        </w:rPr>
-        <w:t>super</w:t>
-      </w:r>
-      <w:proofErr w:type="spellEnd"/>
-      <w:r>
-        <w:rPr>
-          <w:rFonts w:ascii="Tahoma" w:eastAsia="Times New Roman" w:hAnsi="Tahoma" w:cs="Tahoma"/>
-          <w:color w:val="000000" w:themeColor="text1"/>
-          <w:sz w:val="24"/>
-          <w:szCs w:val="24"/>
-          <w:lang w:val="pt-BR" w:eastAsia="en-GB"/>
-        </w:rPr>
-        <w:t xml:space="preserve"> para o máximo de reaproveitamento de código</w:t>
-      </w:r>
-      <w:r>
-        <w:rPr>
-          <w:rFonts w:ascii="Tahoma" w:eastAsia="Times New Roman" w:hAnsi="Tahoma" w:cs="Tahoma"/>
-          <w:color w:val="000000" w:themeColor="text1"/>
-          <w:sz w:val="24"/>
-          <w:szCs w:val="24"/>
-          <w:lang w:val="pt-BR" w:eastAsia="en-GB"/>
-        </w:rPr>
-        <w:t xml:space="preserve"> em todas as classes</w:t>
-      </w:r>
-    </w:p>
-    <w:p>
-      <w:pPr>
-        <w:numPr>
-          <w:ilvl w:val="0"/>
-          <w:numId w:val="5"/>
-        </w:numPr>
+        <w:pStyle w:val="SemEspaamento"/>
+        <w:ind w:left="720"/>
+        <w:rPr>
+          <w:lang w:val="pt-BR" w:eastAsia="en-GB"/>
+        </w:rPr>
+      </w:pPr>
+      <w:r>
+        <w:rPr>
+          <w:lang w:val="pt-BR" w:eastAsia="en-GB"/>
+        </w:rPr>
+        <w:t>Implementado na classe Carta.</w:t>
+      </w:r>
+    </w:p>
+    <w:p>
+      <w:pPr>
         <w:spacing w:before="100" w:beforeAutospacing="1" w:after="100" w:afterAutospacing="1" w:line="240" w:lineRule="auto"/>
         <w:ind w:left="820"/>
         <w:rPr>
@@ -2168,690 +911,15 @@
       </w:pPr>
       <w:r>
         <w:rPr>
-          <w:rFonts w:ascii="Tahoma" w:eastAsia="Times New Roman" w:hAnsi="Tahoma" w:cs="Tahoma"/>
-          <w:color w:val="000000" w:themeColor="text1"/>
-          <w:sz w:val="24"/>
-          <w:szCs w:val="24"/>
-          <w:lang w:val="pt-BR" w:eastAsia="en-GB"/>
-        </w:rPr>
-        <w:t xml:space="preserve">Atributos </w:t>
-      </w:r>
-      <w:proofErr w:type="spellStart"/>
-      <w:r>
-        <w:rPr>
-          <w:rFonts w:ascii="Tahoma" w:eastAsia="Times New Roman" w:hAnsi="Tahoma" w:cs="Tahoma"/>
-          <w:color w:val="000000" w:themeColor="text1"/>
-          <w:sz w:val="24"/>
-          <w:szCs w:val="24"/>
-          <w:lang w:val="pt-BR" w:eastAsia="en-GB"/>
-        </w:rPr>
-        <w:t>static</w:t>
-      </w:r>
-      <w:proofErr w:type="spellEnd"/>
-      <w:r>
-        <w:rPr>
-          <w:rFonts w:ascii="Tahoma" w:eastAsia="Times New Roman" w:hAnsi="Tahoma" w:cs="Tahoma"/>
-          <w:color w:val="000000" w:themeColor="text1"/>
-          <w:sz w:val="24"/>
-          <w:szCs w:val="24"/>
-          <w:lang w:val="pt-BR" w:eastAsia="en-GB"/>
-        </w:rPr>
-        <w:t xml:space="preserve"> e </w:t>
-      </w:r>
-      <w:proofErr w:type="spellStart"/>
-      <w:r>
-        <w:rPr>
-          <w:rFonts w:ascii="Tahoma" w:eastAsia="Times New Roman" w:hAnsi="Tahoma" w:cs="Tahoma"/>
-          <w:color w:val="000000" w:themeColor="text1"/>
-          <w:sz w:val="24"/>
-          <w:szCs w:val="24"/>
-          <w:lang w:val="pt-BR" w:eastAsia="en-GB"/>
-        </w:rPr>
-        <w:t>const</w:t>
-      </w:r>
-      <w:proofErr w:type="spellEnd"/>
-      <w:r>
-        <w:rPr>
-          <w:rFonts w:ascii="Tahoma" w:eastAsia="Times New Roman" w:hAnsi="Tahoma" w:cs="Tahoma"/>
-          <w:color w:val="000000" w:themeColor="text1"/>
-          <w:sz w:val="24"/>
-          <w:szCs w:val="24"/>
-          <w:lang w:val="pt-BR" w:eastAsia="en-GB"/>
-        </w:rPr>
-        <w:t xml:space="preserve"> </w:t>
-      </w:r>
-      <w:proofErr w:type="spellStart"/>
-      <w:r>
-        <w:rPr>
-          <w:rFonts w:ascii="Tahoma" w:eastAsia="Times New Roman" w:hAnsi="Tahoma" w:cs="Tahoma"/>
-          <w:color w:val="000000" w:themeColor="text1"/>
-          <w:sz w:val="24"/>
-          <w:szCs w:val="24"/>
-          <w:lang w:val="pt-BR" w:eastAsia="en-GB"/>
-        </w:rPr>
-        <w:t>static</w:t>
-      </w:r>
-      <w:proofErr w:type="spellEnd"/>
-      <w:r>
-        <w:rPr>
-          <w:rFonts w:ascii="Tahoma" w:eastAsia="Times New Roman" w:hAnsi="Tahoma" w:cs="Tahoma"/>
-          <w:color w:val="000000" w:themeColor="text1"/>
-          <w:sz w:val="24"/>
-          <w:szCs w:val="24"/>
-          <w:lang w:val="pt-BR" w:eastAsia="en-GB"/>
-        </w:rPr>
-        <w:t xml:space="preserve"> em todas as hierarquias de classe</w:t>
-      </w:r>
-    </w:p>
-    <w:p>
-      <w:pPr>
-        <w:numPr>
-          <w:ilvl w:val="0"/>
-          <w:numId w:val="5"/>
-        </w:numPr>
-        <w:spacing w:before="100" w:beforeAutospacing="1" w:after="100" w:afterAutospacing="1" w:line="240" w:lineRule="auto"/>
-        <w:ind w:left="820"/>
-        <w:rPr>
-          <w:rFonts w:ascii="Tahoma" w:eastAsia="Times New Roman" w:hAnsi="Tahoma" w:cs="Tahoma"/>
-          <w:color w:val="000000" w:themeColor="text1"/>
-          <w:sz w:val="24"/>
-          <w:szCs w:val="24"/>
-          <w:lang w:val="pt-BR" w:eastAsia="en-GB"/>
-        </w:rPr>
-      </w:pPr>
-      <w:r>
-        <w:rPr>
-          <w:rFonts w:ascii="Tahoma" w:eastAsia="Times New Roman" w:hAnsi="Tahoma" w:cs="Tahoma"/>
-          <w:color w:val="000000" w:themeColor="text1"/>
-          <w:sz w:val="24"/>
-          <w:szCs w:val="24"/>
-          <w:lang w:val="pt-BR" w:eastAsia="en-GB"/>
-        </w:rPr>
-        <w:t xml:space="preserve">Método </w:t>
-      </w:r>
-      <w:proofErr w:type="spellStart"/>
-      <w:r>
-        <w:rPr>
-          <w:rFonts w:ascii="Tahoma" w:eastAsia="Times New Roman" w:hAnsi="Tahoma" w:cs="Tahoma"/>
-          <w:color w:val="000000" w:themeColor="text1"/>
-          <w:sz w:val="24"/>
-          <w:szCs w:val="24"/>
-          <w:lang w:val="pt-BR" w:eastAsia="en-GB"/>
-        </w:rPr>
-        <w:t>s</w:t>
-      </w:r>
-      <w:r>
-        <w:rPr>
-          <w:rFonts w:ascii="Tahoma" w:eastAsia="Times New Roman" w:hAnsi="Tahoma" w:cs="Tahoma"/>
-          <w:color w:val="000000" w:themeColor="text1"/>
-          <w:sz w:val="24"/>
-          <w:szCs w:val="24"/>
-          <w:lang w:val="pt-BR" w:eastAsia="en-GB"/>
-        </w:rPr>
-        <w:t>tatic</w:t>
-      </w:r>
-      <w:proofErr w:type="spellEnd"/>
-      <w:r>
-        <w:rPr>
-          <w:rFonts w:ascii="Tahoma" w:eastAsia="Times New Roman" w:hAnsi="Tahoma" w:cs="Tahoma"/>
-          <w:color w:val="000000" w:themeColor="text1"/>
-          <w:sz w:val="24"/>
-          <w:szCs w:val="24"/>
-          <w:lang w:val="pt-BR" w:eastAsia="en-GB"/>
-        </w:rPr>
-        <w:t xml:space="preserve"> em todas as hierarquias de classe</w:t>
-      </w:r>
-    </w:p>
-    <w:p>
-      <w:pPr>
-        <w:numPr>
-          <w:ilvl w:val="0"/>
-          <w:numId w:val="5"/>
-        </w:numPr>
-        <w:spacing w:before="100" w:beforeAutospacing="1" w:after="100" w:afterAutospacing="1" w:line="240" w:lineRule="auto"/>
-        <w:ind w:left="820"/>
-        <w:rPr>
-          <w:rFonts w:ascii="Tahoma" w:eastAsia="Times New Roman" w:hAnsi="Tahoma" w:cs="Tahoma"/>
-          <w:color w:val="000000" w:themeColor="text1"/>
-          <w:sz w:val="24"/>
-          <w:szCs w:val="24"/>
-          <w:lang w:val="pt-BR" w:eastAsia="en-GB"/>
-        </w:rPr>
-      </w:pPr>
-      <w:r>
-        <w:rPr>
-          <w:rFonts w:ascii="Tahoma" w:eastAsia="Times New Roman" w:hAnsi="Tahoma" w:cs="Tahoma"/>
-          <w:color w:val="000000" w:themeColor="text1"/>
-          <w:sz w:val="24"/>
-          <w:szCs w:val="24"/>
-          <w:lang w:val="pt-BR" w:eastAsia="en-GB"/>
-        </w:rPr>
-        <w:t>Três construtores para todas as classes, sendo um deles o construtor de cópia</w:t>
-      </w:r>
-      <w:r>
-        <w:rPr>
-          <w:rFonts w:ascii="Tahoma" w:eastAsia="Times New Roman" w:hAnsi="Tahoma" w:cs="Tahoma"/>
-          <w:color w:val="000000" w:themeColor="text1"/>
-          <w:sz w:val="24"/>
-          <w:szCs w:val="24"/>
-          <w:lang w:val="pt-BR" w:eastAsia="en-GB"/>
-        </w:rPr>
-        <w:t>. Sempre validar os dados em todas as classes</w:t>
-      </w:r>
-    </w:p>
-    <w:p>
-      <w:pPr>
-        <w:numPr>
-          <w:ilvl w:val="0"/>
-          <w:numId w:val="5"/>
-        </w:numPr>
-        <w:spacing w:before="100" w:beforeAutospacing="1" w:after="100" w:afterAutospacing="1" w:line="240" w:lineRule="auto"/>
-        <w:ind w:left="820"/>
-        <w:rPr>
-          <w:rFonts w:ascii="Tahoma" w:eastAsia="Times New Roman" w:hAnsi="Tahoma" w:cs="Tahoma"/>
-          <w:color w:val="000000" w:themeColor="text1"/>
-          <w:sz w:val="24"/>
-          <w:szCs w:val="24"/>
-          <w:lang w:val="pt-BR" w:eastAsia="en-GB"/>
-        </w:rPr>
-      </w:pPr>
-      <w:proofErr w:type="spellStart"/>
-      <w:r>
-        <w:rPr>
-          <w:rFonts w:ascii="Tahoma" w:eastAsia="Times New Roman" w:hAnsi="Tahoma" w:cs="Tahoma"/>
-          <w:color w:val="000000" w:themeColor="text1"/>
-          <w:sz w:val="24"/>
-          <w:szCs w:val="24"/>
-          <w:lang w:val="pt-BR" w:eastAsia="en-GB"/>
-        </w:rPr>
-        <w:t>ArrayList</w:t>
-      </w:r>
-      <w:proofErr w:type="spellEnd"/>
-      <w:r>
-        <w:rPr>
-          <w:rFonts w:ascii="Tahoma" w:eastAsia="Times New Roman" w:hAnsi="Tahoma" w:cs="Tahoma"/>
-          <w:color w:val="000000" w:themeColor="text1"/>
-          <w:sz w:val="24"/>
-          <w:szCs w:val="24"/>
-          <w:lang w:val="pt-BR" w:eastAsia="en-GB"/>
-        </w:rPr>
-        <w:t xml:space="preserve"> na hierarquia principal</w:t>
-      </w:r>
-    </w:p>
-    <w:p>
-      <w:pPr>
-        <w:numPr>
-          <w:ilvl w:val="0"/>
-          <w:numId w:val="5"/>
-        </w:numPr>
-        <w:spacing w:before="100" w:beforeAutospacing="1" w:after="100" w:afterAutospacing="1" w:line="240" w:lineRule="auto"/>
-        <w:ind w:left="820"/>
-        <w:rPr>
-          <w:rFonts w:ascii="Tahoma" w:eastAsia="Times New Roman" w:hAnsi="Tahoma" w:cs="Tahoma"/>
-          <w:color w:val="000000" w:themeColor="text1"/>
-          <w:sz w:val="24"/>
-          <w:szCs w:val="24"/>
-          <w:lang w:val="pt-BR" w:eastAsia="en-GB"/>
-        </w:rPr>
-      </w:pPr>
-      <w:r>
-        <w:rPr>
-          <w:rFonts w:ascii="Tahoma" w:eastAsia="Times New Roman" w:hAnsi="Tahoma" w:cs="Tahoma"/>
-          <w:color w:val="000000" w:themeColor="text1"/>
-          <w:sz w:val="24"/>
-          <w:szCs w:val="24"/>
-          <w:lang w:val="pt-BR" w:eastAsia="en-GB"/>
-        </w:rPr>
-        <w:t>ENUM</w:t>
-      </w:r>
-      <w:r>
-        <w:rPr>
-          <w:rFonts w:ascii="Tahoma" w:eastAsia="Times New Roman" w:hAnsi="Tahoma" w:cs="Tahoma"/>
-          <w:color w:val="000000" w:themeColor="text1"/>
-          <w:sz w:val="24"/>
-          <w:szCs w:val="24"/>
-          <w:lang w:val="pt-BR" w:eastAsia="en-GB"/>
-        </w:rPr>
-        <w:t xml:space="preserve"> na hierarquia principal</w:t>
-      </w:r>
-    </w:p>
-    <w:p>
-      <w:pPr>
-        <w:numPr>
-          <w:ilvl w:val="0"/>
-          <w:numId w:val="5"/>
-        </w:numPr>
-        <w:spacing w:before="100" w:beforeAutospacing="1" w:after="100" w:afterAutospacing="1" w:line="240" w:lineRule="auto"/>
-        <w:ind w:left="820"/>
-        <w:rPr>
-          <w:rFonts w:ascii="Tahoma" w:eastAsia="Times New Roman" w:hAnsi="Tahoma" w:cs="Tahoma"/>
-          <w:color w:val="000000" w:themeColor="text1"/>
-          <w:sz w:val="24"/>
-          <w:szCs w:val="24"/>
-          <w:lang w:val="pt-BR" w:eastAsia="en-GB"/>
-        </w:rPr>
-      </w:pPr>
-      <w:r>
-        <w:rPr>
-          <w:rFonts w:ascii="Tahoma" w:eastAsia="Times New Roman" w:hAnsi="Tahoma" w:cs="Tahoma"/>
-          <w:color w:val="000000" w:themeColor="text1"/>
-          <w:sz w:val="24"/>
-          <w:szCs w:val="24"/>
-          <w:lang w:val="pt-BR" w:eastAsia="en-GB"/>
-        </w:rPr>
-        <w:t xml:space="preserve">Usar o </w:t>
-      </w:r>
-      <w:proofErr w:type="spellStart"/>
-      <w:r>
-        <w:rPr>
-          <w:rFonts w:ascii="Tahoma" w:eastAsia="Times New Roman" w:hAnsi="Tahoma" w:cs="Tahoma"/>
-          <w:b/>
-          <w:color w:val="000000" w:themeColor="text1"/>
-          <w:sz w:val="24"/>
-          <w:szCs w:val="24"/>
-          <w:lang w:val="pt-BR" w:eastAsia="en-GB"/>
-        </w:rPr>
-        <w:t>instanceof</w:t>
-      </w:r>
-      <w:proofErr w:type="spellEnd"/>
-      <w:r>
-        <w:rPr>
-          <w:rFonts w:ascii="Tahoma" w:eastAsia="Times New Roman" w:hAnsi="Tahoma" w:cs="Tahoma"/>
-          <w:color w:val="000000" w:themeColor="text1"/>
-          <w:sz w:val="24"/>
-          <w:szCs w:val="24"/>
-          <w:lang w:val="pt-BR" w:eastAsia="en-GB"/>
-        </w:rPr>
-        <w:t xml:space="preserve"> </w:t>
-      </w:r>
-      <w:r>
-        <w:rPr>
-          <w:rFonts w:ascii="Tahoma" w:eastAsia="Times New Roman" w:hAnsi="Tahoma" w:cs="Tahoma"/>
-          <w:color w:val="000000" w:themeColor="text1"/>
-          <w:sz w:val="24"/>
-          <w:szCs w:val="24"/>
-          <w:lang w:val="pt-BR" w:eastAsia="en-GB"/>
-        </w:rPr>
-        <w:t xml:space="preserve">no </w:t>
-      </w:r>
-      <w:proofErr w:type="spellStart"/>
-      <w:r>
-        <w:rPr>
-          <w:rFonts w:ascii="Tahoma" w:eastAsia="Times New Roman" w:hAnsi="Tahoma" w:cs="Tahoma"/>
-          <w:color w:val="000000" w:themeColor="text1"/>
-          <w:sz w:val="24"/>
-          <w:szCs w:val="24"/>
-          <w:lang w:val="pt-BR" w:eastAsia="en-GB"/>
-        </w:rPr>
-        <w:t>main</w:t>
-      </w:r>
-      <w:proofErr w:type="spellEnd"/>
-      <w:r>
-        <w:rPr>
-          <w:rFonts w:ascii="Tahoma" w:eastAsia="Times New Roman" w:hAnsi="Tahoma" w:cs="Tahoma"/>
-          <w:color w:val="000000" w:themeColor="text1"/>
-          <w:sz w:val="24"/>
-          <w:szCs w:val="24"/>
-          <w:lang w:val="pt-BR" w:eastAsia="en-GB"/>
-        </w:rPr>
-        <w:t xml:space="preserve"> junto com as classes concretas. Para uma da classe concreta identificada, chamar um método dessa classe e fazer uma ação;</w:t>
-      </w:r>
-    </w:p>
-    <w:p>
-      <w:pPr>
-        <w:numPr>
-          <w:ilvl w:val="0"/>
-          <w:numId w:val="5"/>
-        </w:numPr>
-        <w:spacing w:before="100" w:beforeAutospacing="1" w:after="100" w:afterAutospacing="1" w:line="240" w:lineRule="auto"/>
-        <w:ind w:left="820"/>
-        <w:rPr>
-          <w:rFonts w:ascii="Tahoma" w:eastAsia="Times New Roman" w:hAnsi="Tahoma" w:cs="Tahoma"/>
-          <w:color w:val="000000" w:themeColor="text1"/>
-          <w:sz w:val="24"/>
-          <w:szCs w:val="24"/>
-          <w:lang w:val="pt-BR" w:eastAsia="en-GB"/>
-        </w:rPr>
-      </w:pPr>
-      <w:r>
-        <w:rPr>
-          <w:rFonts w:ascii="Tahoma" w:eastAsia="Times New Roman" w:hAnsi="Tahoma" w:cs="Tahoma"/>
-          <w:color w:val="000000" w:themeColor="text1"/>
-          <w:sz w:val="24"/>
-          <w:szCs w:val="24"/>
-          <w:lang w:val="pt-BR" w:eastAsia="en-GB"/>
-        </w:rPr>
-        <w:t>Dividir o projeto em pacotes</w:t>
-      </w:r>
-    </w:p>
-    <w:p>
-      <w:pPr>
-        <w:numPr>
-          <w:ilvl w:val="0"/>
-          <w:numId w:val="5"/>
-        </w:numPr>
-        <w:spacing w:before="100" w:beforeAutospacing="1" w:after="100" w:afterAutospacing="1" w:line="240" w:lineRule="auto"/>
-        <w:ind w:left="820"/>
-        <w:rPr>
-          <w:rFonts w:ascii="Tahoma" w:eastAsia="Times New Roman" w:hAnsi="Tahoma" w:cs="Tahoma"/>
-          <w:color w:val="000000" w:themeColor="text1"/>
-          <w:sz w:val="24"/>
-          <w:szCs w:val="24"/>
-          <w:lang w:val="pt-BR" w:eastAsia="en-GB"/>
-        </w:rPr>
-      </w:pPr>
-      <w:r>
-        <w:rPr>
-          <w:rFonts w:ascii="Tahoma" w:eastAsia="Times New Roman" w:hAnsi="Tahoma" w:cs="Tahoma"/>
-          <w:color w:val="000000" w:themeColor="text1"/>
-          <w:sz w:val="24"/>
-          <w:szCs w:val="24"/>
-          <w:lang w:val="pt-BR" w:eastAsia="en-GB"/>
-        </w:rPr>
-        <w:t xml:space="preserve">Sobrescrever para todas as classes o método </w:t>
-      </w:r>
-      <w:proofErr w:type="spellStart"/>
-      <w:r>
-        <w:rPr>
-          <w:rFonts w:ascii="Tahoma" w:eastAsia="Times New Roman" w:hAnsi="Tahoma" w:cs="Tahoma"/>
-          <w:color w:val="000000" w:themeColor="text1"/>
-          <w:sz w:val="24"/>
-          <w:szCs w:val="24"/>
-          <w:lang w:val="pt-BR" w:eastAsia="en-GB"/>
-        </w:rPr>
-        <w:t>toString</w:t>
-      </w:r>
-      <w:proofErr w:type="spellEnd"/>
-    </w:p>
-    <w:p>
-      <w:pPr>
-        <w:numPr>
-          <w:ilvl w:val="0"/>
-          <w:numId w:val="5"/>
-        </w:numPr>
-        <w:spacing w:before="100" w:beforeAutospacing="1" w:after="100" w:afterAutospacing="1" w:line="240" w:lineRule="auto"/>
-        <w:ind w:left="820"/>
-        <w:rPr>
-          <w:rFonts w:ascii="Tahoma" w:eastAsia="Times New Roman" w:hAnsi="Tahoma" w:cs="Tahoma"/>
-          <w:color w:val="000000" w:themeColor="text1"/>
-          <w:sz w:val="24"/>
-          <w:szCs w:val="24"/>
-          <w:lang w:val="pt-BR" w:eastAsia="en-GB"/>
-        </w:rPr>
-      </w:pPr>
-      <w:r>
-        <w:rPr>
-          <w:rFonts w:ascii="Tahoma" w:eastAsia="Times New Roman" w:hAnsi="Tahoma" w:cs="Tahoma"/>
-          <w:color w:val="000000" w:themeColor="text1"/>
-          <w:sz w:val="24"/>
-          <w:szCs w:val="24"/>
-          <w:lang w:val="pt-BR" w:eastAsia="en-GB"/>
-        </w:rPr>
-        <w:t xml:space="preserve">Usar a classe </w:t>
-      </w:r>
-      <w:proofErr w:type="spellStart"/>
-      <w:r>
-        <w:rPr>
-          <w:rFonts w:ascii="Tahoma" w:eastAsia="Times New Roman" w:hAnsi="Tahoma" w:cs="Tahoma"/>
-          <w:color w:val="000000" w:themeColor="text1"/>
-          <w:sz w:val="24"/>
-          <w:szCs w:val="24"/>
-          <w:lang w:val="pt-BR" w:eastAsia="en-GB"/>
-        </w:rPr>
-        <w:t>Random</w:t>
-      </w:r>
-      <w:proofErr w:type="spellEnd"/>
-      <w:r>
-        <w:rPr>
-          <w:rFonts w:ascii="Tahoma" w:eastAsia="Times New Roman" w:hAnsi="Tahoma" w:cs="Tahoma"/>
-          <w:color w:val="000000" w:themeColor="text1"/>
-          <w:sz w:val="24"/>
-          <w:szCs w:val="24"/>
-          <w:lang w:val="pt-BR" w:eastAsia="en-GB"/>
-        </w:rPr>
-        <w:t xml:space="preserve"> do pacote </w:t>
-      </w:r>
-      <w:proofErr w:type="spellStart"/>
-      <w:r>
-        <w:rPr>
-          <w:rFonts w:ascii="Tahoma" w:eastAsia="Times New Roman" w:hAnsi="Tahoma" w:cs="Tahoma"/>
-          <w:color w:val="000000" w:themeColor="text1"/>
-          <w:sz w:val="24"/>
-          <w:szCs w:val="24"/>
-          <w:lang w:val="pt-BR" w:eastAsia="en-GB"/>
-        </w:rPr>
-        <w:t>java.util</w:t>
-      </w:r>
-      <w:proofErr w:type="spellEnd"/>
-      <w:r>
-        <w:rPr>
-          <w:rFonts w:ascii="Tahoma" w:eastAsia="Times New Roman" w:hAnsi="Tahoma" w:cs="Tahoma"/>
-          <w:color w:val="000000" w:themeColor="text1"/>
-          <w:sz w:val="24"/>
-          <w:szCs w:val="24"/>
-          <w:lang w:val="pt-BR" w:eastAsia="en-GB"/>
-        </w:rPr>
-        <w:t xml:space="preserve"> (</w:t>
-      </w:r>
-      <w:proofErr w:type="spellStart"/>
-      <w:r>
-        <w:rPr>
-          <w:rFonts w:ascii="Tahoma" w:eastAsia="Times New Roman" w:hAnsi="Tahoma" w:cs="Tahoma"/>
-          <w:color w:val="000000" w:themeColor="text1"/>
-          <w:sz w:val="24"/>
-          <w:szCs w:val="24"/>
-          <w:lang w:val="pt-BR" w:eastAsia="en-GB"/>
-        </w:rPr>
-        <w:t>java.util.Random</w:t>
-      </w:r>
-      <w:proofErr w:type="spellEnd"/>
-      <w:r>
-        <w:rPr>
-          <w:rFonts w:ascii="Tahoma" w:eastAsia="Times New Roman" w:hAnsi="Tahoma" w:cs="Tahoma"/>
-          <w:color w:val="000000" w:themeColor="text1"/>
-          <w:sz w:val="24"/>
-          <w:szCs w:val="24"/>
-          <w:lang w:val="pt-BR" w:eastAsia="en-GB"/>
-        </w:rPr>
-        <w:t>). Nota: d</w:t>
-      </w:r>
-      <w:r>
-        <w:rPr>
-          <w:rFonts w:ascii="Tahoma" w:eastAsia="Times New Roman" w:hAnsi="Tahoma" w:cs="Tahoma"/>
-          <w:color w:val="000000" w:themeColor="text1"/>
-          <w:sz w:val="24"/>
-          <w:szCs w:val="24"/>
-          <w:lang w:val="pt-BR" w:eastAsia="en-GB"/>
-        </w:rPr>
-        <w:t>eve ser usado conforme o contexto do projeto. Se for usado em um método genérico sem relação com a classe e apenas para cumpri-lo, esse requisito será desconsiderado.</w:t>
-      </w:r>
-    </w:p>
-    <w:p>
-      <w:pPr>
-        <w:numPr>
-          <w:ilvl w:val="0"/>
-          <w:numId w:val="5"/>
-        </w:numPr>
-        <w:spacing w:before="100" w:beforeAutospacing="1" w:after="100" w:afterAutospacing="1" w:line="240" w:lineRule="auto"/>
-        <w:ind w:left="820"/>
-        <w:rPr>
-          <w:rFonts w:ascii="Tahoma" w:eastAsia="Times New Roman" w:hAnsi="Tahoma" w:cs="Tahoma"/>
-          <w:color w:val="000000" w:themeColor="text1"/>
-          <w:sz w:val="24"/>
-          <w:szCs w:val="24"/>
-          <w:lang w:val="pt-BR" w:eastAsia="en-GB"/>
-        </w:rPr>
-      </w:pPr>
-      <w:r>
-        <w:rPr>
-          <w:rFonts w:ascii="Tahoma" w:eastAsia="Times New Roman" w:hAnsi="Tahoma" w:cs="Tahoma"/>
-          <w:color w:val="000000" w:themeColor="text1"/>
-          <w:sz w:val="24"/>
-          <w:szCs w:val="24"/>
-          <w:lang w:val="pt-BR" w:eastAsia="en-GB"/>
+          <w:noProof/>
+          <w:lang w:val="pt-BR" w:eastAsia="pt-BR"/>
         </w:rPr>
         <w:lastRenderedPageBreak/>
-        <w:t xml:space="preserve">No </w:t>
-      </w:r>
-      <w:proofErr w:type="spellStart"/>
-      <w:r>
-        <w:rPr>
-          <w:rFonts w:ascii="Tahoma" w:eastAsia="Times New Roman" w:hAnsi="Tahoma" w:cs="Tahoma"/>
-          <w:color w:val="000000" w:themeColor="text1"/>
-          <w:sz w:val="24"/>
-          <w:szCs w:val="24"/>
-          <w:lang w:val="pt-BR" w:eastAsia="en-GB"/>
-        </w:rPr>
-        <w:t>main</w:t>
-      </w:r>
-      <w:proofErr w:type="spellEnd"/>
-      <w:r>
-        <w:rPr>
-          <w:rFonts w:ascii="Tahoma" w:eastAsia="Times New Roman" w:hAnsi="Tahoma" w:cs="Tahoma"/>
-          <w:color w:val="000000" w:themeColor="text1"/>
-          <w:sz w:val="24"/>
-          <w:szCs w:val="24"/>
-          <w:lang w:val="pt-BR" w:eastAsia="en-GB"/>
-        </w:rPr>
-        <w:t xml:space="preserve"> o usuário deve fazer entrada via teclado e interagir com a </w:t>
-      </w:r>
-      <w:r>
-        <w:rPr>
-          <w:rFonts w:ascii="Tahoma" w:eastAsia="Times New Roman" w:hAnsi="Tahoma" w:cs="Tahoma"/>
-          <w:color w:val="000000" w:themeColor="text1"/>
-          <w:sz w:val="24"/>
-          <w:szCs w:val="24"/>
-          <w:lang w:val="pt-BR" w:eastAsia="en-GB"/>
-        </w:rPr>
-        <w:t>aplicação</w:t>
-      </w:r>
-      <w:r>
-        <w:rPr>
-          <w:rFonts w:ascii="Tahoma" w:eastAsia="Times New Roman" w:hAnsi="Tahoma" w:cs="Tahoma"/>
-          <w:color w:val="000000" w:themeColor="text1"/>
-          <w:sz w:val="24"/>
-          <w:szCs w:val="24"/>
-          <w:lang w:val="pt-BR" w:eastAsia="en-GB"/>
-        </w:rPr>
-        <w:t xml:space="preserve">. Opcional de bônus: pode ser usada a classe </w:t>
-      </w:r>
-      <w:proofErr w:type="spellStart"/>
-      <w:r>
-        <w:rPr>
-          <w:rFonts w:ascii="Tahoma" w:eastAsia="Times New Roman" w:hAnsi="Tahoma" w:cs="Tahoma"/>
-          <w:color w:val="000000" w:themeColor="text1"/>
-          <w:sz w:val="24"/>
-          <w:szCs w:val="24"/>
-          <w:lang w:val="pt-BR" w:eastAsia="en-GB"/>
-        </w:rPr>
-        <w:t>JOptionPane</w:t>
-      </w:r>
-      <w:proofErr w:type="spellEnd"/>
-      <w:r>
-        <w:rPr>
-          <w:rFonts w:ascii="Tahoma" w:eastAsia="Times New Roman" w:hAnsi="Tahoma" w:cs="Tahoma"/>
-          <w:color w:val="000000" w:themeColor="text1"/>
-          <w:sz w:val="24"/>
-          <w:szCs w:val="24"/>
-          <w:lang w:val="pt-BR" w:eastAsia="en-GB"/>
-        </w:rPr>
-        <w:t xml:space="preserve"> do pacote </w:t>
-      </w:r>
-      <w:proofErr w:type="spellStart"/>
-      <w:r>
-        <w:rPr>
-          <w:rFonts w:ascii="Tahoma" w:eastAsia="Times New Roman" w:hAnsi="Tahoma" w:cs="Tahoma"/>
-          <w:color w:val="000000" w:themeColor="text1"/>
-          <w:sz w:val="24"/>
-          <w:szCs w:val="24"/>
-          <w:lang w:val="pt-BR" w:eastAsia="en-GB"/>
-        </w:rPr>
-        <w:t>javax.swing</w:t>
-      </w:r>
-      <w:proofErr w:type="spellEnd"/>
-      <w:r>
-        <w:rPr>
-          <w:rFonts w:ascii="Tahoma" w:eastAsia="Times New Roman" w:hAnsi="Tahoma" w:cs="Tahoma"/>
-          <w:color w:val="000000" w:themeColor="text1"/>
-          <w:sz w:val="24"/>
-          <w:szCs w:val="24"/>
-          <w:lang w:val="pt-BR" w:eastAsia="en-GB"/>
-        </w:rPr>
-        <w:t xml:space="preserve">. Vejam: </w:t>
-      </w:r>
-      <w:proofErr w:type="spellStart"/>
-      <w:r>
-        <w:rPr>
-          <w:rFonts w:ascii="Tahoma" w:eastAsia="Times New Roman" w:hAnsi="Tahoma" w:cs="Tahoma"/>
-          <w:color w:val="000000" w:themeColor="text1"/>
-          <w:sz w:val="24"/>
-          <w:szCs w:val="24"/>
-          <w:lang w:val="pt-BR" w:eastAsia="en-GB"/>
-        </w:rPr>
-        <w:t>showInputDialog</w:t>
-      </w:r>
-      <w:proofErr w:type="spellEnd"/>
-      <w:r>
-        <w:rPr>
-          <w:rFonts w:ascii="Tahoma" w:eastAsia="Times New Roman" w:hAnsi="Tahoma" w:cs="Tahoma"/>
-          <w:color w:val="000000" w:themeColor="text1"/>
-          <w:sz w:val="24"/>
-          <w:szCs w:val="24"/>
-          <w:lang w:val="pt-BR" w:eastAsia="en-GB"/>
-        </w:rPr>
-        <w:t xml:space="preserve"> e </w:t>
-      </w:r>
-      <w:proofErr w:type="spellStart"/>
-      <w:r>
-        <w:rPr>
-          <w:rFonts w:ascii="Tahoma" w:eastAsia="Times New Roman" w:hAnsi="Tahoma" w:cs="Tahoma"/>
-          <w:color w:val="000000" w:themeColor="text1"/>
-          <w:sz w:val="24"/>
-          <w:szCs w:val="24"/>
-          <w:lang w:val="pt-BR" w:eastAsia="en-GB"/>
-        </w:rPr>
-        <w:t>showMessageDialog</w:t>
-      </w:r>
-      <w:proofErr w:type="spellEnd"/>
-      <w:r>
-        <w:rPr>
-          <w:rFonts w:ascii="Tahoma" w:eastAsia="Times New Roman" w:hAnsi="Tahoma" w:cs="Tahoma"/>
-          <w:color w:val="000000" w:themeColor="text1"/>
-          <w:sz w:val="24"/>
-          <w:szCs w:val="24"/>
-          <w:lang w:val="pt-BR" w:eastAsia="en-GB"/>
-        </w:rPr>
-        <w:t>.</w:t>
-      </w:r>
-    </w:p>
-    <w:p>
-      <w:pPr>
-        <w:spacing w:after="0" w:line="240" w:lineRule="auto"/>
-        <w:rPr>
-          <w:rFonts w:ascii="&amp;apos" w:eastAsia="Times New Roman" w:hAnsi="&amp;apos" w:cs="Times New Roman"/>
-          <w:color w:val="000000"/>
-          <w:sz w:val="27"/>
-          <w:szCs w:val="27"/>
-          <w:lang w:val="pt-BR" w:eastAsia="en-GB"/>
-        </w:rPr>
-      </w:pPr>
-    </w:p>
-    <w:p>
-      <w:pPr>
-        <w:rPr>
-          <w:lang w:val="pt-BR"/>
-        </w:rPr>
-      </w:pPr>
-      <w:r>
-        <w:rPr>
-          <w:noProof/>
-          <w:lang w:eastAsia="en-GB"/>
-        </w:rPr>
         <w:drawing>
-          <wp:inline distT="0" distB="0" distL="0" distR="0" wp14:anchorId="0375B9A5" wp14:editId="49CE52AD">
-            <wp:extent cx="5400040" cy="2127288"/>
-            <wp:effectExtent l="0" t="0" r="0" b="6350"/>
-            <wp:docPr id="1" name="Imagem 1" descr="C:\Users\Cssj\AppData\Local\Temp\Image.png"/>
+          <wp:inline distT="0" distB="0" distL="0" distR="0" wp14:anchorId="1BFAA6E7" wp14:editId="79E19C2B">
+            <wp:extent cx="5038725" cy="504825"/>
+            <wp:effectExtent l="0" t="0" r="9525" b="9525"/>
+            <wp:docPr id="3" name="Imagem 3"/>
             <wp:cNvGraphicFramePr>
               <a:graphicFrameLocks xmlns:a="http://schemas.openxmlformats.org/drawingml/2006/main" noChangeAspect="1"/>
             </wp:cNvGraphicFramePr>
@@ -2859,36 +927,23 @@
               <a:graphicData uri="http://schemas.openxmlformats.org/drawingml/2006/picture">
                 <pic:pic xmlns:pic="http://schemas.openxmlformats.org/drawingml/2006/picture">
                   <pic:nvPicPr>
-                    <pic:cNvPr id="0" name="Picture 1" descr="C:\Users\Cssj\AppData\Local\Temp\Image.png"/>
-                    <pic:cNvPicPr>
-                      <a:picLocks noChangeAspect="1" noChangeArrowheads="1"/>
-                    </pic:cNvPicPr>
+                    <pic:cNvPr id="1" name=""/>
+                    <pic:cNvPicPr/>
                   </pic:nvPicPr>
                   <pic:blipFill>
-                    <a:blip r:embed="rId5">
-                      <a:extLst>
-                        <a:ext uri="{28A0092B-C50C-407E-A947-70E740481C1C}">
-                          <a14:useLocalDpi xmlns:a14="http://schemas.microsoft.com/office/drawing/2010/main" val="0"/>
-                        </a:ext>
-                      </a:extLst>
-                    </a:blip>
-                    <a:srcRect/>
+                    <a:blip r:embed="rId6"/>
                     <a:stretch>
                       <a:fillRect/>
                     </a:stretch>
                   </pic:blipFill>
-                  <pic:spPr bwMode="auto">
+                  <pic:spPr>
                     <a:xfrm>
                       <a:off x="0" y="0"/>
-                      <a:ext cx="5400040" cy="2127288"/>
+                      <a:ext cx="5038725" cy="504825"/>
                     </a:xfrm>
                     <a:prstGeom prst="rect">
                       <a:avLst/>
                     </a:prstGeom>
-                    <a:noFill/>
-                    <a:ln>
-                      <a:noFill/>
-                    </a:ln>
                   </pic:spPr>
                 </pic:pic>
               </a:graphicData>
@@ -2899,7 +954,2746 @@
     </w:p>
     <w:p>
       <w:pPr>
-        <w:jc w:val="center"/>
+        <w:pStyle w:val="SemEspaamento"/>
+        <w:rPr>
+          <w:lang w:val="pt-BR" w:eastAsia="en-GB"/>
+        </w:rPr>
+      </w:pPr>
+      <w:r>
+        <w:rPr>
+          <w:lang w:val="pt-BR" w:eastAsia="en-GB"/>
+        </w:rPr>
+        <w:tab/>
+        <w:t xml:space="preserve">O método </w:t>
+      </w:r>
+      <w:proofErr w:type="spellStart"/>
+      <w:r>
+        <w:rPr>
+          <w:lang w:val="pt-BR" w:eastAsia="en-GB"/>
+        </w:rPr>
+        <w:t>compareTo</w:t>
+      </w:r>
+      <w:proofErr w:type="spellEnd"/>
+      <w:r>
+        <w:rPr>
+          <w:lang w:val="pt-BR" w:eastAsia="en-GB"/>
+        </w:rPr>
+        <w:t xml:space="preserve"> foi implementado da ordenar de maneira aleatória </w:t>
+      </w:r>
+      <w:r>
+        <w:rPr>
+          <w:lang w:val="pt-BR" w:eastAsia="en-GB"/>
+        </w:rPr>
+        <w:t xml:space="preserve">as cartas no </w:t>
+      </w:r>
+      <w:proofErr w:type="spellStart"/>
+      <w:r>
+        <w:rPr>
+          <w:lang w:val="pt-BR" w:eastAsia="en-GB"/>
+        </w:rPr>
+        <w:t>inicio</w:t>
+      </w:r>
+      <w:proofErr w:type="spellEnd"/>
+      <w:r>
+        <w:rPr>
+          <w:lang w:val="pt-BR" w:eastAsia="en-GB"/>
+        </w:rPr>
+        <w:t xml:space="preserve"> de cada batalha</w:t>
+      </w:r>
+    </w:p>
+    <w:p>
+      <w:pPr>
+        <w:spacing w:before="100" w:beforeAutospacing="1" w:after="100" w:afterAutospacing="1" w:line="240" w:lineRule="auto"/>
+        <w:ind w:left="820"/>
+        <w:rPr>
+          <w:rFonts w:ascii="Tahoma" w:eastAsia="Times New Roman" w:hAnsi="Tahoma" w:cs="Tahoma"/>
+          <w:color w:val="000000" w:themeColor="text1"/>
+          <w:sz w:val="24"/>
+          <w:szCs w:val="24"/>
+          <w:lang w:val="pt-BR" w:eastAsia="en-GB"/>
+        </w:rPr>
+      </w:pPr>
+      <w:r>
+        <w:rPr>
+          <w:noProof/>
+          <w:lang w:val="pt-BR" w:eastAsia="pt-BR"/>
+        </w:rPr>
+        <w:drawing>
+          <wp:inline distT="0" distB="0" distL="0" distR="0" wp14:anchorId="4C747CB8" wp14:editId="2BE16C9F">
+            <wp:extent cx="4133850" cy="1057275"/>
+            <wp:effectExtent l="0" t="0" r="0" b="9525"/>
+            <wp:docPr id="26" name="Imagem 26"/>
+            <wp:cNvGraphicFramePr>
+              <a:graphicFrameLocks xmlns:a="http://schemas.openxmlformats.org/drawingml/2006/main" noChangeAspect="1"/>
+            </wp:cNvGraphicFramePr>
+            <a:graphic xmlns:a="http://schemas.openxmlformats.org/drawingml/2006/main">
+              <a:graphicData uri="http://schemas.openxmlformats.org/drawingml/2006/picture">
+                <pic:pic xmlns:pic="http://schemas.openxmlformats.org/drawingml/2006/picture">
+                  <pic:nvPicPr>
+                    <pic:cNvPr id="1" name=""/>
+                    <pic:cNvPicPr/>
+                  </pic:nvPicPr>
+                  <pic:blipFill>
+                    <a:blip r:embed="rId7"/>
+                    <a:stretch>
+                      <a:fillRect/>
+                    </a:stretch>
+                  </pic:blipFill>
+                  <pic:spPr>
+                    <a:xfrm>
+                      <a:off x="0" y="0"/>
+                      <a:ext cx="4133850" cy="1057275"/>
+                    </a:xfrm>
+                    <a:prstGeom prst="rect">
+                      <a:avLst/>
+                    </a:prstGeom>
+                  </pic:spPr>
+                </pic:pic>
+              </a:graphicData>
+            </a:graphic>
+          </wp:inline>
+        </w:drawing>
+      </w:r>
+    </w:p>
+    <w:p>
+      <w:pPr>
+        <w:numPr>
+          <w:ilvl w:val="0"/>
+          <w:numId w:val="5"/>
+        </w:numPr>
+        <w:spacing w:before="100" w:beforeAutospacing="1" w:after="100" w:afterAutospacing="1" w:line="240" w:lineRule="auto"/>
+        <w:rPr>
+          <w:rFonts w:ascii="Tahoma" w:eastAsia="Times New Roman" w:hAnsi="Tahoma" w:cs="Tahoma"/>
+          <w:color w:val="000000" w:themeColor="text1"/>
+          <w:sz w:val="24"/>
+          <w:szCs w:val="24"/>
+          <w:lang w:val="pt-BR" w:eastAsia="en-GB"/>
+        </w:rPr>
+      </w:pPr>
+      <w:r>
+        <w:rPr>
+          <w:rFonts w:ascii="Tahoma" w:eastAsia="Times New Roman" w:hAnsi="Tahoma" w:cs="Tahoma"/>
+          <w:color w:val="000000" w:themeColor="text1"/>
+          <w:sz w:val="24"/>
+          <w:szCs w:val="24"/>
+          <w:lang w:val="pt-BR" w:eastAsia="en-GB"/>
+        </w:rPr>
+        <w:t xml:space="preserve">Sobrescrever </w:t>
+      </w:r>
+      <w:proofErr w:type="spellStart"/>
+      <w:r>
+        <w:rPr>
+          <w:rFonts w:ascii="Tahoma" w:eastAsia="Times New Roman" w:hAnsi="Tahoma" w:cs="Tahoma"/>
+          <w:b/>
+          <w:color w:val="000000" w:themeColor="text1"/>
+          <w:sz w:val="24"/>
+          <w:szCs w:val="24"/>
+          <w:lang w:val="pt-BR" w:eastAsia="en-GB"/>
+        </w:rPr>
+        <w:t>equals</w:t>
+      </w:r>
+      <w:proofErr w:type="spellEnd"/>
+      <w:r>
+        <w:rPr>
+          <w:rFonts w:ascii="Tahoma" w:eastAsia="Times New Roman" w:hAnsi="Tahoma" w:cs="Tahoma"/>
+          <w:color w:val="000000" w:themeColor="text1"/>
+          <w:sz w:val="24"/>
+          <w:szCs w:val="24"/>
+          <w:lang w:val="pt-BR" w:eastAsia="en-GB"/>
+        </w:rPr>
+        <w:t xml:space="preserve"> para </w:t>
+      </w:r>
+      <w:r>
+        <w:rPr>
+          <w:rFonts w:ascii="Tahoma" w:eastAsia="Times New Roman" w:hAnsi="Tahoma" w:cs="Tahoma"/>
+          <w:color w:val="000000" w:themeColor="text1"/>
+          <w:sz w:val="24"/>
+          <w:szCs w:val="24"/>
+          <w:lang w:val="pt-BR" w:eastAsia="en-GB"/>
+        </w:rPr>
+        <w:t xml:space="preserve">de </w:t>
+      </w:r>
+      <w:proofErr w:type="spellStart"/>
+      <w:r>
+        <w:rPr>
+          <w:rFonts w:ascii="Tahoma" w:eastAsia="Times New Roman" w:hAnsi="Tahoma" w:cs="Tahoma"/>
+          <w:color w:val="000000" w:themeColor="text1"/>
+          <w:sz w:val="24"/>
+          <w:szCs w:val="24"/>
+          <w:lang w:val="pt-BR" w:eastAsia="en-GB"/>
+        </w:rPr>
+        <w:t>Object</w:t>
+      </w:r>
+      <w:proofErr w:type="spellEnd"/>
+    </w:p>
+    <w:p>
+      <w:pPr>
+        <w:pStyle w:val="SemEspaamento"/>
+        <w:ind w:left="720"/>
+        <w:rPr>
+          <w:lang w:val="pt-BR" w:eastAsia="en-GB"/>
+        </w:rPr>
+      </w:pPr>
+      <w:proofErr w:type="spellStart"/>
+      <w:r>
+        <w:rPr>
+          <w:lang w:val="pt-BR" w:eastAsia="en-GB"/>
+        </w:rPr>
+        <w:t>Equals</w:t>
+      </w:r>
+      <w:proofErr w:type="spellEnd"/>
+      <w:r>
+        <w:rPr>
+          <w:lang w:val="pt-BR" w:eastAsia="en-GB"/>
+        </w:rPr>
+        <w:t xml:space="preserve"> sobrescrito na classe </w:t>
+      </w:r>
+      <w:proofErr w:type="gramStart"/>
+      <w:r>
+        <w:rPr>
+          <w:lang w:val="pt-BR" w:eastAsia="en-GB"/>
+        </w:rPr>
+        <w:t>Carta(</w:t>
+      </w:r>
+      <w:proofErr w:type="gramEnd"/>
+      <w:r>
+        <w:rPr>
+          <w:lang w:val="pt-BR" w:eastAsia="en-GB"/>
+        </w:rPr>
+        <w:t>Compara o id das cartas, pois nenhuma carta tem id repetido.</w:t>
+      </w:r>
+    </w:p>
+    <w:p>
+      <w:pPr>
+        <w:pStyle w:val="SemEspaamento"/>
+        <w:ind w:left="720"/>
+        <w:rPr>
+          <w:u w:val="single"/>
+          <w:lang w:val="pt-BR" w:eastAsia="en-GB"/>
+        </w:rPr>
+      </w:pPr>
+      <w:r>
+        <w:rPr>
+          <w:noProof/>
+          <w:lang w:val="pt-BR" w:eastAsia="pt-BR"/>
+        </w:rPr>
+        <w:drawing>
+          <wp:inline distT="0" distB="0" distL="0" distR="0" wp14:anchorId="421BCB7F" wp14:editId="3F5AB1FC">
+            <wp:extent cx="3876675" cy="2076450"/>
+            <wp:effectExtent l="0" t="0" r="9525" b="0"/>
+            <wp:docPr id="6" name="Imagem 6"/>
+            <wp:cNvGraphicFramePr>
+              <a:graphicFrameLocks xmlns:a="http://schemas.openxmlformats.org/drawingml/2006/main" noChangeAspect="1"/>
+            </wp:cNvGraphicFramePr>
+            <a:graphic xmlns:a="http://schemas.openxmlformats.org/drawingml/2006/main">
+              <a:graphicData uri="http://schemas.openxmlformats.org/drawingml/2006/picture">
+                <pic:pic xmlns:pic="http://schemas.openxmlformats.org/drawingml/2006/picture">
+                  <pic:nvPicPr>
+                    <pic:cNvPr id="1" name=""/>
+                    <pic:cNvPicPr/>
+                  </pic:nvPicPr>
+                  <pic:blipFill>
+                    <a:blip r:embed="rId8"/>
+                    <a:stretch>
+                      <a:fillRect/>
+                    </a:stretch>
+                  </pic:blipFill>
+                  <pic:spPr>
+                    <a:xfrm>
+                      <a:off x="0" y="0"/>
+                      <a:ext cx="3876675" cy="2076450"/>
+                    </a:xfrm>
+                    <a:prstGeom prst="rect">
+                      <a:avLst/>
+                    </a:prstGeom>
+                  </pic:spPr>
+                </pic:pic>
+              </a:graphicData>
+            </a:graphic>
+          </wp:inline>
+        </w:drawing>
+      </w:r>
+    </w:p>
+    <w:p>
+      <w:pPr>
+        <w:numPr>
+          <w:ilvl w:val="0"/>
+          <w:numId w:val="5"/>
+        </w:numPr>
+        <w:spacing w:before="100" w:beforeAutospacing="1" w:after="100" w:afterAutospacing="1" w:line="240" w:lineRule="auto"/>
+        <w:rPr>
+          <w:rFonts w:ascii="Tahoma" w:eastAsia="Times New Roman" w:hAnsi="Tahoma" w:cs="Tahoma"/>
+          <w:color w:val="000000" w:themeColor="text1"/>
+          <w:sz w:val="24"/>
+          <w:szCs w:val="24"/>
+          <w:lang w:val="pt-BR" w:eastAsia="en-GB"/>
+        </w:rPr>
+      </w:pPr>
+      <w:r>
+        <w:rPr>
+          <w:rFonts w:ascii="Tahoma" w:eastAsia="Times New Roman" w:hAnsi="Tahoma" w:cs="Tahoma"/>
+          <w:color w:val="000000" w:themeColor="text1"/>
+          <w:sz w:val="24"/>
+          <w:szCs w:val="24"/>
+          <w:lang w:val="pt-BR" w:eastAsia="en-GB"/>
+        </w:rPr>
+        <w:t xml:space="preserve">Todas as hierarquias devem ter classes Concretas, e em uma </w:t>
+      </w:r>
+      <w:r>
+        <w:rPr>
+          <w:rFonts w:ascii="Tahoma" w:eastAsia="Times New Roman" w:hAnsi="Tahoma" w:cs="Tahoma"/>
+          <w:color w:val="000000" w:themeColor="text1"/>
+          <w:sz w:val="24"/>
+          <w:szCs w:val="24"/>
+          <w:lang w:val="pt-BR" w:eastAsia="en-GB"/>
+        </w:rPr>
+        <w:t>das hierarquias,</w:t>
+      </w:r>
+      <w:r>
+        <w:rPr>
+          <w:rFonts w:ascii="Tahoma" w:eastAsia="Times New Roman" w:hAnsi="Tahoma" w:cs="Tahoma"/>
+          <w:color w:val="000000" w:themeColor="text1"/>
+          <w:sz w:val="24"/>
+          <w:szCs w:val="24"/>
+          <w:lang w:val="pt-BR" w:eastAsia="en-GB"/>
+        </w:rPr>
+        <w:t xml:space="preserve"> três classes Concretas relacionadas: </w:t>
+      </w:r>
+      <w:r>
+        <w:rPr>
+          <w:rFonts w:ascii="Tahoma" w:eastAsia="Times New Roman" w:hAnsi="Tahoma" w:cs="Tahoma"/>
+          <w:color w:val="000000" w:themeColor="text1"/>
+          <w:sz w:val="24"/>
+          <w:szCs w:val="24"/>
+          <w:lang w:val="pt-BR" w:eastAsia="en-GB"/>
+        </w:rPr>
+        <w:t xml:space="preserve"> </w:t>
+      </w:r>
+      <w:r>
+        <w:rPr>
+          <w:rFonts w:ascii="Tahoma" w:eastAsia="Times New Roman" w:hAnsi="Tahoma" w:cs="Tahoma"/>
+          <w:color w:val="000000" w:themeColor="text1"/>
+          <w:sz w:val="24"/>
+          <w:szCs w:val="24"/>
+          <w:lang w:val="pt-BR" w:eastAsia="en-GB"/>
+        </w:rPr>
+        <w:t xml:space="preserve">Exemplo </w:t>
+      </w:r>
+      <w:proofErr w:type="spellStart"/>
+      <w:r>
+        <w:rPr>
+          <w:rFonts w:ascii="Tahoma" w:eastAsia="Times New Roman" w:hAnsi="Tahoma" w:cs="Tahoma"/>
+          <w:color w:val="000000" w:themeColor="text1"/>
+          <w:sz w:val="24"/>
+          <w:szCs w:val="24"/>
+          <w:lang w:val="pt-BR" w:eastAsia="en-GB"/>
+        </w:rPr>
+        <w:t>Servico</w:t>
+      </w:r>
+      <w:proofErr w:type="spellEnd"/>
+      <w:r>
+        <w:rPr>
+          <w:rFonts w:ascii="Tahoma" w:eastAsia="Times New Roman" w:hAnsi="Tahoma" w:cs="Tahoma"/>
+          <w:color w:val="000000" w:themeColor="text1"/>
+          <w:sz w:val="24"/>
+          <w:szCs w:val="24"/>
+          <w:lang w:val="pt-BR" w:eastAsia="en-GB"/>
+        </w:rPr>
+        <w:t xml:space="preserve"> &gt;&gt; </w:t>
+      </w:r>
+      <w:proofErr w:type="spellStart"/>
+      <w:r>
+        <w:rPr>
+          <w:rFonts w:ascii="Tahoma" w:eastAsia="Times New Roman" w:hAnsi="Tahoma" w:cs="Tahoma"/>
+          <w:color w:val="000000" w:themeColor="text1"/>
+          <w:sz w:val="24"/>
+          <w:szCs w:val="24"/>
+          <w:lang w:val="pt-BR" w:eastAsia="en-GB"/>
+        </w:rPr>
+        <w:t>ServicoStream</w:t>
+      </w:r>
+      <w:proofErr w:type="spellEnd"/>
+      <w:r>
+        <w:rPr>
+          <w:rFonts w:ascii="Tahoma" w:eastAsia="Times New Roman" w:hAnsi="Tahoma" w:cs="Tahoma"/>
+          <w:color w:val="000000" w:themeColor="text1"/>
+          <w:sz w:val="24"/>
+          <w:szCs w:val="24"/>
+          <w:lang w:val="pt-BR" w:eastAsia="en-GB"/>
+        </w:rPr>
+        <w:t xml:space="preserve"> &gt;&gt; (</w:t>
+      </w:r>
+      <w:proofErr w:type="spellStart"/>
+      <w:r>
+        <w:rPr>
+          <w:rFonts w:ascii="Tahoma" w:eastAsia="Times New Roman" w:hAnsi="Tahoma" w:cs="Tahoma"/>
+          <w:color w:val="000000" w:themeColor="text1"/>
+          <w:sz w:val="24"/>
+          <w:szCs w:val="24"/>
+          <w:lang w:val="pt-BR" w:eastAsia="en-GB"/>
+        </w:rPr>
+        <w:t>Netflix</w:t>
+      </w:r>
+      <w:proofErr w:type="spellEnd"/>
+      <w:r>
+        <w:rPr>
+          <w:rFonts w:ascii="Tahoma" w:eastAsia="Times New Roman" w:hAnsi="Tahoma" w:cs="Tahoma"/>
+          <w:color w:val="000000" w:themeColor="text1"/>
+          <w:sz w:val="24"/>
+          <w:szCs w:val="24"/>
+          <w:lang w:val="pt-BR" w:eastAsia="en-GB"/>
+        </w:rPr>
+        <w:t xml:space="preserve">, </w:t>
+      </w:r>
+      <w:proofErr w:type="spellStart"/>
+      <w:r>
+        <w:rPr>
+          <w:rFonts w:ascii="Tahoma" w:eastAsia="Times New Roman" w:hAnsi="Tahoma" w:cs="Tahoma"/>
+          <w:color w:val="000000" w:themeColor="text1"/>
+          <w:sz w:val="24"/>
+          <w:szCs w:val="24"/>
+          <w:lang w:val="pt-BR" w:eastAsia="en-GB"/>
+        </w:rPr>
+        <w:t>HBOStream</w:t>
+      </w:r>
+      <w:proofErr w:type="spellEnd"/>
+      <w:r>
+        <w:rPr>
+          <w:rFonts w:ascii="Tahoma" w:eastAsia="Times New Roman" w:hAnsi="Tahoma" w:cs="Tahoma"/>
+          <w:color w:val="000000" w:themeColor="text1"/>
+          <w:sz w:val="24"/>
+          <w:szCs w:val="24"/>
+          <w:lang w:val="pt-BR" w:eastAsia="en-GB"/>
+        </w:rPr>
+        <w:t xml:space="preserve">, </w:t>
+      </w:r>
+      <w:proofErr w:type="spellStart"/>
+      <w:r>
+        <w:rPr>
+          <w:rFonts w:ascii="Tahoma" w:eastAsia="Times New Roman" w:hAnsi="Tahoma" w:cs="Tahoma"/>
+          <w:color w:val="000000" w:themeColor="text1"/>
+          <w:sz w:val="24"/>
+          <w:szCs w:val="24"/>
+          <w:lang w:val="pt-BR" w:eastAsia="en-GB"/>
+        </w:rPr>
+        <w:t>AmazonPrime</w:t>
+      </w:r>
+      <w:proofErr w:type="spellEnd"/>
+      <w:r>
+        <w:rPr>
+          <w:rFonts w:ascii="Tahoma" w:eastAsia="Times New Roman" w:hAnsi="Tahoma" w:cs="Tahoma"/>
+          <w:color w:val="000000" w:themeColor="text1"/>
+          <w:sz w:val="24"/>
+          <w:szCs w:val="24"/>
+          <w:lang w:val="pt-BR" w:eastAsia="en-GB"/>
+        </w:rPr>
+        <w:t xml:space="preserve">, </w:t>
+      </w:r>
+      <w:proofErr w:type="spellStart"/>
+      <w:r>
+        <w:rPr>
+          <w:rFonts w:ascii="Tahoma" w:eastAsia="Times New Roman" w:hAnsi="Tahoma" w:cs="Tahoma"/>
+          <w:color w:val="000000" w:themeColor="text1"/>
+          <w:sz w:val="24"/>
+          <w:szCs w:val="24"/>
+          <w:lang w:val="pt-BR" w:eastAsia="en-GB"/>
+        </w:rPr>
+        <w:t>NowTv</w:t>
+      </w:r>
+      <w:proofErr w:type="spellEnd"/>
+      <w:r>
+        <w:rPr>
+          <w:rFonts w:ascii="Tahoma" w:eastAsia="Times New Roman" w:hAnsi="Tahoma" w:cs="Tahoma"/>
+          <w:color w:val="000000" w:themeColor="text1"/>
+          <w:sz w:val="24"/>
+          <w:szCs w:val="24"/>
+          <w:lang w:val="pt-BR" w:eastAsia="en-GB"/>
+        </w:rPr>
+        <w:t>).</w:t>
+      </w:r>
+    </w:p>
+    <w:p>
+      <w:pPr>
+        <w:pStyle w:val="SemEspaamento"/>
+        <w:ind w:left="720"/>
+        <w:rPr>
+          <w:lang w:val="pt-BR" w:eastAsia="en-GB"/>
+        </w:rPr>
+      </w:pPr>
+      <w:r>
+        <w:rPr>
+          <w:lang w:val="pt-BR" w:eastAsia="en-GB"/>
+        </w:rPr>
+        <w:t>Na hierarquia Carta &gt;&gt; Monstro &gt;&gt; Monstro(</w:t>
+      </w:r>
+      <w:proofErr w:type="spellStart"/>
+      <w:r>
+        <w:rPr>
+          <w:lang w:val="pt-BR" w:eastAsia="en-GB"/>
+        </w:rPr>
+        <w:t>TipoDoMonstro</w:t>
+      </w:r>
+      <w:proofErr w:type="spellEnd"/>
+      <w:r>
+        <w:rPr>
+          <w:lang w:val="pt-BR" w:eastAsia="en-GB"/>
+        </w:rPr>
+        <w:t>) têm 5 classes concretas na base.</w:t>
+      </w:r>
+    </w:p>
+    <w:p>
+      <w:pPr>
+        <w:pStyle w:val="SemEspaamento"/>
+        <w:ind w:left="720"/>
+        <w:rPr>
+          <w:lang w:val="pt-BR" w:eastAsia="en-GB"/>
+        </w:rPr>
+      </w:pPr>
+    </w:p>
+    <w:p>
+      <w:pPr>
+        <w:numPr>
+          <w:ilvl w:val="0"/>
+          <w:numId w:val="5"/>
+        </w:numPr>
+        <w:spacing w:before="100" w:beforeAutospacing="1" w:after="100" w:afterAutospacing="1" w:line="240" w:lineRule="auto"/>
+        <w:rPr>
+          <w:rFonts w:ascii="Tahoma" w:eastAsia="Times New Roman" w:hAnsi="Tahoma" w:cs="Tahoma"/>
+          <w:color w:val="000000" w:themeColor="text1"/>
+          <w:sz w:val="24"/>
+          <w:szCs w:val="24"/>
+          <w:lang w:val="pt-BR" w:eastAsia="en-GB"/>
+        </w:rPr>
+      </w:pPr>
+      <w:r>
+        <w:rPr>
+          <w:rFonts w:ascii="Tahoma" w:eastAsia="Times New Roman" w:hAnsi="Tahoma" w:cs="Tahoma"/>
+          <w:color w:val="000000" w:themeColor="text1"/>
+          <w:sz w:val="24"/>
+          <w:szCs w:val="24"/>
+          <w:lang w:val="pt-BR" w:eastAsia="en-GB"/>
+        </w:rPr>
+        <w:t xml:space="preserve">Sempre usar o </w:t>
+      </w:r>
+      <w:proofErr w:type="spellStart"/>
+      <w:r>
+        <w:rPr>
+          <w:rFonts w:ascii="Tahoma" w:eastAsia="Times New Roman" w:hAnsi="Tahoma" w:cs="Tahoma"/>
+          <w:color w:val="000000" w:themeColor="text1"/>
+          <w:sz w:val="24"/>
+          <w:szCs w:val="24"/>
+          <w:lang w:val="pt-BR" w:eastAsia="en-GB"/>
+        </w:rPr>
+        <w:t>super</w:t>
+      </w:r>
+      <w:proofErr w:type="spellEnd"/>
+      <w:r>
+        <w:rPr>
+          <w:rFonts w:ascii="Tahoma" w:eastAsia="Times New Roman" w:hAnsi="Tahoma" w:cs="Tahoma"/>
+          <w:color w:val="000000" w:themeColor="text1"/>
+          <w:sz w:val="24"/>
+          <w:szCs w:val="24"/>
+          <w:lang w:val="pt-BR" w:eastAsia="en-GB"/>
+        </w:rPr>
+        <w:t xml:space="preserve"> para o máximo de reaproveitamento de código</w:t>
+      </w:r>
+      <w:r>
+        <w:rPr>
+          <w:rFonts w:ascii="Tahoma" w:eastAsia="Times New Roman" w:hAnsi="Tahoma" w:cs="Tahoma"/>
+          <w:color w:val="000000" w:themeColor="text1"/>
+          <w:sz w:val="24"/>
+          <w:szCs w:val="24"/>
+          <w:lang w:val="pt-BR" w:eastAsia="en-GB"/>
+        </w:rPr>
+        <w:t xml:space="preserve"> em todas as classes</w:t>
+      </w:r>
+    </w:p>
+    <w:p>
+      <w:pPr>
+        <w:pStyle w:val="SemEspaamento"/>
+        <w:ind w:left="460"/>
+        <w:rPr>
+          <w:lang w:val="pt-BR" w:eastAsia="en-GB"/>
+        </w:rPr>
+      </w:pPr>
+      <w:r>
+        <w:rPr>
+          <w:lang w:val="pt-BR" w:eastAsia="en-GB"/>
+        </w:rPr>
+        <w:t xml:space="preserve">O </w:t>
+      </w:r>
+      <w:proofErr w:type="spellStart"/>
+      <w:r>
+        <w:rPr>
+          <w:lang w:val="pt-BR" w:eastAsia="en-GB"/>
+        </w:rPr>
+        <w:t>super</w:t>
+      </w:r>
+      <w:proofErr w:type="spellEnd"/>
+      <w:r>
+        <w:rPr>
+          <w:lang w:val="pt-BR" w:eastAsia="en-GB"/>
+        </w:rPr>
+        <w:t xml:space="preserve"> foi utilizado na maioria dos construtores.</w:t>
+      </w:r>
+    </w:p>
+    <w:p>
+      <w:pPr>
+        <w:numPr>
+          <w:ilvl w:val="0"/>
+          <w:numId w:val="5"/>
+        </w:numPr>
+        <w:spacing w:before="100" w:beforeAutospacing="1" w:after="100" w:afterAutospacing="1" w:line="240" w:lineRule="auto"/>
+        <w:ind w:left="820"/>
+        <w:rPr>
+          <w:rFonts w:ascii="Tahoma" w:eastAsia="Times New Roman" w:hAnsi="Tahoma" w:cs="Tahoma"/>
+          <w:color w:val="000000" w:themeColor="text1"/>
+          <w:sz w:val="24"/>
+          <w:szCs w:val="24"/>
+          <w:lang w:val="pt-BR" w:eastAsia="en-GB"/>
+        </w:rPr>
+      </w:pPr>
+      <w:r>
+        <w:rPr>
+          <w:rFonts w:ascii="Tahoma" w:eastAsia="Times New Roman" w:hAnsi="Tahoma" w:cs="Tahoma"/>
+          <w:color w:val="000000" w:themeColor="text1"/>
+          <w:sz w:val="24"/>
+          <w:szCs w:val="24"/>
+          <w:lang w:val="pt-BR" w:eastAsia="en-GB"/>
+        </w:rPr>
+        <w:t xml:space="preserve">Atributos </w:t>
+      </w:r>
+      <w:proofErr w:type="spellStart"/>
+      <w:r>
+        <w:rPr>
+          <w:rFonts w:ascii="Tahoma" w:eastAsia="Times New Roman" w:hAnsi="Tahoma" w:cs="Tahoma"/>
+          <w:color w:val="000000" w:themeColor="text1"/>
+          <w:sz w:val="24"/>
+          <w:szCs w:val="24"/>
+          <w:lang w:val="pt-BR" w:eastAsia="en-GB"/>
+        </w:rPr>
+        <w:t>static</w:t>
+      </w:r>
+      <w:proofErr w:type="spellEnd"/>
+      <w:r>
+        <w:rPr>
+          <w:rFonts w:ascii="Tahoma" w:eastAsia="Times New Roman" w:hAnsi="Tahoma" w:cs="Tahoma"/>
+          <w:color w:val="000000" w:themeColor="text1"/>
+          <w:sz w:val="24"/>
+          <w:szCs w:val="24"/>
+          <w:lang w:val="pt-BR" w:eastAsia="en-GB"/>
+        </w:rPr>
+        <w:t xml:space="preserve"> e </w:t>
+      </w:r>
+      <w:proofErr w:type="spellStart"/>
+      <w:r>
+        <w:rPr>
+          <w:rFonts w:ascii="Tahoma" w:eastAsia="Times New Roman" w:hAnsi="Tahoma" w:cs="Tahoma"/>
+          <w:color w:val="000000" w:themeColor="text1"/>
+          <w:sz w:val="24"/>
+          <w:szCs w:val="24"/>
+          <w:lang w:val="pt-BR" w:eastAsia="en-GB"/>
+        </w:rPr>
+        <w:t>const</w:t>
+      </w:r>
+      <w:proofErr w:type="spellEnd"/>
+      <w:r>
+        <w:rPr>
+          <w:rFonts w:ascii="Tahoma" w:eastAsia="Times New Roman" w:hAnsi="Tahoma" w:cs="Tahoma"/>
+          <w:color w:val="000000" w:themeColor="text1"/>
+          <w:sz w:val="24"/>
+          <w:szCs w:val="24"/>
+          <w:lang w:val="pt-BR" w:eastAsia="en-GB"/>
+        </w:rPr>
+        <w:t xml:space="preserve"> </w:t>
+      </w:r>
+      <w:proofErr w:type="spellStart"/>
+      <w:r>
+        <w:rPr>
+          <w:rFonts w:ascii="Tahoma" w:eastAsia="Times New Roman" w:hAnsi="Tahoma" w:cs="Tahoma"/>
+          <w:color w:val="000000" w:themeColor="text1"/>
+          <w:sz w:val="24"/>
+          <w:szCs w:val="24"/>
+          <w:lang w:val="pt-BR" w:eastAsia="en-GB"/>
+        </w:rPr>
+        <w:t>static</w:t>
+      </w:r>
+      <w:proofErr w:type="spellEnd"/>
+      <w:r>
+        <w:rPr>
+          <w:rFonts w:ascii="Tahoma" w:eastAsia="Times New Roman" w:hAnsi="Tahoma" w:cs="Tahoma"/>
+          <w:color w:val="000000" w:themeColor="text1"/>
+          <w:sz w:val="24"/>
+          <w:szCs w:val="24"/>
+          <w:lang w:val="pt-BR" w:eastAsia="en-GB"/>
+        </w:rPr>
+        <w:t xml:space="preserve"> em todas as hierarquias de classe</w:t>
+      </w:r>
+      <w:r>
+        <w:rPr>
+          <w:rFonts w:ascii="Tahoma" w:eastAsia="Times New Roman" w:hAnsi="Tahoma" w:cs="Tahoma"/>
+          <w:color w:val="000000" w:themeColor="text1"/>
+          <w:sz w:val="24"/>
+          <w:szCs w:val="24"/>
+          <w:lang w:val="pt-BR" w:eastAsia="en-GB"/>
+        </w:rPr>
+        <w:t>\</w:t>
+      </w:r>
+      <w:bookmarkStart w:id="0" w:name="_GoBack"/>
+      <w:bookmarkEnd w:id="0"/>
+    </w:p>
+    <w:p>
+      <w:pPr>
+        <w:numPr>
+          <w:ilvl w:val="0"/>
+          <w:numId w:val="5"/>
+        </w:numPr>
+        <w:spacing w:before="100" w:beforeAutospacing="1" w:after="100" w:afterAutospacing="1" w:line="240" w:lineRule="auto"/>
+        <w:ind w:left="820"/>
+        <w:rPr>
+          <w:rFonts w:ascii="Tahoma" w:eastAsia="Times New Roman" w:hAnsi="Tahoma" w:cs="Tahoma"/>
+          <w:color w:val="000000" w:themeColor="text1"/>
+          <w:sz w:val="24"/>
+          <w:szCs w:val="24"/>
+          <w:lang w:val="pt-BR" w:eastAsia="en-GB"/>
+        </w:rPr>
+      </w:pPr>
+      <w:r>
+        <w:rPr>
+          <w:rFonts w:ascii="Tahoma" w:eastAsia="Times New Roman" w:hAnsi="Tahoma" w:cs="Tahoma"/>
+          <w:color w:val="000000" w:themeColor="text1"/>
+          <w:sz w:val="24"/>
+          <w:szCs w:val="24"/>
+          <w:lang w:val="pt-BR" w:eastAsia="en-GB"/>
+        </w:rPr>
+        <w:t xml:space="preserve">Método </w:t>
+      </w:r>
+      <w:proofErr w:type="spellStart"/>
+      <w:r>
+        <w:rPr>
+          <w:rFonts w:ascii="Tahoma" w:eastAsia="Times New Roman" w:hAnsi="Tahoma" w:cs="Tahoma"/>
+          <w:color w:val="000000" w:themeColor="text1"/>
+          <w:sz w:val="24"/>
+          <w:szCs w:val="24"/>
+          <w:lang w:val="pt-BR" w:eastAsia="en-GB"/>
+        </w:rPr>
+        <w:t>s</w:t>
+      </w:r>
+      <w:r>
+        <w:rPr>
+          <w:rFonts w:ascii="Tahoma" w:eastAsia="Times New Roman" w:hAnsi="Tahoma" w:cs="Tahoma"/>
+          <w:color w:val="000000" w:themeColor="text1"/>
+          <w:sz w:val="24"/>
+          <w:szCs w:val="24"/>
+          <w:lang w:val="pt-BR" w:eastAsia="en-GB"/>
+        </w:rPr>
+        <w:t>tatic</w:t>
+      </w:r>
+      <w:proofErr w:type="spellEnd"/>
+      <w:r>
+        <w:rPr>
+          <w:rFonts w:ascii="Tahoma" w:eastAsia="Times New Roman" w:hAnsi="Tahoma" w:cs="Tahoma"/>
+          <w:color w:val="000000" w:themeColor="text1"/>
+          <w:sz w:val="24"/>
+          <w:szCs w:val="24"/>
+          <w:lang w:val="pt-BR" w:eastAsia="en-GB"/>
+        </w:rPr>
+        <w:t xml:space="preserve"> em todas as hierarquias de classe</w:t>
+      </w:r>
+    </w:p>
+    <w:p>
+      <w:pPr>
+        <w:numPr>
+          <w:ilvl w:val="0"/>
+          <w:numId w:val="5"/>
+        </w:numPr>
+        <w:spacing w:before="100" w:beforeAutospacing="1" w:after="100" w:afterAutospacing="1" w:line="240" w:lineRule="auto"/>
+        <w:ind w:left="820"/>
+        <w:rPr>
+          <w:rFonts w:ascii="Tahoma" w:eastAsia="Times New Roman" w:hAnsi="Tahoma" w:cs="Tahoma"/>
+          <w:color w:val="000000" w:themeColor="text1"/>
+          <w:sz w:val="24"/>
+          <w:szCs w:val="24"/>
+          <w:lang w:val="pt-BR" w:eastAsia="en-GB"/>
+        </w:rPr>
+      </w:pPr>
+      <w:r>
+        <w:rPr>
+          <w:rFonts w:ascii="Tahoma" w:eastAsia="Times New Roman" w:hAnsi="Tahoma" w:cs="Tahoma"/>
+          <w:color w:val="000000" w:themeColor="text1"/>
+          <w:sz w:val="24"/>
+          <w:szCs w:val="24"/>
+          <w:lang w:val="pt-BR" w:eastAsia="en-GB"/>
+        </w:rPr>
+        <w:t>Três construtores para todas as classes, sendo um deles o construtor de cópia</w:t>
+      </w:r>
+      <w:r>
+        <w:rPr>
+          <w:rFonts w:ascii="Tahoma" w:eastAsia="Times New Roman" w:hAnsi="Tahoma" w:cs="Tahoma"/>
+          <w:color w:val="000000" w:themeColor="text1"/>
+          <w:sz w:val="24"/>
+          <w:szCs w:val="24"/>
+          <w:lang w:val="pt-BR" w:eastAsia="en-GB"/>
+        </w:rPr>
+        <w:t>. Sempre validar os dados em todas as classes</w:t>
+      </w:r>
+    </w:p>
+    <w:p>
+      <w:pPr>
+        <w:pStyle w:val="SemEspaamento"/>
+        <w:ind w:left="720"/>
+        <w:rPr>
+          <w:lang w:val="pt-BR" w:eastAsia="en-GB"/>
+        </w:rPr>
+      </w:pPr>
+      <w:r>
+        <w:rPr>
+          <w:lang w:val="pt-BR" w:eastAsia="en-GB"/>
+        </w:rPr>
+        <w:lastRenderedPageBreak/>
+        <w:t>Nem todas as classes necessitavam de 3 construtores, ou um construtor de cópia, e escreve-los iria ser desnecessário, por esse motivo nem todas as classes tem três construtores.</w:t>
+      </w:r>
+    </w:p>
+    <w:p>
+      <w:pPr>
+        <w:pStyle w:val="SemEspaamento"/>
+        <w:ind w:left="720"/>
+        <w:rPr>
+          <w:lang w:val="pt-BR" w:eastAsia="en-GB"/>
+        </w:rPr>
+      </w:pPr>
+      <w:r>
+        <w:rPr>
+          <w:lang w:val="pt-BR" w:eastAsia="en-GB"/>
+        </w:rPr>
+        <w:t xml:space="preserve">Construtor da classe </w:t>
+      </w:r>
+      <w:proofErr w:type="spellStart"/>
+      <w:r>
+        <w:rPr>
+          <w:lang w:val="pt-BR" w:eastAsia="en-GB"/>
+        </w:rPr>
+        <w:t>CampoDeBatalha</w:t>
+      </w:r>
+      <w:proofErr w:type="spellEnd"/>
+      <w:r>
+        <w:rPr>
+          <w:lang w:val="pt-BR" w:eastAsia="en-GB"/>
+        </w:rPr>
+        <w:t>:</w:t>
+      </w:r>
+    </w:p>
+    <w:p>
+      <w:pPr>
+        <w:pStyle w:val="SemEspaamento"/>
+        <w:ind w:left="720"/>
+        <w:rPr>
+          <w:lang w:val="pt-BR" w:eastAsia="en-GB"/>
+        </w:rPr>
+      </w:pPr>
+      <w:r>
+        <w:rPr>
+          <w:noProof/>
+          <w:lang w:val="pt-BR" w:eastAsia="pt-BR"/>
+        </w:rPr>
+        <w:drawing>
+          <wp:inline distT="0" distB="0" distL="0" distR="0" wp14:anchorId="7AFD812F" wp14:editId="3947E42E">
+            <wp:extent cx="5400040" cy="937895"/>
+            <wp:effectExtent l="0" t="0" r="0" b="0"/>
+            <wp:docPr id="7" name="Imagem 7"/>
+            <wp:cNvGraphicFramePr>
+              <a:graphicFrameLocks xmlns:a="http://schemas.openxmlformats.org/drawingml/2006/main" noChangeAspect="1"/>
+            </wp:cNvGraphicFramePr>
+            <a:graphic xmlns:a="http://schemas.openxmlformats.org/drawingml/2006/main">
+              <a:graphicData uri="http://schemas.openxmlformats.org/drawingml/2006/picture">
+                <pic:pic xmlns:pic="http://schemas.openxmlformats.org/drawingml/2006/picture">
+                  <pic:nvPicPr>
+                    <pic:cNvPr id="1" name=""/>
+                    <pic:cNvPicPr/>
+                  </pic:nvPicPr>
+                  <pic:blipFill>
+                    <a:blip r:embed="rId9"/>
+                    <a:stretch>
+                      <a:fillRect/>
+                    </a:stretch>
+                  </pic:blipFill>
+                  <pic:spPr>
+                    <a:xfrm>
+                      <a:off x="0" y="0"/>
+                      <a:ext cx="5400040" cy="937895"/>
+                    </a:xfrm>
+                    <a:prstGeom prst="rect">
+                      <a:avLst/>
+                    </a:prstGeom>
+                  </pic:spPr>
+                </pic:pic>
+              </a:graphicData>
+            </a:graphic>
+          </wp:inline>
+        </w:drawing>
+      </w:r>
+    </w:p>
+    <w:p>
+      <w:pPr>
+        <w:pStyle w:val="SemEspaamento"/>
+        <w:ind w:left="720"/>
+        <w:rPr>
+          <w:noProof/>
+          <w:lang w:val="pt-BR" w:eastAsia="pt-BR"/>
+        </w:rPr>
+      </w:pPr>
+      <w:r>
+        <w:rPr>
+          <w:lang w:val="pt-BR" w:eastAsia="en-GB"/>
+        </w:rPr>
+        <w:t>Construtor de Carta:</w:t>
+      </w:r>
+      <w:r>
+        <w:rPr>
+          <w:noProof/>
+          <w:lang w:val="pt-BR" w:eastAsia="pt-BR"/>
+        </w:rPr>
+        <w:t xml:space="preserve"> </w:t>
+      </w:r>
+      <w:r>
+        <w:rPr>
+          <w:noProof/>
+          <w:lang w:val="pt-BR" w:eastAsia="pt-BR"/>
+        </w:rPr>
+        <w:drawing>
+          <wp:inline distT="0" distB="0" distL="0" distR="0" wp14:anchorId="3F719071" wp14:editId="02BF1DD7">
+            <wp:extent cx="4429125" cy="904875"/>
+            <wp:effectExtent l="0" t="0" r="9525" b="9525"/>
+            <wp:docPr id="8" name="Imagem 8"/>
+            <wp:cNvGraphicFramePr>
+              <a:graphicFrameLocks xmlns:a="http://schemas.openxmlformats.org/drawingml/2006/main" noChangeAspect="1"/>
+            </wp:cNvGraphicFramePr>
+            <a:graphic xmlns:a="http://schemas.openxmlformats.org/drawingml/2006/main">
+              <a:graphicData uri="http://schemas.openxmlformats.org/drawingml/2006/picture">
+                <pic:pic xmlns:pic="http://schemas.openxmlformats.org/drawingml/2006/picture">
+                  <pic:nvPicPr>
+                    <pic:cNvPr id="1" name=""/>
+                    <pic:cNvPicPr/>
+                  </pic:nvPicPr>
+                  <pic:blipFill>
+                    <a:blip r:embed="rId10"/>
+                    <a:stretch>
+                      <a:fillRect/>
+                    </a:stretch>
+                  </pic:blipFill>
+                  <pic:spPr>
+                    <a:xfrm>
+                      <a:off x="0" y="0"/>
+                      <a:ext cx="4429125" cy="904875"/>
+                    </a:xfrm>
+                    <a:prstGeom prst="rect">
+                      <a:avLst/>
+                    </a:prstGeom>
+                  </pic:spPr>
+                </pic:pic>
+              </a:graphicData>
+            </a:graphic>
+          </wp:inline>
+        </w:drawing>
+      </w:r>
+    </w:p>
+    <w:p>
+      <w:pPr>
+        <w:pStyle w:val="SemEspaamento"/>
+        <w:ind w:left="720"/>
+        <w:rPr>
+          <w:noProof/>
+          <w:lang w:val="pt-BR" w:eastAsia="pt-BR"/>
+        </w:rPr>
+      </w:pPr>
+      <w:r>
+        <w:rPr>
+          <w:noProof/>
+          <w:lang w:val="pt-BR" w:eastAsia="pt-BR"/>
+        </w:rPr>
+        <w:t>Construtor de CartasDoJogo(Classe Responsável por carregar as cartas do txt):</w:t>
+      </w:r>
+      <w:r>
+        <w:rPr>
+          <w:noProof/>
+          <w:lang w:val="pt-BR" w:eastAsia="pt-BR"/>
+        </w:rPr>
+        <w:t xml:space="preserve"> </w:t>
+      </w:r>
+      <w:r>
+        <w:rPr>
+          <w:noProof/>
+          <w:lang w:val="pt-BR" w:eastAsia="pt-BR"/>
+        </w:rPr>
+        <w:drawing>
+          <wp:inline distT="0" distB="0" distL="0" distR="0" wp14:anchorId="5A2B2556" wp14:editId="444443BC">
+            <wp:extent cx="2657475" cy="685800"/>
+            <wp:effectExtent l="0" t="0" r="9525" b="0"/>
+            <wp:docPr id="9" name="Imagem 9"/>
+            <wp:cNvGraphicFramePr>
+              <a:graphicFrameLocks xmlns:a="http://schemas.openxmlformats.org/drawingml/2006/main" noChangeAspect="1"/>
+            </wp:cNvGraphicFramePr>
+            <a:graphic xmlns:a="http://schemas.openxmlformats.org/drawingml/2006/main">
+              <a:graphicData uri="http://schemas.openxmlformats.org/drawingml/2006/picture">
+                <pic:pic xmlns:pic="http://schemas.openxmlformats.org/drawingml/2006/picture">
+                  <pic:nvPicPr>
+                    <pic:cNvPr id="1" name=""/>
+                    <pic:cNvPicPr/>
+                  </pic:nvPicPr>
+                  <pic:blipFill>
+                    <a:blip r:embed="rId11"/>
+                    <a:stretch>
+                      <a:fillRect/>
+                    </a:stretch>
+                  </pic:blipFill>
+                  <pic:spPr>
+                    <a:xfrm>
+                      <a:off x="0" y="0"/>
+                      <a:ext cx="2657475" cy="685800"/>
+                    </a:xfrm>
+                    <a:prstGeom prst="rect">
+                      <a:avLst/>
+                    </a:prstGeom>
+                  </pic:spPr>
+                </pic:pic>
+              </a:graphicData>
+            </a:graphic>
+          </wp:inline>
+        </w:drawing>
+      </w:r>
+    </w:p>
+    <w:p>
+      <w:pPr>
+        <w:pStyle w:val="SemEspaamento"/>
+        <w:ind w:left="720"/>
+        <w:rPr>
+          <w:noProof/>
+          <w:lang w:val="pt-BR" w:eastAsia="pt-BR"/>
+        </w:rPr>
+      </w:pPr>
+      <w:r>
+        <w:rPr>
+          <w:noProof/>
+          <w:lang w:val="pt-BR" w:eastAsia="pt-BR"/>
+        </w:rPr>
+        <w:t>Construtor de CartasNaMao(Classe que agrega as cartas na mao do jogador):</w:t>
+      </w:r>
+      <w:r>
+        <w:rPr>
+          <w:noProof/>
+          <w:lang w:val="pt-BR" w:eastAsia="pt-BR"/>
+        </w:rPr>
+        <w:t xml:space="preserve"> </w:t>
+      </w:r>
+      <w:r>
+        <w:rPr>
+          <w:noProof/>
+          <w:lang w:val="pt-BR" w:eastAsia="pt-BR"/>
+        </w:rPr>
+        <w:drawing>
+          <wp:inline distT="0" distB="0" distL="0" distR="0" wp14:anchorId="035D8F96" wp14:editId="375A17AD">
+            <wp:extent cx="4905375" cy="723900"/>
+            <wp:effectExtent l="0" t="0" r="9525" b="0"/>
+            <wp:docPr id="10" name="Imagem 10"/>
+            <wp:cNvGraphicFramePr>
+              <a:graphicFrameLocks xmlns:a="http://schemas.openxmlformats.org/drawingml/2006/main" noChangeAspect="1"/>
+            </wp:cNvGraphicFramePr>
+            <a:graphic xmlns:a="http://schemas.openxmlformats.org/drawingml/2006/main">
+              <a:graphicData uri="http://schemas.openxmlformats.org/drawingml/2006/picture">
+                <pic:pic xmlns:pic="http://schemas.openxmlformats.org/drawingml/2006/picture">
+                  <pic:nvPicPr>
+                    <pic:cNvPr id="1" name=""/>
+                    <pic:cNvPicPr/>
+                  </pic:nvPicPr>
+                  <pic:blipFill>
+                    <a:blip r:embed="rId12"/>
+                    <a:stretch>
+                      <a:fillRect/>
+                    </a:stretch>
+                  </pic:blipFill>
+                  <pic:spPr>
+                    <a:xfrm>
+                      <a:off x="0" y="0"/>
+                      <a:ext cx="4905375" cy="723900"/>
+                    </a:xfrm>
+                    <a:prstGeom prst="rect">
+                      <a:avLst/>
+                    </a:prstGeom>
+                  </pic:spPr>
+                </pic:pic>
+              </a:graphicData>
+            </a:graphic>
+          </wp:inline>
+        </w:drawing>
+      </w:r>
+    </w:p>
+    <w:p>
+      <w:pPr>
+        <w:pStyle w:val="SemEspaamento"/>
+        <w:ind w:left="720"/>
+        <w:rPr>
+          <w:noProof/>
+          <w:lang w:val="pt-BR" w:eastAsia="pt-BR"/>
+        </w:rPr>
+      </w:pPr>
+      <w:r>
+        <w:rPr>
+          <w:noProof/>
+          <w:lang w:val="pt-BR" w:eastAsia="pt-BR"/>
+        </w:rPr>
+        <w:t>Construtores de ConjuntoDeCartas:</w:t>
+      </w:r>
+      <w:r>
+        <w:rPr>
+          <w:noProof/>
+          <w:lang w:val="pt-BR" w:eastAsia="pt-BR"/>
+        </w:rPr>
+        <w:t xml:space="preserve"> </w:t>
+      </w:r>
+      <w:r>
+        <w:rPr>
+          <w:noProof/>
+          <w:lang w:val="pt-BR" w:eastAsia="pt-BR"/>
+        </w:rPr>
+        <w:drawing>
+          <wp:inline distT="0" distB="0" distL="0" distR="0" wp14:anchorId="1FC97634" wp14:editId="0EC875FF">
+            <wp:extent cx="4724400" cy="1266825"/>
+            <wp:effectExtent l="0" t="0" r="0" b="9525"/>
+            <wp:docPr id="11" name="Imagem 11"/>
+            <wp:cNvGraphicFramePr>
+              <a:graphicFrameLocks xmlns:a="http://schemas.openxmlformats.org/drawingml/2006/main" noChangeAspect="1"/>
+            </wp:cNvGraphicFramePr>
+            <a:graphic xmlns:a="http://schemas.openxmlformats.org/drawingml/2006/main">
+              <a:graphicData uri="http://schemas.openxmlformats.org/drawingml/2006/picture">
+                <pic:pic xmlns:pic="http://schemas.openxmlformats.org/drawingml/2006/picture">
+                  <pic:nvPicPr>
+                    <pic:cNvPr id="1" name=""/>
+                    <pic:cNvPicPr/>
+                  </pic:nvPicPr>
+                  <pic:blipFill>
+                    <a:blip r:embed="rId13"/>
+                    <a:stretch>
+                      <a:fillRect/>
+                    </a:stretch>
+                  </pic:blipFill>
+                  <pic:spPr>
+                    <a:xfrm>
+                      <a:off x="0" y="0"/>
+                      <a:ext cx="4724400" cy="1266825"/>
+                    </a:xfrm>
+                    <a:prstGeom prst="rect">
+                      <a:avLst/>
+                    </a:prstGeom>
+                  </pic:spPr>
+                </pic:pic>
+              </a:graphicData>
+            </a:graphic>
+          </wp:inline>
+        </w:drawing>
+      </w:r>
+    </w:p>
+    <w:p>
+      <w:pPr>
+        <w:pStyle w:val="SemEspaamento"/>
+        <w:ind w:left="720"/>
+        <w:rPr>
+          <w:noProof/>
+          <w:lang w:val="pt-BR" w:eastAsia="pt-BR"/>
+        </w:rPr>
+      </w:pPr>
+      <w:r>
+        <w:rPr>
+          <w:noProof/>
+          <w:lang w:val="pt-BR" w:eastAsia="pt-BR"/>
+        </w:rPr>
+        <w:t>Construtor de Monstro:</w:t>
+      </w:r>
+      <w:r>
+        <w:rPr>
+          <w:noProof/>
+          <w:lang w:val="pt-BR" w:eastAsia="pt-BR"/>
+        </w:rPr>
+        <w:t xml:space="preserve"> </w:t>
+      </w:r>
+      <w:r>
+        <w:rPr>
+          <w:noProof/>
+          <w:lang w:val="pt-BR" w:eastAsia="pt-BR"/>
+        </w:rPr>
+        <w:drawing>
+          <wp:inline distT="0" distB="0" distL="0" distR="0" wp14:anchorId="1E71AD4F" wp14:editId="6A3F9A9F">
+            <wp:extent cx="5400040" cy="784860"/>
+            <wp:effectExtent l="0" t="0" r="0" b="0"/>
+            <wp:docPr id="12" name="Imagem 12"/>
+            <wp:cNvGraphicFramePr>
+              <a:graphicFrameLocks xmlns:a="http://schemas.openxmlformats.org/drawingml/2006/main" noChangeAspect="1"/>
+            </wp:cNvGraphicFramePr>
+            <a:graphic xmlns:a="http://schemas.openxmlformats.org/drawingml/2006/main">
+              <a:graphicData uri="http://schemas.openxmlformats.org/drawingml/2006/picture">
+                <pic:pic xmlns:pic="http://schemas.openxmlformats.org/drawingml/2006/picture">
+                  <pic:nvPicPr>
+                    <pic:cNvPr id="1" name=""/>
+                    <pic:cNvPicPr/>
+                  </pic:nvPicPr>
+                  <pic:blipFill>
+                    <a:blip r:embed="rId14"/>
+                    <a:stretch>
+                      <a:fillRect/>
+                    </a:stretch>
+                  </pic:blipFill>
+                  <pic:spPr>
+                    <a:xfrm>
+                      <a:off x="0" y="0"/>
+                      <a:ext cx="5400040" cy="784860"/>
+                    </a:xfrm>
+                    <a:prstGeom prst="rect">
+                      <a:avLst/>
+                    </a:prstGeom>
+                  </pic:spPr>
+                </pic:pic>
+              </a:graphicData>
+            </a:graphic>
+          </wp:inline>
+        </w:drawing>
+      </w:r>
+    </w:p>
+    <w:p>
+      <w:pPr>
+        <w:pStyle w:val="SemEspaamento"/>
+        <w:ind w:left="720"/>
+        <w:rPr>
+          <w:noProof/>
+          <w:lang w:val="pt-BR" w:eastAsia="pt-BR"/>
+        </w:rPr>
+      </w:pPr>
+      <w:r>
+        <w:rPr>
+          <w:noProof/>
+          <w:lang w:val="pt-BR" w:eastAsia="pt-BR"/>
+        </w:rPr>
+        <w:t>Construtor de Magia:</w:t>
+      </w:r>
+      <w:r>
+        <w:rPr>
+          <w:noProof/>
+          <w:lang w:val="pt-BR" w:eastAsia="pt-BR"/>
+        </w:rPr>
+        <w:t xml:space="preserve"> </w:t>
+      </w:r>
+      <w:r>
+        <w:rPr>
+          <w:noProof/>
+          <w:lang w:val="pt-BR" w:eastAsia="pt-BR"/>
+        </w:rPr>
+        <w:drawing>
+          <wp:inline distT="0" distB="0" distL="0" distR="0" wp14:anchorId="2FC40FF4" wp14:editId="0FA4D64A">
+            <wp:extent cx="4419600" cy="514350"/>
+            <wp:effectExtent l="0" t="0" r="0" b="0"/>
+            <wp:docPr id="13" name="Imagem 13"/>
+            <wp:cNvGraphicFramePr>
+              <a:graphicFrameLocks xmlns:a="http://schemas.openxmlformats.org/drawingml/2006/main" noChangeAspect="1"/>
+            </wp:cNvGraphicFramePr>
+            <a:graphic xmlns:a="http://schemas.openxmlformats.org/drawingml/2006/main">
+              <a:graphicData uri="http://schemas.openxmlformats.org/drawingml/2006/picture">
+                <pic:pic xmlns:pic="http://schemas.openxmlformats.org/drawingml/2006/picture">
+                  <pic:nvPicPr>
+                    <pic:cNvPr id="1" name=""/>
+                    <pic:cNvPicPr/>
+                  </pic:nvPicPr>
+                  <pic:blipFill>
+                    <a:blip r:embed="rId15"/>
+                    <a:stretch>
+                      <a:fillRect/>
+                    </a:stretch>
+                  </pic:blipFill>
+                  <pic:spPr>
+                    <a:xfrm>
+                      <a:off x="0" y="0"/>
+                      <a:ext cx="4419600" cy="514350"/>
+                    </a:xfrm>
+                    <a:prstGeom prst="rect">
+                      <a:avLst/>
+                    </a:prstGeom>
+                  </pic:spPr>
+                </pic:pic>
+              </a:graphicData>
+            </a:graphic>
+          </wp:inline>
+        </w:drawing>
+      </w:r>
+    </w:p>
+    <w:p>
+      <w:pPr>
+        <w:pStyle w:val="SemEspaamento"/>
+        <w:ind w:left="720"/>
+        <w:rPr>
+          <w:noProof/>
+          <w:lang w:val="pt-BR" w:eastAsia="pt-BR"/>
+        </w:rPr>
+      </w:pPr>
+      <w:r>
+        <w:rPr>
+          <w:noProof/>
+          <w:lang w:val="pt-BR" w:eastAsia="pt-BR"/>
+        </w:rPr>
+        <w:lastRenderedPageBreak/>
+        <w:t>Construtores de Deck:</w:t>
+      </w:r>
+      <w:r>
+        <w:rPr>
+          <w:noProof/>
+          <w:lang w:val="pt-BR" w:eastAsia="pt-BR"/>
+        </w:rPr>
+        <w:t xml:space="preserve"> </w:t>
+      </w:r>
+      <w:r>
+        <w:rPr>
+          <w:noProof/>
+          <w:lang w:val="pt-BR" w:eastAsia="pt-BR"/>
+        </w:rPr>
+        <w:drawing>
+          <wp:inline distT="0" distB="0" distL="0" distR="0" wp14:anchorId="3B7F8C2A" wp14:editId="2730FC87">
+            <wp:extent cx="5381625" cy="2933700"/>
+            <wp:effectExtent l="0" t="0" r="9525" b="0"/>
+            <wp:docPr id="14" name="Imagem 14"/>
+            <wp:cNvGraphicFramePr>
+              <a:graphicFrameLocks xmlns:a="http://schemas.openxmlformats.org/drawingml/2006/main" noChangeAspect="1"/>
+            </wp:cNvGraphicFramePr>
+            <a:graphic xmlns:a="http://schemas.openxmlformats.org/drawingml/2006/main">
+              <a:graphicData uri="http://schemas.openxmlformats.org/drawingml/2006/picture">
+                <pic:pic xmlns:pic="http://schemas.openxmlformats.org/drawingml/2006/picture">
+                  <pic:nvPicPr>
+                    <pic:cNvPr id="1" name=""/>
+                    <pic:cNvPicPr/>
+                  </pic:nvPicPr>
+                  <pic:blipFill>
+                    <a:blip r:embed="rId16"/>
+                    <a:stretch>
+                      <a:fillRect/>
+                    </a:stretch>
+                  </pic:blipFill>
+                  <pic:spPr>
+                    <a:xfrm>
+                      <a:off x="0" y="0"/>
+                      <a:ext cx="5381625" cy="2933700"/>
+                    </a:xfrm>
+                    <a:prstGeom prst="rect">
+                      <a:avLst/>
+                    </a:prstGeom>
+                  </pic:spPr>
+                </pic:pic>
+              </a:graphicData>
+            </a:graphic>
+          </wp:inline>
+        </w:drawing>
+      </w:r>
+    </w:p>
+    <w:p>
+      <w:pPr>
+        <w:pStyle w:val="SemEspaamento"/>
+        <w:ind w:left="720"/>
+        <w:rPr>
+          <w:noProof/>
+          <w:lang w:val="pt-BR" w:eastAsia="pt-BR"/>
+        </w:rPr>
+      </w:pPr>
+      <w:r>
+        <w:rPr>
+          <w:noProof/>
+          <w:lang w:val="pt-BR" w:eastAsia="pt-BR"/>
+        </w:rPr>
+        <w:t>Construtor de MonstroAgua:</w:t>
+      </w:r>
+      <w:r>
+        <w:rPr>
+          <w:noProof/>
+          <w:lang w:val="pt-BR" w:eastAsia="pt-BR"/>
+        </w:rPr>
+        <w:t xml:space="preserve"> </w:t>
+      </w:r>
+      <w:r>
+        <w:rPr>
+          <w:noProof/>
+          <w:lang w:val="pt-BR" w:eastAsia="pt-BR"/>
+        </w:rPr>
+        <w:drawing>
+          <wp:inline distT="0" distB="0" distL="0" distR="0" wp14:anchorId="69D1BB52" wp14:editId="7965B98E">
+            <wp:extent cx="5400040" cy="478155"/>
+            <wp:effectExtent l="0" t="0" r="0" b="0"/>
+            <wp:docPr id="15" name="Imagem 15"/>
+            <wp:cNvGraphicFramePr>
+              <a:graphicFrameLocks xmlns:a="http://schemas.openxmlformats.org/drawingml/2006/main" noChangeAspect="1"/>
+            </wp:cNvGraphicFramePr>
+            <a:graphic xmlns:a="http://schemas.openxmlformats.org/drawingml/2006/main">
+              <a:graphicData uri="http://schemas.openxmlformats.org/drawingml/2006/picture">
+                <pic:pic xmlns:pic="http://schemas.openxmlformats.org/drawingml/2006/picture">
+                  <pic:nvPicPr>
+                    <pic:cNvPr id="1" name=""/>
+                    <pic:cNvPicPr/>
+                  </pic:nvPicPr>
+                  <pic:blipFill>
+                    <a:blip r:embed="rId17"/>
+                    <a:stretch>
+                      <a:fillRect/>
+                    </a:stretch>
+                  </pic:blipFill>
+                  <pic:spPr>
+                    <a:xfrm>
+                      <a:off x="0" y="0"/>
+                      <a:ext cx="5400040" cy="478155"/>
+                    </a:xfrm>
+                    <a:prstGeom prst="rect">
+                      <a:avLst/>
+                    </a:prstGeom>
+                  </pic:spPr>
+                </pic:pic>
+              </a:graphicData>
+            </a:graphic>
+          </wp:inline>
+        </w:drawing>
+      </w:r>
+    </w:p>
+    <w:p>
+      <w:pPr>
+        <w:pStyle w:val="SemEspaamento"/>
+        <w:ind w:left="720"/>
+        <w:rPr>
+          <w:noProof/>
+          <w:lang w:val="pt-BR" w:eastAsia="pt-BR"/>
+        </w:rPr>
+      </w:pPr>
+      <w:r>
+        <w:rPr>
+          <w:noProof/>
+          <w:lang w:val="pt-BR" w:eastAsia="pt-BR"/>
+        </w:rPr>
+        <w:t>Construtores de CartasDoJogador:</w:t>
+      </w:r>
+      <w:r>
+        <w:rPr>
+          <w:noProof/>
+          <w:lang w:val="pt-BR" w:eastAsia="pt-BR"/>
+        </w:rPr>
+        <w:t xml:space="preserve"> </w:t>
+      </w:r>
+      <w:r>
+        <w:rPr>
+          <w:noProof/>
+          <w:lang w:val="pt-BR" w:eastAsia="pt-BR"/>
+        </w:rPr>
+        <w:drawing>
+          <wp:inline distT="0" distB="0" distL="0" distR="0" wp14:anchorId="25AF22D7" wp14:editId="4AD85AEF">
+            <wp:extent cx="4638675" cy="1238250"/>
+            <wp:effectExtent l="0" t="0" r="9525" b="0"/>
+            <wp:docPr id="16" name="Imagem 16"/>
+            <wp:cNvGraphicFramePr>
+              <a:graphicFrameLocks xmlns:a="http://schemas.openxmlformats.org/drawingml/2006/main" noChangeAspect="1"/>
+            </wp:cNvGraphicFramePr>
+            <a:graphic xmlns:a="http://schemas.openxmlformats.org/drawingml/2006/main">
+              <a:graphicData uri="http://schemas.openxmlformats.org/drawingml/2006/picture">
+                <pic:pic xmlns:pic="http://schemas.openxmlformats.org/drawingml/2006/picture">
+                  <pic:nvPicPr>
+                    <pic:cNvPr id="1" name=""/>
+                    <pic:cNvPicPr/>
+                  </pic:nvPicPr>
+                  <pic:blipFill>
+                    <a:blip r:embed="rId18"/>
+                    <a:stretch>
+                      <a:fillRect/>
+                    </a:stretch>
+                  </pic:blipFill>
+                  <pic:spPr>
+                    <a:xfrm>
+                      <a:off x="0" y="0"/>
+                      <a:ext cx="4638675" cy="1238250"/>
+                    </a:xfrm>
+                    <a:prstGeom prst="rect">
+                      <a:avLst/>
+                    </a:prstGeom>
+                  </pic:spPr>
+                </pic:pic>
+              </a:graphicData>
+            </a:graphic>
+          </wp:inline>
+        </w:drawing>
+      </w:r>
+    </w:p>
+    <w:p>
+      <w:pPr>
+        <w:pStyle w:val="SemEspaamento"/>
+        <w:ind w:left="720"/>
+        <w:rPr>
+          <w:noProof/>
+          <w:lang w:val="pt-BR" w:eastAsia="pt-BR"/>
+        </w:rPr>
+      </w:pPr>
+      <w:r>
+        <w:rPr>
+          <w:noProof/>
+          <w:lang w:val="pt-BR" w:eastAsia="pt-BR"/>
+        </w:rPr>
+        <w:t>Construtor de Jogador:</w:t>
+      </w:r>
+      <w:r>
+        <w:rPr>
+          <w:noProof/>
+          <w:lang w:val="pt-BR" w:eastAsia="pt-BR"/>
+        </w:rPr>
+        <w:t xml:space="preserve"> </w:t>
+      </w:r>
+      <w:r>
+        <w:rPr>
+          <w:noProof/>
+          <w:lang w:val="pt-BR" w:eastAsia="pt-BR"/>
+        </w:rPr>
+        <w:drawing>
+          <wp:inline distT="0" distB="0" distL="0" distR="0" wp14:anchorId="75FF3F62" wp14:editId="0555D0FD">
+            <wp:extent cx="5400040" cy="1154430"/>
+            <wp:effectExtent l="0" t="0" r="0" b="7620"/>
+            <wp:docPr id="17" name="Imagem 17"/>
+            <wp:cNvGraphicFramePr>
+              <a:graphicFrameLocks xmlns:a="http://schemas.openxmlformats.org/drawingml/2006/main" noChangeAspect="1"/>
+            </wp:cNvGraphicFramePr>
+            <a:graphic xmlns:a="http://schemas.openxmlformats.org/drawingml/2006/main">
+              <a:graphicData uri="http://schemas.openxmlformats.org/drawingml/2006/picture">
+                <pic:pic xmlns:pic="http://schemas.openxmlformats.org/drawingml/2006/picture">
+                  <pic:nvPicPr>
+                    <pic:cNvPr id="1" name=""/>
+                    <pic:cNvPicPr/>
+                  </pic:nvPicPr>
+                  <pic:blipFill>
+                    <a:blip r:embed="rId19"/>
+                    <a:stretch>
+                      <a:fillRect/>
+                    </a:stretch>
+                  </pic:blipFill>
+                  <pic:spPr>
+                    <a:xfrm>
+                      <a:off x="0" y="0"/>
+                      <a:ext cx="5400040" cy="1154430"/>
+                    </a:xfrm>
+                    <a:prstGeom prst="rect">
+                      <a:avLst/>
+                    </a:prstGeom>
+                  </pic:spPr>
+                </pic:pic>
+              </a:graphicData>
+            </a:graphic>
+          </wp:inline>
+        </w:drawing>
+      </w:r>
+    </w:p>
+    <w:p>
+      <w:pPr>
+        <w:pStyle w:val="SemEspaamento"/>
+        <w:ind w:left="720"/>
+        <w:rPr>
+          <w:noProof/>
+          <w:u w:val="single"/>
+          <w:lang w:val="pt-BR" w:eastAsia="pt-BR"/>
+        </w:rPr>
+      </w:pPr>
+      <w:r>
+        <w:rPr>
+          <w:noProof/>
+          <w:lang w:val="pt-BR" w:eastAsia="pt-BR"/>
+        </w:rPr>
+        <w:t>Construtor de Usuario:</w:t>
+      </w:r>
+      <w:r>
+        <w:rPr>
+          <w:noProof/>
+          <w:lang w:val="pt-BR" w:eastAsia="pt-BR"/>
+        </w:rPr>
+        <w:t xml:space="preserve"> </w:t>
+      </w:r>
+      <w:r>
+        <w:rPr>
+          <w:noProof/>
+          <w:lang w:val="pt-BR" w:eastAsia="pt-BR"/>
+        </w:rPr>
+        <w:drawing>
+          <wp:inline distT="0" distB="0" distL="0" distR="0" wp14:anchorId="0B266855" wp14:editId="40DB4097">
+            <wp:extent cx="5400040" cy="1226820"/>
+            <wp:effectExtent l="0" t="0" r="0" b="0"/>
+            <wp:docPr id="18" name="Imagem 18"/>
+            <wp:cNvGraphicFramePr>
+              <a:graphicFrameLocks xmlns:a="http://schemas.openxmlformats.org/drawingml/2006/main" noChangeAspect="1"/>
+            </wp:cNvGraphicFramePr>
+            <a:graphic xmlns:a="http://schemas.openxmlformats.org/drawingml/2006/main">
+              <a:graphicData uri="http://schemas.openxmlformats.org/drawingml/2006/picture">
+                <pic:pic xmlns:pic="http://schemas.openxmlformats.org/drawingml/2006/picture">
+                  <pic:nvPicPr>
+                    <pic:cNvPr id="1" name=""/>
+                    <pic:cNvPicPr/>
+                  </pic:nvPicPr>
+                  <pic:blipFill>
+                    <a:blip r:embed="rId20"/>
+                    <a:stretch>
+                      <a:fillRect/>
+                    </a:stretch>
+                  </pic:blipFill>
+                  <pic:spPr>
+                    <a:xfrm>
+                      <a:off x="0" y="0"/>
+                      <a:ext cx="5400040" cy="1226820"/>
+                    </a:xfrm>
+                    <a:prstGeom prst="rect">
+                      <a:avLst/>
+                    </a:prstGeom>
+                  </pic:spPr>
+                </pic:pic>
+              </a:graphicData>
+            </a:graphic>
+          </wp:inline>
+        </w:drawing>
+      </w:r>
+    </w:p>
+    <w:p>
+      <w:pPr>
+        <w:numPr>
+          <w:ilvl w:val="0"/>
+          <w:numId w:val="5"/>
+        </w:numPr>
+        <w:spacing w:before="100" w:beforeAutospacing="1" w:after="100" w:afterAutospacing="1" w:line="240" w:lineRule="auto"/>
+        <w:ind w:left="820"/>
+        <w:rPr>
+          <w:rFonts w:ascii="Tahoma" w:eastAsia="Times New Roman" w:hAnsi="Tahoma" w:cs="Tahoma"/>
+          <w:color w:val="000000" w:themeColor="text1"/>
+          <w:sz w:val="24"/>
+          <w:szCs w:val="24"/>
+          <w:lang w:val="pt-BR" w:eastAsia="en-GB"/>
+        </w:rPr>
+      </w:pPr>
+      <w:proofErr w:type="spellStart"/>
+      <w:r>
+        <w:rPr>
+          <w:rFonts w:ascii="Tahoma" w:eastAsia="Times New Roman" w:hAnsi="Tahoma" w:cs="Tahoma"/>
+          <w:color w:val="000000" w:themeColor="text1"/>
+          <w:sz w:val="24"/>
+          <w:szCs w:val="24"/>
+          <w:lang w:val="pt-BR" w:eastAsia="en-GB"/>
+        </w:rPr>
+        <w:t>ArrayList</w:t>
+      </w:r>
+      <w:proofErr w:type="spellEnd"/>
+      <w:r>
+        <w:rPr>
+          <w:rFonts w:ascii="Tahoma" w:eastAsia="Times New Roman" w:hAnsi="Tahoma" w:cs="Tahoma"/>
+          <w:color w:val="000000" w:themeColor="text1"/>
+          <w:sz w:val="24"/>
+          <w:szCs w:val="24"/>
+          <w:lang w:val="pt-BR" w:eastAsia="en-GB"/>
+        </w:rPr>
+        <w:t xml:space="preserve"> na hierarquia principal</w:t>
+      </w:r>
+    </w:p>
+    <w:p>
+      <w:pPr>
+        <w:pStyle w:val="SemEspaamento"/>
+        <w:ind w:left="720"/>
+        <w:rPr>
+          <w:lang w:val="pt-BR" w:eastAsia="en-GB"/>
+        </w:rPr>
+      </w:pPr>
+      <w:proofErr w:type="spellStart"/>
+      <w:r>
+        <w:rPr>
+          <w:lang w:val="pt-BR" w:eastAsia="en-GB"/>
+        </w:rPr>
+        <w:t>ArrayList</w:t>
+      </w:r>
+      <w:proofErr w:type="spellEnd"/>
+      <w:r>
+        <w:rPr>
+          <w:lang w:val="pt-BR" w:eastAsia="en-GB"/>
+        </w:rPr>
+        <w:t xml:space="preserve"> em </w:t>
+      </w:r>
+      <w:proofErr w:type="spellStart"/>
+      <w:r>
+        <w:rPr>
+          <w:lang w:val="pt-BR" w:eastAsia="en-GB"/>
+        </w:rPr>
+        <w:t>ConjuntoDeCartas</w:t>
+      </w:r>
+      <w:proofErr w:type="spellEnd"/>
+      <w:r>
+        <w:rPr>
+          <w:lang w:val="pt-BR" w:eastAsia="en-GB"/>
+        </w:rPr>
+        <w:t>:</w:t>
+      </w:r>
+    </w:p>
+    <w:p>
+      <w:pPr>
+        <w:pStyle w:val="SemEspaamento"/>
+        <w:ind w:left="720"/>
+        <w:rPr>
+          <w:lang w:val="pt-BR" w:eastAsia="en-GB"/>
+        </w:rPr>
+      </w:pPr>
+      <w:r>
+        <w:rPr>
+          <w:lang w:val="pt-BR" w:eastAsia="en-GB"/>
+        </w:rPr>
+        <w:lastRenderedPageBreak/>
+        <w:t xml:space="preserve">Usado em todos os </w:t>
+      </w:r>
+      <w:proofErr w:type="spellStart"/>
+      <w:r>
+        <w:rPr>
+          <w:lang w:val="pt-BR" w:eastAsia="en-GB"/>
+        </w:rPr>
+        <w:t>conjutos</w:t>
+      </w:r>
+      <w:proofErr w:type="spellEnd"/>
+      <w:r>
+        <w:rPr>
+          <w:lang w:val="pt-BR" w:eastAsia="en-GB"/>
+        </w:rPr>
+        <w:t xml:space="preserve"> de cartas: Cartas do Jogo, Cartas do Jogador, Deck, Cartas na Mão.</w:t>
+      </w:r>
+    </w:p>
+    <w:p>
+      <w:pPr>
+        <w:pStyle w:val="SemEspaamento"/>
+        <w:ind w:left="720"/>
+        <w:rPr>
+          <w:noProof/>
+          <w:lang w:val="pt-BR" w:eastAsia="pt-BR"/>
+        </w:rPr>
+      </w:pPr>
+      <w:r>
+        <w:rPr>
+          <w:noProof/>
+          <w:lang w:val="pt-BR" w:eastAsia="pt-BR"/>
+        </w:rPr>
+        <w:t xml:space="preserve"> </w:t>
+      </w:r>
+      <w:r>
+        <w:rPr>
+          <w:noProof/>
+          <w:lang w:val="pt-BR" w:eastAsia="pt-BR"/>
+        </w:rPr>
+        <w:drawing>
+          <wp:inline distT="0" distB="0" distL="0" distR="0" wp14:anchorId="6894234A" wp14:editId="161AB583">
+            <wp:extent cx="3619500" cy="352425"/>
+            <wp:effectExtent l="0" t="0" r="0" b="9525"/>
+            <wp:docPr id="19" name="Imagem 19"/>
+            <wp:cNvGraphicFramePr>
+              <a:graphicFrameLocks xmlns:a="http://schemas.openxmlformats.org/drawingml/2006/main" noChangeAspect="1"/>
+            </wp:cNvGraphicFramePr>
+            <a:graphic xmlns:a="http://schemas.openxmlformats.org/drawingml/2006/main">
+              <a:graphicData uri="http://schemas.openxmlformats.org/drawingml/2006/picture">
+                <pic:pic xmlns:pic="http://schemas.openxmlformats.org/drawingml/2006/picture">
+                  <pic:nvPicPr>
+                    <pic:cNvPr id="1" name=""/>
+                    <pic:cNvPicPr/>
+                  </pic:nvPicPr>
+                  <pic:blipFill>
+                    <a:blip r:embed="rId21"/>
+                    <a:stretch>
+                      <a:fillRect/>
+                    </a:stretch>
+                  </pic:blipFill>
+                  <pic:spPr>
+                    <a:xfrm>
+                      <a:off x="0" y="0"/>
+                      <a:ext cx="3619500" cy="352425"/>
+                    </a:xfrm>
+                    <a:prstGeom prst="rect">
+                      <a:avLst/>
+                    </a:prstGeom>
+                  </pic:spPr>
+                </pic:pic>
+              </a:graphicData>
+            </a:graphic>
+          </wp:inline>
+        </w:drawing>
+      </w:r>
+    </w:p>
+    <w:p>
+      <w:pPr>
+        <w:numPr>
+          <w:ilvl w:val="0"/>
+          <w:numId w:val="5"/>
+        </w:numPr>
+        <w:spacing w:before="100" w:beforeAutospacing="1" w:after="100" w:afterAutospacing="1" w:line="240" w:lineRule="auto"/>
+        <w:ind w:left="820"/>
+        <w:rPr>
+          <w:rFonts w:ascii="Tahoma" w:eastAsia="Times New Roman" w:hAnsi="Tahoma" w:cs="Tahoma"/>
+          <w:color w:val="000000" w:themeColor="text1"/>
+          <w:sz w:val="24"/>
+          <w:szCs w:val="24"/>
+          <w:lang w:val="pt-BR" w:eastAsia="en-GB"/>
+        </w:rPr>
+      </w:pPr>
+      <w:r>
+        <w:rPr>
+          <w:rFonts w:ascii="Tahoma" w:eastAsia="Times New Roman" w:hAnsi="Tahoma" w:cs="Tahoma"/>
+          <w:color w:val="000000" w:themeColor="text1"/>
+          <w:sz w:val="24"/>
+          <w:szCs w:val="24"/>
+          <w:lang w:val="pt-BR" w:eastAsia="en-GB"/>
+        </w:rPr>
+        <w:t>ENUM</w:t>
+      </w:r>
+      <w:r>
+        <w:rPr>
+          <w:rFonts w:ascii="Tahoma" w:eastAsia="Times New Roman" w:hAnsi="Tahoma" w:cs="Tahoma"/>
+          <w:color w:val="000000" w:themeColor="text1"/>
+          <w:sz w:val="24"/>
+          <w:szCs w:val="24"/>
+          <w:lang w:val="pt-BR" w:eastAsia="en-GB"/>
+        </w:rPr>
+        <w:t xml:space="preserve"> na hierarquia principal</w:t>
+      </w:r>
+    </w:p>
+    <w:p>
+      <w:pPr>
+        <w:pStyle w:val="SemEspaamento"/>
+        <w:ind w:left="720"/>
+        <w:rPr>
+          <w:lang w:val="pt-BR" w:eastAsia="en-GB"/>
+        </w:rPr>
+      </w:pPr>
+      <w:proofErr w:type="spellStart"/>
+      <w:r>
+        <w:rPr>
+          <w:lang w:val="pt-BR" w:eastAsia="en-GB"/>
+        </w:rPr>
+        <w:t>Enum</w:t>
+      </w:r>
+      <w:proofErr w:type="spellEnd"/>
+      <w:r>
+        <w:rPr>
+          <w:lang w:val="pt-BR" w:eastAsia="en-GB"/>
+        </w:rPr>
+        <w:t xml:space="preserve"> na classe </w:t>
+      </w:r>
+      <w:proofErr w:type="spellStart"/>
+      <w:r>
+        <w:rPr>
+          <w:lang w:val="pt-BR" w:eastAsia="en-GB"/>
+        </w:rPr>
+        <w:t>CampoDeBatalha</w:t>
+      </w:r>
+      <w:proofErr w:type="spellEnd"/>
+    </w:p>
+    <w:p>
+      <w:pPr>
+        <w:pStyle w:val="SemEspaamento"/>
+        <w:ind w:left="720"/>
+        <w:rPr>
+          <w:lang w:val="pt-BR" w:eastAsia="en-GB"/>
+        </w:rPr>
+      </w:pPr>
+      <w:r>
+        <w:rPr>
+          <w:lang w:val="pt-BR" w:eastAsia="en-GB"/>
+        </w:rPr>
+        <w:t xml:space="preserve">Enumera os lados do </w:t>
+      </w:r>
+      <w:proofErr w:type="gramStart"/>
+      <w:r>
+        <w:rPr>
+          <w:lang w:val="pt-BR" w:eastAsia="en-GB"/>
+        </w:rPr>
+        <w:t>campo(</w:t>
+      </w:r>
+      <w:proofErr w:type="gramEnd"/>
+      <w:r>
+        <w:rPr>
+          <w:lang w:val="pt-BR" w:eastAsia="en-GB"/>
+        </w:rPr>
+        <w:t>Azul e vermelho):</w:t>
+      </w:r>
+    </w:p>
+    <w:p>
+      <w:pPr>
+        <w:pStyle w:val="SemEspaamento"/>
+        <w:ind w:left="720"/>
+        <w:rPr>
+          <w:lang w:val="pt-BR" w:eastAsia="en-GB"/>
+        </w:rPr>
+      </w:pPr>
+      <w:r>
+        <w:rPr>
+          <w:noProof/>
+          <w:lang w:val="pt-BR" w:eastAsia="pt-BR"/>
+        </w:rPr>
+        <w:drawing>
+          <wp:inline distT="0" distB="0" distL="0" distR="0" wp14:anchorId="632B1210" wp14:editId="0660DB0A">
+            <wp:extent cx="2219325" cy="685800"/>
+            <wp:effectExtent l="0" t="0" r="9525" b="0"/>
+            <wp:docPr id="21" name="Imagem 21"/>
+            <wp:cNvGraphicFramePr>
+              <a:graphicFrameLocks xmlns:a="http://schemas.openxmlformats.org/drawingml/2006/main" noChangeAspect="1"/>
+            </wp:cNvGraphicFramePr>
+            <a:graphic xmlns:a="http://schemas.openxmlformats.org/drawingml/2006/main">
+              <a:graphicData uri="http://schemas.openxmlformats.org/drawingml/2006/picture">
+                <pic:pic xmlns:pic="http://schemas.openxmlformats.org/drawingml/2006/picture">
+                  <pic:nvPicPr>
+                    <pic:cNvPr id="1" name=""/>
+                    <pic:cNvPicPr/>
+                  </pic:nvPicPr>
+                  <pic:blipFill>
+                    <a:blip r:embed="rId22"/>
+                    <a:stretch>
+                      <a:fillRect/>
+                    </a:stretch>
+                  </pic:blipFill>
+                  <pic:spPr>
+                    <a:xfrm>
+                      <a:off x="0" y="0"/>
+                      <a:ext cx="2219325" cy="685800"/>
+                    </a:xfrm>
+                    <a:prstGeom prst="rect">
+                      <a:avLst/>
+                    </a:prstGeom>
+                  </pic:spPr>
+                </pic:pic>
+              </a:graphicData>
+            </a:graphic>
+          </wp:inline>
+        </w:drawing>
+      </w:r>
+    </w:p>
+    <w:p>
+      <w:pPr>
+        <w:numPr>
+          <w:ilvl w:val="0"/>
+          <w:numId w:val="5"/>
+        </w:numPr>
+        <w:spacing w:before="100" w:beforeAutospacing="1" w:after="100" w:afterAutospacing="1" w:line="240" w:lineRule="auto"/>
+        <w:ind w:left="820"/>
+        <w:rPr>
+          <w:rFonts w:ascii="Tahoma" w:eastAsia="Times New Roman" w:hAnsi="Tahoma" w:cs="Tahoma"/>
+          <w:color w:val="000000" w:themeColor="text1"/>
+          <w:sz w:val="24"/>
+          <w:szCs w:val="24"/>
+          <w:lang w:val="pt-BR" w:eastAsia="en-GB"/>
+        </w:rPr>
+      </w:pPr>
+      <w:r>
+        <w:rPr>
+          <w:rFonts w:ascii="Tahoma" w:eastAsia="Times New Roman" w:hAnsi="Tahoma" w:cs="Tahoma"/>
+          <w:color w:val="000000" w:themeColor="text1"/>
+          <w:sz w:val="24"/>
+          <w:szCs w:val="24"/>
+          <w:lang w:val="pt-BR" w:eastAsia="en-GB"/>
+        </w:rPr>
+        <w:t xml:space="preserve">Usar o </w:t>
+      </w:r>
+      <w:proofErr w:type="spellStart"/>
+      <w:r>
+        <w:rPr>
+          <w:rFonts w:ascii="Tahoma" w:eastAsia="Times New Roman" w:hAnsi="Tahoma" w:cs="Tahoma"/>
+          <w:b/>
+          <w:color w:val="000000" w:themeColor="text1"/>
+          <w:sz w:val="24"/>
+          <w:szCs w:val="24"/>
+          <w:lang w:val="pt-BR" w:eastAsia="en-GB"/>
+        </w:rPr>
+        <w:t>instanceof</w:t>
+      </w:r>
+      <w:proofErr w:type="spellEnd"/>
+      <w:r>
+        <w:rPr>
+          <w:rFonts w:ascii="Tahoma" w:eastAsia="Times New Roman" w:hAnsi="Tahoma" w:cs="Tahoma"/>
+          <w:color w:val="000000" w:themeColor="text1"/>
+          <w:sz w:val="24"/>
+          <w:szCs w:val="24"/>
+          <w:lang w:val="pt-BR" w:eastAsia="en-GB"/>
+        </w:rPr>
+        <w:t xml:space="preserve"> </w:t>
+      </w:r>
+      <w:r>
+        <w:rPr>
+          <w:rFonts w:ascii="Tahoma" w:eastAsia="Times New Roman" w:hAnsi="Tahoma" w:cs="Tahoma"/>
+          <w:color w:val="000000" w:themeColor="text1"/>
+          <w:sz w:val="24"/>
+          <w:szCs w:val="24"/>
+          <w:lang w:val="pt-BR" w:eastAsia="en-GB"/>
+        </w:rPr>
+        <w:t xml:space="preserve">no </w:t>
+      </w:r>
+      <w:proofErr w:type="spellStart"/>
+      <w:r>
+        <w:rPr>
+          <w:rFonts w:ascii="Tahoma" w:eastAsia="Times New Roman" w:hAnsi="Tahoma" w:cs="Tahoma"/>
+          <w:color w:val="000000" w:themeColor="text1"/>
+          <w:sz w:val="24"/>
+          <w:szCs w:val="24"/>
+          <w:lang w:val="pt-BR" w:eastAsia="en-GB"/>
+        </w:rPr>
+        <w:t>main</w:t>
+      </w:r>
+      <w:proofErr w:type="spellEnd"/>
+      <w:r>
+        <w:rPr>
+          <w:rFonts w:ascii="Tahoma" w:eastAsia="Times New Roman" w:hAnsi="Tahoma" w:cs="Tahoma"/>
+          <w:color w:val="000000" w:themeColor="text1"/>
+          <w:sz w:val="24"/>
+          <w:szCs w:val="24"/>
+          <w:lang w:val="pt-BR" w:eastAsia="en-GB"/>
+        </w:rPr>
+        <w:t xml:space="preserve"> junto com as classes concretas. Para uma da classe concreta identificada, chamar um método dessa classe e fazer uma ação;</w:t>
+      </w:r>
+    </w:p>
+    <w:p>
+      <w:pPr>
+        <w:pStyle w:val="SemEspaamento"/>
+        <w:ind w:left="720"/>
+        <w:rPr>
+          <w:lang w:val="pt-BR" w:eastAsia="en-GB"/>
+        </w:rPr>
+      </w:pPr>
+      <w:proofErr w:type="spellStart"/>
+      <w:r>
+        <w:rPr>
+          <w:lang w:val="pt-BR" w:eastAsia="en-GB"/>
+        </w:rPr>
+        <w:t>Instanceof</w:t>
+      </w:r>
+      <w:proofErr w:type="spellEnd"/>
+      <w:r>
+        <w:rPr>
+          <w:lang w:val="pt-BR" w:eastAsia="en-GB"/>
+        </w:rPr>
+        <w:t xml:space="preserve"> não foi utilizado no </w:t>
+      </w:r>
+      <w:proofErr w:type="spellStart"/>
+      <w:r>
+        <w:rPr>
+          <w:lang w:val="pt-BR" w:eastAsia="en-GB"/>
+        </w:rPr>
+        <w:t>Main</w:t>
+      </w:r>
+      <w:proofErr w:type="spellEnd"/>
+      <w:r>
+        <w:rPr>
+          <w:lang w:val="pt-BR" w:eastAsia="en-GB"/>
+        </w:rPr>
+        <w:t>, entretanto foi utilizado na classe Conjunto de cartas, no método que preenche as tabelas com as cartas, ele checa para saber se a carta é um monstro ou uma magia.</w:t>
+      </w:r>
+      <w:r>
+        <w:rPr>
+          <w:noProof/>
+          <w:lang w:val="pt-BR" w:eastAsia="pt-BR"/>
+        </w:rPr>
+        <w:drawing>
+          <wp:inline distT="0" distB="0" distL="0" distR="0" wp14:anchorId="7525D87A" wp14:editId="64F112CA">
+            <wp:extent cx="5400040" cy="1946910"/>
+            <wp:effectExtent l="0" t="0" r="0" b="0"/>
+            <wp:docPr id="22" name="Imagem 22"/>
+            <wp:cNvGraphicFramePr>
+              <a:graphicFrameLocks xmlns:a="http://schemas.openxmlformats.org/drawingml/2006/main" noChangeAspect="1"/>
+            </wp:cNvGraphicFramePr>
+            <a:graphic xmlns:a="http://schemas.openxmlformats.org/drawingml/2006/main">
+              <a:graphicData uri="http://schemas.openxmlformats.org/drawingml/2006/picture">
+                <pic:pic xmlns:pic="http://schemas.openxmlformats.org/drawingml/2006/picture">
+                  <pic:nvPicPr>
+                    <pic:cNvPr id="1" name=""/>
+                    <pic:cNvPicPr/>
+                  </pic:nvPicPr>
+                  <pic:blipFill>
+                    <a:blip r:embed="rId23"/>
+                    <a:stretch>
+                      <a:fillRect/>
+                    </a:stretch>
+                  </pic:blipFill>
+                  <pic:spPr>
+                    <a:xfrm>
+                      <a:off x="0" y="0"/>
+                      <a:ext cx="5400040" cy="1946910"/>
+                    </a:xfrm>
+                    <a:prstGeom prst="rect">
+                      <a:avLst/>
+                    </a:prstGeom>
+                  </pic:spPr>
+                </pic:pic>
+              </a:graphicData>
+            </a:graphic>
+          </wp:inline>
+        </w:drawing>
+      </w:r>
+    </w:p>
+    <w:p>
+      <w:pPr>
+        <w:numPr>
+          <w:ilvl w:val="0"/>
+          <w:numId w:val="5"/>
+        </w:numPr>
+        <w:spacing w:before="100" w:beforeAutospacing="1" w:after="100" w:afterAutospacing="1" w:line="240" w:lineRule="auto"/>
+        <w:ind w:left="820"/>
+        <w:rPr>
+          <w:rFonts w:ascii="Tahoma" w:eastAsia="Times New Roman" w:hAnsi="Tahoma" w:cs="Tahoma"/>
+          <w:color w:val="000000" w:themeColor="text1"/>
+          <w:sz w:val="24"/>
+          <w:szCs w:val="24"/>
+          <w:lang w:val="pt-BR" w:eastAsia="en-GB"/>
+        </w:rPr>
+      </w:pPr>
+      <w:r>
+        <w:rPr>
+          <w:rFonts w:ascii="Tahoma" w:eastAsia="Times New Roman" w:hAnsi="Tahoma" w:cs="Tahoma"/>
+          <w:color w:val="000000" w:themeColor="text1"/>
+          <w:sz w:val="24"/>
+          <w:szCs w:val="24"/>
+          <w:lang w:val="pt-BR" w:eastAsia="en-GB"/>
+        </w:rPr>
+        <w:t>Dividir o projeto em pacotes</w:t>
+      </w:r>
+    </w:p>
+    <w:p>
+      <w:pPr>
+        <w:spacing w:before="100" w:beforeAutospacing="1" w:after="100" w:afterAutospacing="1" w:line="240" w:lineRule="auto"/>
+        <w:ind w:left="820"/>
+        <w:rPr>
+          <w:rFonts w:ascii="Tahoma" w:eastAsia="Times New Roman" w:hAnsi="Tahoma" w:cs="Tahoma"/>
+          <w:color w:val="000000" w:themeColor="text1"/>
+          <w:sz w:val="24"/>
+          <w:szCs w:val="24"/>
+          <w:lang w:val="pt-BR" w:eastAsia="en-GB"/>
+        </w:rPr>
+      </w:pPr>
+      <w:r>
+        <w:rPr>
+          <w:noProof/>
+          <w:lang w:val="pt-BR" w:eastAsia="pt-BR"/>
+        </w:rPr>
+        <w:lastRenderedPageBreak/>
+        <w:drawing>
+          <wp:inline distT="0" distB="0" distL="0" distR="0" wp14:anchorId="4B0C13DA" wp14:editId="29626571">
+            <wp:extent cx="2181225" cy="5353050"/>
+            <wp:effectExtent l="0" t="0" r="9525" b="0"/>
+            <wp:docPr id="23" name="Imagem 23"/>
+            <wp:cNvGraphicFramePr>
+              <a:graphicFrameLocks xmlns:a="http://schemas.openxmlformats.org/drawingml/2006/main" noChangeAspect="1"/>
+            </wp:cNvGraphicFramePr>
+            <a:graphic xmlns:a="http://schemas.openxmlformats.org/drawingml/2006/main">
+              <a:graphicData uri="http://schemas.openxmlformats.org/drawingml/2006/picture">
+                <pic:pic xmlns:pic="http://schemas.openxmlformats.org/drawingml/2006/picture">
+                  <pic:nvPicPr>
+                    <pic:cNvPr id="1" name=""/>
+                    <pic:cNvPicPr/>
+                  </pic:nvPicPr>
+                  <pic:blipFill>
+                    <a:blip r:embed="rId24"/>
+                    <a:stretch>
+                      <a:fillRect/>
+                    </a:stretch>
+                  </pic:blipFill>
+                  <pic:spPr>
+                    <a:xfrm>
+                      <a:off x="0" y="0"/>
+                      <a:ext cx="2181225" cy="5353050"/>
+                    </a:xfrm>
+                    <a:prstGeom prst="rect">
+                      <a:avLst/>
+                    </a:prstGeom>
+                  </pic:spPr>
+                </pic:pic>
+              </a:graphicData>
+            </a:graphic>
+          </wp:inline>
+        </w:drawing>
+      </w:r>
+    </w:p>
+    <w:p>
+      <w:pPr>
+        <w:numPr>
+          <w:ilvl w:val="0"/>
+          <w:numId w:val="5"/>
+        </w:numPr>
+        <w:spacing w:before="100" w:beforeAutospacing="1" w:after="100" w:afterAutospacing="1" w:line="240" w:lineRule="auto"/>
+        <w:ind w:left="820"/>
+        <w:rPr>
+          <w:rFonts w:ascii="Tahoma" w:eastAsia="Times New Roman" w:hAnsi="Tahoma" w:cs="Tahoma"/>
+          <w:color w:val="000000" w:themeColor="text1"/>
+          <w:sz w:val="24"/>
+          <w:szCs w:val="24"/>
+          <w:lang w:val="pt-BR" w:eastAsia="en-GB"/>
+        </w:rPr>
+      </w:pPr>
+      <w:r>
+        <w:rPr>
+          <w:rFonts w:ascii="Tahoma" w:eastAsia="Times New Roman" w:hAnsi="Tahoma" w:cs="Tahoma"/>
+          <w:color w:val="000000" w:themeColor="text1"/>
+          <w:sz w:val="24"/>
+          <w:szCs w:val="24"/>
+          <w:lang w:val="pt-BR" w:eastAsia="en-GB"/>
+        </w:rPr>
+        <w:t xml:space="preserve">Sobrescrever para todas as classes o método </w:t>
+      </w:r>
+      <w:proofErr w:type="spellStart"/>
+      <w:r>
+        <w:rPr>
+          <w:rFonts w:ascii="Tahoma" w:eastAsia="Times New Roman" w:hAnsi="Tahoma" w:cs="Tahoma"/>
+          <w:color w:val="000000" w:themeColor="text1"/>
+          <w:sz w:val="24"/>
+          <w:szCs w:val="24"/>
+          <w:lang w:val="pt-BR" w:eastAsia="en-GB"/>
+        </w:rPr>
+        <w:t>toString</w:t>
+      </w:r>
+      <w:proofErr w:type="spellEnd"/>
+    </w:p>
+    <w:p>
+      <w:pPr>
+        <w:pStyle w:val="SemEspaamento"/>
+        <w:ind w:left="720"/>
+        <w:rPr>
+          <w:lang w:val="pt-BR" w:eastAsia="en-GB"/>
+        </w:rPr>
+      </w:pPr>
+      <w:r>
+        <w:rPr>
+          <w:lang w:val="pt-BR" w:eastAsia="en-GB"/>
+        </w:rPr>
+        <w:t xml:space="preserve">Não foi necessário sobrescrever o método </w:t>
+      </w:r>
+      <w:proofErr w:type="spellStart"/>
+      <w:r>
+        <w:rPr>
+          <w:lang w:val="pt-BR" w:eastAsia="en-GB"/>
+        </w:rPr>
+        <w:t>toString</w:t>
+      </w:r>
+      <w:proofErr w:type="spellEnd"/>
+      <w:r>
+        <w:rPr>
+          <w:lang w:val="pt-BR" w:eastAsia="en-GB"/>
+        </w:rPr>
+        <w:t xml:space="preserve"> em todas as classes, pois ele seria inútil na maioria delas, logo, os que foram sobrescritos serão listados abaixo:</w:t>
+      </w:r>
+    </w:p>
+    <w:p>
+      <w:pPr>
+        <w:pStyle w:val="SemEspaamento"/>
+        <w:ind w:left="720"/>
+        <w:rPr>
+          <w:lang w:val="pt-BR" w:eastAsia="en-GB"/>
+        </w:rPr>
+      </w:pPr>
+      <w:r>
+        <w:rPr>
+          <w:lang w:val="pt-BR" w:eastAsia="en-GB"/>
+        </w:rPr>
+        <w:t xml:space="preserve">Método </w:t>
+      </w:r>
+      <w:proofErr w:type="spellStart"/>
+      <w:r>
+        <w:rPr>
+          <w:lang w:val="pt-BR" w:eastAsia="en-GB"/>
+        </w:rPr>
+        <w:t>toString</w:t>
+      </w:r>
+      <w:proofErr w:type="spellEnd"/>
+      <w:r>
+        <w:rPr>
+          <w:lang w:val="pt-BR" w:eastAsia="en-GB"/>
+        </w:rPr>
+        <w:t xml:space="preserve"> da Classe Carta:</w:t>
+      </w:r>
+    </w:p>
+    <w:p>
+      <w:pPr>
+        <w:pStyle w:val="SemEspaamento"/>
+        <w:ind w:left="720"/>
+        <w:rPr>
+          <w:lang w:val="pt-BR" w:eastAsia="en-GB"/>
+        </w:rPr>
+      </w:pPr>
+      <w:r>
+        <w:rPr>
+          <w:noProof/>
+          <w:lang w:val="pt-BR" w:eastAsia="pt-BR"/>
+        </w:rPr>
+        <w:drawing>
+          <wp:inline distT="0" distB="0" distL="0" distR="0" wp14:anchorId="02DF550A" wp14:editId="4CCE0379">
+            <wp:extent cx="3638550" cy="666750"/>
+            <wp:effectExtent l="0" t="0" r="0" b="0"/>
+            <wp:docPr id="24" name="Imagem 24"/>
+            <wp:cNvGraphicFramePr>
+              <a:graphicFrameLocks xmlns:a="http://schemas.openxmlformats.org/drawingml/2006/main" noChangeAspect="1"/>
+            </wp:cNvGraphicFramePr>
+            <a:graphic xmlns:a="http://schemas.openxmlformats.org/drawingml/2006/main">
+              <a:graphicData uri="http://schemas.openxmlformats.org/drawingml/2006/picture">
+                <pic:pic xmlns:pic="http://schemas.openxmlformats.org/drawingml/2006/picture">
+                  <pic:nvPicPr>
+                    <pic:cNvPr id="1" name=""/>
+                    <pic:cNvPicPr/>
+                  </pic:nvPicPr>
+                  <pic:blipFill>
+                    <a:blip r:embed="rId25"/>
+                    <a:stretch>
+                      <a:fillRect/>
+                    </a:stretch>
+                  </pic:blipFill>
+                  <pic:spPr>
+                    <a:xfrm>
+                      <a:off x="0" y="0"/>
+                      <a:ext cx="3638550" cy="666750"/>
+                    </a:xfrm>
+                    <a:prstGeom prst="rect">
+                      <a:avLst/>
+                    </a:prstGeom>
+                  </pic:spPr>
+                </pic:pic>
+              </a:graphicData>
+            </a:graphic>
+          </wp:inline>
+        </w:drawing>
+      </w:r>
+    </w:p>
+    <w:p>
+      <w:pPr>
+        <w:pStyle w:val="SemEspaamento"/>
+        <w:ind w:left="720"/>
+        <w:rPr>
+          <w:lang w:val="pt-BR" w:eastAsia="en-GB"/>
+        </w:rPr>
+      </w:pPr>
+      <w:r>
+        <w:rPr>
+          <w:lang w:val="pt-BR" w:eastAsia="en-GB"/>
+        </w:rPr>
+        <w:t xml:space="preserve">Método </w:t>
+      </w:r>
+      <w:proofErr w:type="spellStart"/>
+      <w:r>
+        <w:rPr>
+          <w:lang w:val="pt-BR" w:eastAsia="en-GB"/>
+        </w:rPr>
+        <w:t>toString</w:t>
+      </w:r>
+      <w:proofErr w:type="spellEnd"/>
+      <w:r>
+        <w:rPr>
+          <w:lang w:val="pt-BR" w:eastAsia="en-GB"/>
+        </w:rPr>
+        <w:t xml:space="preserve"> da Classe Deck:</w:t>
+      </w:r>
+    </w:p>
+    <w:p>
+      <w:pPr>
+        <w:pStyle w:val="SemEspaamento"/>
+        <w:ind w:left="720"/>
+        <w:rPr>
+          <w:lang w:val="pt-BR" w:eastAsia="en-GB"/>
+        </w:rPr>
+      </w:pPr>
+      <w:r>
+        <w:rPr>
+          <w:noProof/>
+          <w:lang w:val="pt-BR" w:eastAsia="pt-BR"/>
+        </w:rPr>
+        <w:drawing>
+          <wp:inline distT="0" distB="0" distL="0" distR="0" wp14:anchorId="14ABC2F6" wp14:editId="1C630407">
+            <wp:extent cx="5191125" cy="762000"/>
+            <wp:effectExtent l="0" t="0" r="9525" b="0"/>
+            <wp:docPr id="25" name="Imagem 25"/>
+            <wp:cNvGraphicFramePr>
+              <a:graphicFrameLocks xmlns:a="http://schemas.openxmlformats.org/drawingml/2006/main" noChangeAspect="1"/>
+            </wp:cNvGraphicFramePr>
+            <a:graphic xmlns:a="http://schemas.openxmlformats.org/drawingml/2006/main">
+              <a:graphicData uri="http://schemas.openxmlformats.org/drawingml/2006/picture">
+                <pic:pic xmlns:pic="http://schemas.openxmlformats.org/drawingml/2006/picture">
+                  <pic:nvPicPr>
+                    <pic:cNvPr id="1" name=""/>
+                    <pic:cNvPicPr/>
+                  </pic:nvPicPr>
+                  <pic:blipFill>
+                    <a:blip r:embed="rId26"/>
+                    <a:stretch>
+                      <a:fillRect/>
+                    </a:stretch>
+                  </pic:blipFill>
+                  <pic:spPr>
+                    <a:xfrm>
+                      <a:off x="0" y="0"/>
+                      <a:ext cx="5191125" cy="762000"/>
+                    </a:xfrm>
+                    <a:prstGeom prst="rect">
+                      <a:avLst/>
+                    </a:prstGeom>
+                  </pic:spPr>
+                </pic:pic>
+              </a:graphicData>
+            </a:graphic>
+          </wp:inline>
+        </w:drawing>
+      </w:r>
+    </w:p>
+    <w:p>
+      <w:pPr>
+        <w:numPr>
+          <w:ilvl w:val="0"/>
+          <w:numId w:val="5"/>
+        </w:numPr>
+        <w:spacing w:before="100" w:beforeAutospacing="1" w:after="100" w:afterAutospacing="1" w:line="240" w:lineRule="auto"/>
+        <w:ind w:left="820"/>
+        <w:rPr>
+          <w:rFonts w:ascii="Tahoma" w:eastAsia="Times New Roman" w:hAnsi="Tahoma" w:cs="Tahoma"/>
+          <w:color w:val="000000" w:themeColor="text1"/>
+          <w:sz w:val="24"/>
+          <w:szCs w:val="24"/>
+          <w:lang w:val="pt-BR" w:eastAsia="en-GB"/>
+        </w:rPr>
+      </w:pPr>
+      <w:r>
+        <w:rPr>
+          <w:rFonts w:ascii="Tahoma" w:eastAsia="Times New Roman" w:hAnsi="Tahoma" w:cs="Tahoma"/>
+          <w:color w:val="000000" w:themeColor="text1"/>
+          <w:sz w:val="24"/>
+          <w:szCs w:val="24"/>
+          <w:lang w:val="pt-BR" w:eastAsia="en-GB"/>
+        </w:rPr>
+        <w:t xml:space="preserve">Usar a classe </w:t>
+      </w:r>
+      <w:proofErr w:type="spellStart"/>
+      <w:r>
+        <w:rPr>
+          <w:rFonts w:ascii="Tahoma" w:eastAsia="Times New Roman" w:hAnsi="Tahoma" w:cs="Tahoma"/>
+          <w:color w:val="000000" w:themeColor="text1"/>
+          <w:sz w:val="24"/>
+          <w:szCs w:val="24"/>
+          <w:lang w:val="pt-BR" w:eastAsia="en-GB"/>
+        </w:rPr>
+        <w:t>Random</w:t>
+      </w:r>
+      <w:proofErr w:type="spellEnd"/>
+      <w:r>
+        <w:rPr>
+          <w:rFonts w:ascii="Tahoma" w:eastAsia="Times New Roman" w:hAnsi="Tahoma" w:cs="Tahoma"/>
+          <w:color w:val="000000" w:themeColor="text1"/>
+          <w:sz w:val="24"/>
+          <w:szCs w:val="24"/>
+          <w:lang w:val="pt-BR" w:eastAsia="en-GB"/>
+        </w:rPr>
+        <w:t xml:space="preserve"> do pacote </w:t>
+      </w:r>
+      <w:proofErr w:type="spellStart"/>
+      <w:r>
+        <w:rPr>
+          <w:rFonts w:ascii="Tahoma" w:eastAsia="Times New Roman" w:hAnsi="Tahoma" w:cs="Tahoma"/>
+          <w:color w:val="000000" w:themeColor="text1"/>
+          <w:sz w:val="24"/>
+          <w:szCs w:val="24"/>
+          <w:lang w:val="pt-BR" w:eastAsia="en-GB"/>
+        </w:rPr>
+        <w:t>java.util</w:t>
+      </w:r>
+      <w:proofErr w:type="spellEnd"/>
+      <w:r>
+        <w:rPr>
+          <w:rFonts w:ascii="Tahoma" w:eastAsia="Times New Roman" w:hAnsi="Tahoma" w:cs="Tahoma"/>
+          <w:color w:val="000000" w:themeColor="text1"/>
+          <w:sz w:val="24"/>
+          <w:szCs w:val="24"/>
+          <w:lang w:val="pt-BR" w:eastAsia="en-GB"/>
+        </w:rPr>
+        <w:t xml:space="preserve"> (</w:t>
+      </w:r>
+      <w:proofErr w:type="spellStart"/>
+      <w:r>
+        <w:rPr>
+          <w:rFonts w:ascii="Tahoma" w:eastAsia="Times New Roman" w:hAnsi="Tahoma" w:cs="Tahoma"/>
+          <w:color w:val="000000" w:themeColor="text1"/>
+          <w:sz w:val="24"/>
+          <w:szCs w:val="24"/>
+          <w:lang w:val="pt-BR" w:eastAsia="en-GB"/>
+        </w:rPr>
+        <w:t>java.util.Random</w:t>
+      </w:r>
+      <w:proofErr w:type="spellEnd"/>
+      <w:r>
+        <w:rPr>
+          <w:rFonts w:ascii="Tahoma" w:eastAsia="Times New Roman" w:hAnsi="Tahoma" w:cs="Tahoma"/>
+          <w:color w:val="000000" w:themeColor="text1"/>
+          <w:sz w:val="24"/>
+          <w:szCs w:val="24"/>
+          <w:lang w:val="pt-BR" w:eastAsia="en-GB"/>
+        </w:rPr>
+        <w:t>). Nota: d</w:t>
+      </w:r>
+      <w:r>
+        <w:rPr>
+          <w:rFonts w:ascii="Tahoma" w:eastAsia="Times New Roman" w:hAnsi="Tahoma" w:cs="Tahoma"/>
+          <w:color w:val="000000" w:themeColor="text1"/>
+          <w:sz w:val="24"/>
+          <w:szCs w:val="24"/>
+          <w:lang w:val="pt-BR" w:eastAsia="en-GB"/>
+        </w:rPr>
+        <w:t xml:space="preserve">eve ser usado conforme o contexto do projeto. Se for usado em um </w:t>
+      </w:r>
+      <w:r>
+        <w:rPr>
+          <w:rFonts w:ascii="Tahoma" w:eastAsia="Times New Roman" w:hAnsi="Tahoma" w:cs="Tahoma"/>
+          <w:color w:val="000000" w:themeColor="text1"/>
+          <w:sz w:val="24"/>
+          <w:szCs w:val="24"/>
+          <w:lang w:val="pt-BR" w:eastAsia="en-GB"/>
+        </w:rPr>
+        <w:lastRenderedPageBreak/>
+        <w:t>método genérico sem relação com a classe e apenas para cumpri-lo, esse requisito será desconsiderado.</w:t>
+      </w:r>
+    </w:p>
+    <w:p>
+      <w:pPr>
+        <w:pStyle w:val="SemEspaamento"/>
+        <w:ind w:left="720"/>
+        <w:rPr>
+          <w:lang w:val="pt-BR" w:eastAsia="en-GB"/>
+        </w:rPr>
+      </w:pPr>
+      <w:r>
+        <w:rPr>
+          <w:lang w:val="pt-BR" w:eastAsia="en-GB"/>
+        </w:rPr>
+        <w:t xml:space="preserve">Usado no Método </w:t>
+      </w:r>
+      <w:proofErr w:type="spellStart"/>
+      <w:r>
+        <w:rPr>
+          <w:lang w:val="pt-BR" w:eastAsia="en-GB"/>
+        </w:rPr>
+        <w:t>compareTo</w:t>
+      </w:r>
+      <w:proofErr w:type="spellEnd"/>
+      <w:r>
+        <w:rPr>
+          <w:lang w:val="pt-BR" w:eastAsia="en-GB"/>
+        </w:rPr>
+        <w:t xml:space="preserve"> de Carta para ordenar as cartas de maneira aleatória, usado no </w:t>
+      </w:r>
+      <w:proofErr w:type="spellStart"/>
+      <w:r>
+        <w:rPr>
+          <w:lang w:val="pt-BR" w:eastAsia="en-GB"/>
+        </w:rPr>
+        <w:t>inicio</w:t>
+      </w:r>
+      <w:proofErr w:type="spellEnd"/>
+      <w:r>
+        <w:rPr>
+          <w:lang w:val="pt-BR" w:eastAsia="en-GB"/>
+        </w:rPr>
+        <w:t xml:space="preserve"> de cada batalha, a reordenação aleatória de cada baralho:</w:t>
+      </w:r>
+      <w:r>
+        <w:rPr>
+          <w:noProof/>
+          <w:lang w:val="pt-BR" w:eastAsia="pt-BR"/>
+        </w:rPr>
+        <w:t xml:space="preserve"> </w:t>
+      </w:r>
+      <w:r>
+        <w:rPr>
+          <w:noProof/>
+          <w:lang w:val="pt-BR" w:eastAsia="pt-BR"/>
+        </w:rPr>
+        <w:drawing>
+          <wp:inline distT="0" distB="0" distL="0" distR="0" wp14:anchorId="14C04911" wp14:editId="2FBFD523">
+            <wp:extent cx="4133850" cy="1057275"/>
+            <wp:effectExtent l="0" t="0" r="0" b="9525"/>
+            <wp:docPr id="27" name="Imagem 27"/>
+            <wp:cNvGraphicFramePr>
+              <a:graphicFrameLocks xmlns:a="http://schemas.openxmlformats.org/drawingml/2006/main" noChangeAspect="1"/>
+            </wp:cNvGraphicFramePr>
+            <a:graphic xmlns:a="http://schemas.openxmlformats.org/drawingml/2006/main">
+              <a:graphicData uri="http://schemas.openxmlformats.org/drawingml/2006/picture">
+                <pic:pic xmlns:pic="http://schemas.openxmlformats.org/drawingml/2006/picture">
+                  <pic:nvPicPr>
+                    <pic:cNvPr id="1" name=""/>
+                    <pic:cNvPicPr/>
+                  </pic:nvPicPr>
+                  <pic:blipFill>
+                    <a:blip r:embed="rId7"/>
+                    <a:stretch>
+                      <a:fillRect/>
+                    </a:stretch>
+                  </pic:blipFill>
+                  <pic:spPr>
+                    <a:xfrm>
+                      <a:off x="0" y="0"/>
+                      <a:ext cx="4133850" cy="1057275"/>
+                    </a:xfrm>
+                    <a:prstGeom prst="rect">
+                      <a:avLst/>
+                    </a:prstGeom>
+                  </pic:spPr>
+                </pic:pic>
+              </a:graphicData>
+            </a:graphic>
+          </wp:inline>
+        </w:drawing>
+      </w:r>
+    </w:p>
+    <w:p>
+      <w:pPr>
+        <w:numPr>
+          <w:ilvl w:val="0"/>
+          <w:numId w:val="5"/>
+        </w:numPr>
+        <w:spacing w:before="100" w:beforeAutospacing="1" w:after="100" w:afterAutospacing="1" w:line="240" w:lineRule="auto"/>
+        <w:ind w:left="820"/>
+        <w:rPr>
+          <w:rFonts w:ascii="Tahoma" w:eastAsia="Times New Roman" w:hAnsi="Tahoma" w:cs="Tahoma"/>
+          <w:color w:val="000000" w:themeColor="text1"/>
+          <w:sz w:val="24"/>
+          <w:szCs w:val="24"/>
+          <w:lang w:val="pt-BR" w:eastAsia="en-GB"/>
+        </w:rPr>
+      </w:pPr>
+      <w:r>
+        <w:rPr>
+          <w:rFonts w:ascii="Tahoma" w:eastAsia="Times New Roman" w:hAnsi="Tahoma" w:cs="Tahoma"/>
+          <w:color w:val="000000" w:themeColor="text1"/>
+          <w:sz w:val="24"/>
+          <w:szCs w:val="24"/>
+          <w:lang w:val="pt-BR" w:eastAsia="en-GB"/>
+        </w:rPr>
+        <w:t xml:space="preserve">No </w:t>
+      </w:r>
+      <w:proofErr w:type="spellStart"/>
+      <w:r>
+        <w:rPr>
+          <w:rFonts w:ascii="Tahoma" w:eastAsia="Times New Roman" w:hAnsi="Tahoma" w:cs="Tahoma"/>
+          <w:color w:val="000000" w:themeColor="text1"/>
+          <w:sz w:val="24"/>
+          <w:szCs w:val="24"/>
+          <w:lang w:val="pt-BR" w:eastAsia="en-GB"/>
+        </w:rPr>
+        <w:t>main</w:t>
+      </w:r>
+      <w:proofErr w:type="spellEnd"/>
+      <w:r>
+        <w:rPr>
+          <w:rFonts w:ascii="Tahoma" w:eastAsia="Times New Roman" w:hAnsi="Tahoma" w:cs="Tahoma"/>
+          <w:color w:val="000000" w:themeColor="text1"/>
+          <w:sz w:val="24"/>
+          <w:szCs w:val="24"/>
+          <w:lang w:val="pt-BR" w:eastAsia="en-GB"/>
+        </w:rPr>
+        <w:t xml:space="preserve"> o usuário deve fazer entrada via teclado e interagir com a </w:t>
+      </w:r>
+      <w:r>
+        <w:rPr>
+          <w:rFonts w:ascii="Tahoma" w:eastAsia="Times New Roman" w:hAnsi="Tahoma" w:cs="Tahoma"/>
+          <w:color w:val="000000" w:themeColor="text1"/>
+          <w:sz w:val="24"/>
+          <w:szCs w:val="24"/>
+          <w:lang w:val="pt-BR" w:eastAsia="en-GB"/>
+        </w:rPr>
+        <w:t>aplicação</w:t>
+      </w:r>
+      <w:r>
+        <w:rPr>
+          <w:rFonts w:ascii="Tahoma" w:eastAsia="Times New Roman" w:hAnsi="Tahoma" w:cs="Tahoma"/>
+          <w:color w:val="000000" w:themeColor="text1"/>
+          <w:sz w:val="24"/>
+          <w:szCs w:val="24"/>
+          <w:lang w:val="pt-BR" w:eastAsia="en-GB"/>
+        </w:rPr>
+        <w:t xml:space="preserve">. Opcional de bônus: pode ser usada a classe </w:t>
+      </w:r>
+      <w:proofErr w:type="spellStart"/>
+      <w:r>
+        <w:rPr>
+          <w:rFonts w:ascii="Tahoma" w:eastAsia="Times New Roman" w:hAnsi="Tahoma" w:cs="Tahoma"/>
+          <w:color w:val="000000" w:themeColor="text1"/>
+          <w:sz w:val="24"/>
+          <w:szCs w:val="24"/>
+          <w:lang w:val="pt-BR" w:eastAsia="en-GB"/>
+        </w:rPr>
+        <w:t>JOptionPane</w:t>
+      </w:r>
+      <w:proofErr w:type="spellEnd"/>
+      <w:r>
+        <w:rPr>
+          <w:rFonts w:ascii="Tahoma" w:eastAsia="Times New Roman" w:hAnsi="Tahoma" w:cs="Tahoma"/>
+          <w:color w:val="000000" w:themeColor="text1"/>
+          <w:sz w:val="24"/>
+          <w:szCs w:val="24"/>
+          <w:lang w:val="pt-BR" w:eastAsia="en-GB"/>
+        </w:rPr>
+        <w:t xml:space="preserve"> do pacote </w:t>
+      </w:r>
+      <w:proofErr w:type="spellStart"/>
+      <w:r>
+        <w:rPr>
+          <w:rFonts w:ascii="Tahoma" w:eastAsia="Times New Roman" w:hAnsi="Tahoma" w:cs="Tahoma"/>
+          <w:color w:val="000000" w:themeColor="text1"/>
+          <w:sz w:val="24"/>
+          <w:szCs w:val="24"/>
+          <w:lang w:val="pt-BR" w:eastAsia="en-GB"/>
+        </w:rPr>
+        <w:t>javax.swing</w:t>
+      </w:r>
+      <w:proofErr w:type="spellEnd"/>
+      <w:r>
+        <w:rPr>
+          <w:rFonts w:ascii="Tahoma" w:eastAsia="Times New Roman" w:hAnsi="Tahoma" w:cs="Tahoma"/>
+          <w:color w:val="000000" w:themeColor="text1"/>
+          <w:sz w:val="24"/>
+          <w:szCs w:val="24"/>
+          <w:lang w:val="pt-BR" w:eastAsia="en-GB"/>
+        </w:rPr>
+        <w:t xml:space="preserve">. Vejam: </w:t>
+      </w:r>
+      <w:proofErr w:type="spellStart"/>
+      <w:r>
+        <w:rPr>
+          <w:rFonts w:ascii="Tahoma" w:eastAsia="Times New Roman" w:hAnsi="Tahoma" w:cs="Tahoma"/>
+          <w:color w:val="000000" w:themeColor="text1"/>
+          <w:sz w:val="24"/>
+          <w:szCs w:val="24"/>
+          <w:lang w:val="pt-BR" w:eastAsia="en-GB"/>
+        </w:rPr>
+        <w:t>showInputDialog</w:t>
+      </w:r>
+      <w:proofErr w:type="spellEnd"/>
+      <w:r>
+        <w:rPr>
+          <w:rFonts w:ascii="Tahoma" w:eastAsia="Times New Roman" w:hAnsi="Tahoma" w:cs="Tahoma"/>
+          <w:color w:val="000000" w:themeColor="text1"/>
+          <w:sz w:val="24"/>
+          <w:szCs w:val="24"/>
+          <w:lang w:val="pt-BR" w:eastAsia="en-GB"/>
+        </w:rPr>
+        <w:t xml:space="preserve"> e </w:t>
+      </w:r>
+      <w:proofErr w:type="spellStart"/>
+      <w:r>
+        <w:rPr>
+          <w:rFonts w:ascii="Tahoma" w:eastAsia="Times New Roman" w:hAnsi="Tahoma" w:cs="Tahoma"/>
+          <w:color w:val="000000" w:themeColor="text1"/>
+          <w:sz w:val="24"/>
+          <w:szCs w:val="24"/>
+          <w:lang w:val="pt-BR" w:eastAsia="en-GB"/>
+        </w:rPr>
+        <w:t>showMessageDialog</w:t>
+      </w:r>
+      <w:proofErr w:type="spellEnd"/>
+      <w:r>
+        <w:rPr>
+          <w:rFonts w:ascii="Tahoma" w:eastAsia="Times New Roman" w:hAnsi="Tahoma" w:cs="Tahoma"/>
+          <w:color w:val="000000" w:themeColor="text1"/>
+          <w:sz w:val="24"/>
+          <w:szCs w:val="24"/>
+          <w:lang w:val="pt-BR" w:eastAsia="en-GB"/>
+        </w:rPr>
+        <w:t>.</w:t>
+      </w:r>
+    </w:p>
+    <w:p>
+      <w:pPr>
+        <w:pStyle w:val="SemEspaamento"/>
+        <w:ind w:left="720"/>
         <w:rPr>
           <w:lang w:val="pt-BR"/>
         </w:rPr>
@@ -2908,7 +3702,352 @@
         <w:rPr>
           <w:lang w:val="pt-BR"/>
         </w:rPr>
-        <w:t>Figura 1 – Interface Corredor conectando duas hierarquias de classe</w:t>
+        <w:t xml:space="preserve">No projeto foram usados </w:t>
+      </w:r>
+      <w:proofErr w:type="spellStart"/>
+      <w:r>
+        <w:rPr>
+          <w:lang w:val="pt-BR"/>
+        </w:rPr>
+        <w:t>JFrames</w:t>
+      </w:r>
+      <w:proofErr w:type="spellEnd"/>
+      <w:r>
+        <w:rPr>
+          <w:lang w:val="pt-BR"/>
+        </w:rPr>
+        <w:t xml:space="preserve"> e </w:t>
+      </w:r>
+      <w:proofErr w:type="spellStart"/>
+      <w:r>
+        <w:rPr>
+          <w:lang w:val="pt-BR"/>
+        </w:rPr>
+        <w:t>JDialogs</w:t>
+      </w:r>
+      <w:proofErr w:type="spellEnd"/>
+      <w:r>
+        <w:rPr>
+          <w:lang w:val="pt-BR"/>
+        </w:rPr>
+        <w:t xml:space="preserve">, pois achei uma escolha mais sensata em detrimento do </w:t>
+      </w:r>
+      <w:proofErr w:type="spellStart"/>
+      <w:r>
+        <w:rPr>
+          <w:lang w:val="pt-BR"/>
+        </w:rPr>
+        <w:t>JOptionPane</w:t>
+      </w:r>
+      <w:proofErr w:type="spellEnd"/>
+      <w:r>
+        <w:rPr>
+          <w:lang w:val="pt-BR"/>
+        </w:rPr>
+        <w:t>.</w:t>
+      </w:r>
+    </w:p>
+    <w:p>
+      <w:pPr>
+        <w:pStyle w:val="SemEspaamento"/>
+        <w:ind w:left="720"/>
+        <w:rPr>
+          <w:lang w:val="pt-BR"/>
+        </w:rPr>
+      </w:pPr>
+      <w:r>
+        <w:rPr>
+          <w:lang w:val="pt-BR"/>
+        </w:rPr>
+        <w:t xml:space="preserve">Abaixo são apresentadas as imagens dos </w:t>
+      </w:r>
+      <w:proofErr w:type="spellStart"/>
+      <w:r>
+        <w:rPr>
+          <w:lang w:val="pt-BR"/>
+        </w:rPr>
+        <w:t>JFrames</w:t>
+      </w:r>
+      <w:proofErr w:type="spellEnd"/>
+      <w:r>
+        <w:rPr>
+          <w:lang w:val="pt-BR"/>
+        </w:rPr>
+        <w:t>/</w:t>
+      </w:r>
+      <w:proofErr w:type="spellStart"/>
+      <w:r>
+        <w:rPr>
+          <w:lang w:val="pt-BR"/>
+        </w:rPr>
+        <w:t>JDialogs</w:t>
+      </w:r>
+      <w:proofErr w:type="spellEnd"/>
+      <w:r>
+        <w:rPr>
+          <w:lang w:val="pt-BR"/>
+        </w:rPr>
+        <w:t xml:space="preserve"> que foram utilizados.</w:t>
+      </w:r>
+    </w:p>
+    <w:p>
+      <w:pPr>
+        <w:pStyle w:val="SemEspaamento"/>
+        <w:ind w:left="720"/>
+        <w:rPr>
+          <w:lang w:val="pt-BR"/>
+        </w:rPr>
+      </w:pPr>
+      <w:r>
+        <w:rPr>
+          <w:noProof/>
+          <w:lang w:val="pt-BR" w:eastAsia="pt-BR"/>
+        </w:rPr>
+        <w:lastRenderedPageBreak/>
+        <w:drawing>
+          <wp:inline distT="0" distB="0" distL="0" distR="0" wp14:anchorId="3C3F2D0E" wp14:editId="0988DE67">
+            <wp:extent cx="5400040" cy="4589145"/>
+            <wp:effectExtent l="0" t="0" r="0" b="1905"/>
+            <wp:docPr id="1" name="Imagem 1"/>
+            <wp:cNvGraphicFramePr>
+              <a:graphicFrameLocks xmlns:a="http://schemas.openxmlformats.org/drawingml/2006/main" noChangeAspect="1"/>
+            </wp:cNvGraphicFramePr>
+            <a:graphic xmlns:a="http://schemas.openxmlformats.org/drawingml/2006/main">
+              <a:graphicData uri="http://schemas.openxmlformats.org/drawingml/2006/picture">
+                <pic:pic xmlns:pic="http://schemas.openxmlformats.org/drawingml/2006/picture">
+                  <pic:nvPicPr>
+                    <pic:cNvPr id="1" name=""/>
+                    <pic:cNvPicPr/>
+                  </pic:nvPicPr>
+                  <pic:blipFill>
+                    <a:blip r:embed="rId27"/>
+                    <a:stretch>
+                      <a:fillRect/>
+                    </a:stretch>
+                  </pic:blipFill>
+                  <pic:spPr>
+                    <a:xfrm>
+                      <a:off x="0" y="0"/>
+                      <a:ext cx="5400040" cy="4589145"/>
+                    </a:xfrm>
+                    <a:prstGeom prst="rect">
+                      <a:avLst/>
+                    </a:prstGeom>
+                  </pic:spPr>
+                </pic:pic>
+              </a:graphicData>
+            </a:graphic>
+          </wp:inline>
+        </w:drawing>
+      </w:r>
+      <w:r>
+        <w:rPr>
+          <w:noProof/>
+          <w:lang w:val="pt-BR" w:eastAsia="pt-BR"/>
+        </w:rPr>
+        <w:drawing>
+          <wp:inline distT="0" distB="0" distL="0" distR="0" wp14:anchorId="3F886A20" wp14:editId="30ADDA24">
+            <wp:extent cx="5400040" cy="3982720"/>
+            <wp:effectExtent l="0" t="0" r="0" b="0"/>
+            <wp:docPr id="28" name="Imagem 28"/>
+            <wp:cNvGraphicFramePr>
+              <a:graphicFrameLocks xmlns:a="http://schemas.openxmlformats.org/drawingml/2006/main" noChangeAspect="1"/>
+            </wp:cNvGraphicFramePr>
+            <a:graphic xmlns:a="http://schemas.openxmlformats.org/drawingml/2006/main">
+              <a:graphicData uri="http://schemas.openxmlformats.org/drawingml/2006/picture">
+                <pic:pic xmlns:pic="http://schemas.openxmlformats.org/drawingml/2006/picture">
+                  <pic:nvPicPr>
+                    <pic:cNvPr id="1" name=""/>
+                    <pic:cNvPicPr/>
+                  </pic:nvPicPr>
+                  <pic:blipFill>
+                    <a:blip r:embed="rId28"/>
+                    <a:stretch>
+                      <a:fillRect/>
+                    </a:stretch>
+                  </pic:blipFill>
+                  <pic:spPr>
+                    <a:xfrm>
+                      <a:off x="0" y="0"/>
+                      <a:ext cx="5400040" cy="3982720"/>
+                    </a:xfrm>
+                    <a:prstGeom prst="rect">
+                      <a:avLst/>
+                    </a:prstGeom>
+                  </pic:spPr>
+                </pic:pic>
+              </a:graphicData>
+            </a:graphic>
+          </wp:inline>
+        </w:drawing>
+      </w:r>
+      <w:r>
+        <w:rPr>
+          <w:noProof/>
+          <w:lang w:val="pt-BR" w:eastAsia="pt-BR"/>
+        </w:rPr>
+        <w:lastRenderedPageBreak/>
+        <w:drawing>
+          <wp:inline distT="0" distB="0" distL="0" distR="0" wp14:anchorId="4BF4B2F6" wp14:editId="5B2848E6">
+            <wp:extent cx="5400040" cy="4643120"/>
+            <wp:effectExtent l="0" t="0" r="0" b="5080"/>
+            <wp:docPr id="29" name="Imagem 29"/>
+            <wp:cNvGraphicFramePr>
+              <a:graphicFrameLocks xmlns:a="http://schemas.openxmlformats.org/drawingml/2006/main" noChangeAspect="1"/>
+            </wp:cNvGraphicFramePr>
+            <a:graphic xmlns:a="http://schemas.openxmlformats.org/drawingml/2006/main">
+              <a:graphicData uri="http://schemas.openxmlformats.org/drawingml/2006/picture">
+                <pic:pic xmlns:pic="http://schemas.openxmlformats.org/drawingml/2006/picture">
+                  <pic:nvPicPr>
+                    <pic:cNvPr id="1" name=""/>
+                    <pic:cNvPicPr/>
+                  </pic:nvPicPr>
+                  <pic:blipFill>
+                    <a:blip r:embed="rId29"/>
+                    <a:stretch>
+                      <a:fillRect/>
+                    </a:stretch>
+                  </pic:blipFill>
+                  <pic:spPr>
+                    <a:xfrm>
+                      <a:off x="0" y="0"/>
+                      <a:ext cx="5400040" cy="4643120"/>
+                    </a:xfrm>
+                    <a:prstGeom prst="rect">
+                      <a:avLst/>
+                    </a:prstGeom>
+                  </pic:spPr>
+                </pic:pic>
+              </a:graphicData>
+            </a:graphic>
+          </wp:inline>
+        </w:drawing>
+      </w:r>
+      <w:r>
+        <w:rPr>
+          <w:noProof/>
+          <w:lang w:val="pt-BR" w:eastAsia="pt-BR"/>
+        </w:rPr>
+        <w:lastRenderedPageBreak/>
+        <w:drawing>
+          <wp:inline distT="0" distB="0" distL="0" distR="0" wp14:anchorId="4A61F57B" wp14:editId="34DA7458">
+            <wp:extent cx="5400040" cy="4640580"/>
+            <wp:effectExtent l="0" t="0" r="0" b="7620"/>
+            <wp:docPr id="30" name="Imagem 30"/>
+            <wp:cNvGraphicFramePr>
+              <a:graphicFrameLocks xmlns:a="http://schemas.openxmlformats.org/drawingml/2006/main" noChangeAspect="1"/>
+            </wp:cNvGraphicFramePr>
+            <a:graphic xmlns:a="http://schemas.openxmlformats.org/drawingml/2006/main">
+              <a:graphicData uri="http://schemas.openxmlformats.org/drawingml/2006/picture">
+                <pic:pic xmlns:pic="http://schemas.openxmlformats.org/drawingml/2006/picture">
+                  <pic:nvPicPr>
+                    <pic:cNvPr id="1" name=""/>
+                    <pic:cNvPicPr/>
+                  </pic:nvPicPr>
+                  <pic:blipFill>
+                    <a:blip r:embed="rId30"/>
+                    <a:stretch>
+                      <a:fillRect/>
+                    </a:stretch>
+                  </pic:blipFill>
+                  <pic:spPr>
+                    <a:xfrm>
+                      <a:off x="0" y="0"/>
+                      <a:ext cx="5400040" cy="4640580"/>
+                    </a:xfrm>
+                    <a:prstGeom prst="rect">
+                      <a:avLst/>
+                    </a:prstGeom>
+                  </pic:spPr>
+                </pic:pic>
+              </a:graphicData>
+            </a:graphic>
+          </wp:inline>
+        </w:drawing>
+      </w:r>
+      <w:r>
+        <w:rPr>
+          <w:noProof/>
+          <w:lang w:val="pt-BR" w:eastAsia="pt-BR"/>
+        </w:rPr>
+        <w:lastRenderedPageBreak/>
+        <w:drawing>
+          <wp:inline distT="0" distB="0" distL="0" distR="0" wp14:anchorId="6F91ED85" wp14:editId="7D183B01">
+            <wp:extent cx="5400040" cy="5598160"/>
+            <wp:effectExtent l="0" t="0" r="0" b="2540"/>
+            <wp:docPr id="31" name="Imagem 31"/>
+            <wp:cNvGraphicFramePr>
+              <a:graphicFrameLocks xmlns:a="http://schemas.openxmlformats.org/drawingml/2006/main" noChangeAspect="1"/>
+            </wp:cNvGraphicFramePr>
+            <a:graphic xmlns:a="http://schemas.openxmlformats.org/drawingml/2006/main">
+              <a:graphicData uri="http://schemas.openxmlformats.org/drawingml/2006/picture">
+                <pic:pic xmlns:pic="http://schemas.openxmlformats.org/drawingml/2006/picture">
+                  <pic:nvPicPr>
+                    <pic:cNvPr id="1" name=""/>
+                    <pic:cNvPicPr/>
+                  </pic:nvPicPr>
+                  <pic:blipFill>
+                    <a:blip r:embed="rId31"/>
+                    <a:stretch>
+                      <a:fillRect/>
+                    </a:stretch>
+                  </pic:blipFill>
+                  <pic:spPr>
+                    <a:xfrm>
+                      <a:off x="0" y="0"/>
+                      <a:ext cx="5400040" cy="5598160"/>
+                    </a:xfrm>
+                    <a:prstGeom prst="rect">
+                      <a:avLst/>
+                    </a:prstGeom>
+                  </pic:spPr>
+                </pic:pic>
+              </a:graphicData>
+            </a:graphic>
+          </wp:inline>
+        </w:drawing>
+      </w:r>
+      <w:r>
+        <w:rPr>
+          <w:noProof/>
+          <w:lang w:val="pt-BR" w:eastAsia="pt-BR"/>
+        </w:rPr>
+        <w:lastRenderedPageBreak/>
+        <w:drawing>
+          <wp:inline distT="0" distB="0" distL="0" distR="0" wp14:anchorId="79686314" wp14:editId="6585549E">
+            <wp:extent cx="5400040" cy="5615940"/>
+            <wp:effectExtent l="0" t="0" r="0" b="3810"/>
+            <wp:docPr id="32" name="Imagem 32"/>
+            <wp:cNvGraphicFramePr>
+              <a:graphicFrameLocks xmlns:a="http://schemas.openxmlformats.org/drawingml/2006/main" noChangeAspect="1"/>
+            </wp:cNvGraphicFramePr>
+            <a:graphic xmlns:a="http://schemas.openxmlformats.org/drawingml/2006/main">
+              <a:graphicData uri="http://schemas.openxmlformats.org/drawingml/2006/picture">
+                <pic:pic xmlns:pic="http://schemas.openxmlformats.org/drawingml/2006/picture">
+                  <pic:nvPicPr>
+                    <pic:cNvPr id="1" name=""/>
+                    <pic:cNvPicPr/>
+                  </pic:nvPicPr>
+                  <pic:blipFill>
+                    <a:blip r:embed="rId32"/>
+                    <a:stretch>
+                      <a:fillRect/>
+                    </a:stretch>
+                  </pic:blipFill>
+                  <pic:spPr>
+                    <a:xfrm>
+                      <a:off x="0" y="0"/>
+                      <a:ext cx="5400040" cy="5615940"/>
+                    </a:xfrm>
+                    <a:prstGeom prst="rect">
+                      <a:avLst/>
+                    </a:prstGeom>
+                  </pic:spPr>
+                </pic:pic>
+              </a:graphicData>
+            </a:graphic>
+          </wp:inline>
+        </w:drawing>
       </w:r>
     </w:p>
     <w:sectPr>
@@ -4253,6 +5392,15 @@
       <w:u w:val="single"/>
     </w:rPr>
   </w:style>
+  <w:style w:type="paragraph" w:styleId="SemEspaamento">
+    <w:name w:val="No Spacing"/>
+    <w:uiPriority w:val="1"/>
+    <w:qFormat/>
+    <w:rsid w:val="007B2F35"/>
+    <w:pPr>
+      <w:spacing w:after="0" w:line="240" w:lineRule="auto"/>
+    </w:pPr>
+  </w:style>
 </w:styles>
 </file>
 
@@ -4515,4 +5663,16 @@
     </a:ext>
   </a:extLst>
 </a:theme>
+</file>
+
+<file path=customXml/item1.xml><?xml version="1.0" encoding="utf-8"?>
+<b:Sources xmlns:b="http://schemas.openxmlformats.org/officeDocument/2006/bibliography" xmlns="http://schemas.openxmlformats.org/officeDocument/2006/bibliography" SelectedStyle="\APASixthEditionOfficeOnline.xsl" StyleName="APA" Version="6"/>
+</file>
+
+<file path=customXml/itemProps1.xml><?xml version="1.0" encoding="utf-8"?>
+<ds:datastoreItem xmlns:ds="http://schemas.openxmlformats.org/officeDocument/2006/customXml" ds:itemID="{7EBC0325-9D9C-478C-8A79-8D1A9C287FE9}">
+  <ds:schemaRefs>
+    <ds:schemaRef ds:uri="http://schemas.openxmlformats.org/officeDocument/2006/bibliography"/>
+  </ds:schemaRefs>
+</ds:datastoreItem>
 </file>